--- a/docs/Maquetas-Entregables/PT-MT-EA-Canales-Elias-Riquelme(corr).docx
+++ b/docs/Maquetas-Entregables/PT-MT-EA-Canales-Elias-Riquelme(corr).docx
@@ -1,6 +1,6 @@
 
 <file path=word/document.xml><?xml version="1.0" encoding="utf-8"?>
-<w:document xmlns:wpc="http://schemas.microsoft.com/office/word/2010/wordprocessingCanvas" xmlns:mc="http://schemas.openxmlformats.org/markup-compatibility/2006" xmlns:o="urn:schemas-microsoft-com:office:office" xmlns:r="http://schemas.openxmlformats.org/officeDocument/2006/relationships" xmlns:m="http://schemas.openxmlformats.org/officeDocument/2006/math" xmlns:v="urn:schemas-microsoft-com:vml" xmlns:wp14="http://schemas.microsoft.com/office/word/2010/wordprocessingDrawing" xmlns:wp="http://schemas.openxmlformats.org/drawingml/2006/wordprocessingDrawing" xmlns:w10="urn:schemas-microsoft-com:office:word" xmlns:w="http://schemas.openxmlformats.org/wordprocessingml/2006/main" xmlns:w14="http://schemas.microsoft.com/office/word/2010/wordml" xmlns:wpg="http://schemas.microsoft.com/office/word/2010/wordprocessingGroup" xmlns:wpi="http://schemas.microsoft.com/office/word/2010/wordprocessingInk" xmlns:wne="http://schemas.microsoft.com/office/word/2006/wordml" xmlns:wps="http://schemas.microsoft.com/office/word/2010/wordprocessingShape" mc:Ignorable="w14 wp14">
+<w:document xmlns:ve="http://schemas.openxmlformats.org/markup-compatibility/2006" xmlns:o="urn:schemas-microsoft-com:office:office" xmlns:r="http://schemas.openxmlformats.org/officeDocument/2006/relationships" xmlns:m="http://schemas.openxmlformats.org/officeDocument/2006/math" xmlns:v="urn:schemas-microsoft-com:vml" xmlns:wp="http://schemas.openxmlformats.org/drawingml/2006/wordprocessingDrawing" xmlns:w10="urn:schemas-microsoft-com:office:word" xmlns:w="http://schemas.openxmlformats.org/wordprocessingml/2006/main" xmlns:wne="http://schemas.microsoft.com/office/word/2006/wordml">
   <w:body>
     <w:p>
       <w:pPr>
@@ -14,10 +14,10 @@
       <w:r>
         <w:rPr>
           <w:noProof/>
-          <w:lang w:val="es-ES" w:eastAsia="es-ES"/>
+          <w:lang w:eastAsia="es-CL"/>
         </w:rPr>
         <w:drawing>
-          <wp:inline distT="0" distB="0" distL="0" distR="0" wp14:anchorId="1C254304" wp14:editId="5C88A128">
+          <wp:inline distT="0" distB="0" distL="0" distR="0">
             <wp:extent cx="1257300" cy="1076325"/>
             <wp:effectExtent l="19050" t="0" r="0" b="0"/>
             <wp:docPr id="1" name="Imagen 1"/>
@@ -34,7 +34,7 @@
                     </pic:cNvPicPr>
                   </pic:nvPicPr>
                   <pic:blipFill>
-                    <a:blip r:embed="rId9"/>
+                    <a:blip r:embed="rId8"/>
                     <a:srcRect/>
                     <a:stretch>
                       <a:fillRect/>
@@ -207,7 +207,7 @@
         <w:tblW w:w="0" w:type="auto"/>
         <w:tblInd w:w="4329" w:type="dxa"/>
         <w:tblLayout w:type="fixed"/>
-        <w:tblLook w:val="0000" w:firstRow="0" w:lastRow="0" w:firstColumn="0" w:lastColumn="0" w:noHBand="0" w:noVBand="0"/>
+        <w:tblLook w:val="0000"/>
       </w:tblPr>
       <w:tblGrid>
         <w:gridCol w:w="1733"/>
@@ -393,7 +393,7 @@
         <w:tblW w:w="0" w:type="auto"/>
         <w:tblInd w:w="-60" w:type="dxa"/>
         <w:tblLayout w:type="fixed"/>
-        <w:tblLook w:val="0000" w:firstRow="0" w:lastRow="0" w:firstColumn="0" w:lastColumn="0" w:noHBand="0" w:noVBand="0"/>
+        <w:tblLook w:val="0000"/>
       </w:tblPr>
       <w:tblGrid>
         <w:gridCol w:w="3085"/>
@@ -551,18 +551,8 @@
                 <w:szCs w:val="24"/>
                 <w:lang w:val="pt-BR"/>
               </w:rPr>
-              <w:t xml:space="preserve">Rodrigo </w:t>
+              <w:t>Rodrigo Riquelme</w:t>
             </w:r>
-            <w:proofErr w:type="spellStart"/>
-            <w:r>
-              <w:rPr>
-                <w:sz w:val="24"/>
-                <w:szCs w:val="24"/>
-                <w:lang w:val="pt-BR"/>
-              </w:rPr>
-              <w:t>Riquelme</w:t>
-            </w:r>
-            <w:proofErr w:type="spellEnd"/>
           </w:p>
           <w:p>
             <w:pPr>
@@ -581,18 +571,8 @@
                 <w:szCs w:val="24"/>
                 <w:lang w:val="pt-BR"/>
               </w:rPr>
-              <w:t xml:space="preserve">Manuel </w:t>
+              <w:t>Manuel Canales</w:t>
             </w:r>
-            <w:proofErr w:type="spellStart"/>
-            <w:r>
-              <w:rPr>
-                <w:sz w:val="24"/>
-                <w:szCs w:val="24"/>
-                <w:lang w:val="pt-BR"/>
-              </w:rPr>
-              <w:t>Canales</w:t>
-            </w:r>
-            <w:proofErr w:type="spellEnd"/>
           </w:p>
         </w:tc>
       </w:tr>
@@ -792,7 +772,7 @@
               <w:snapToGrid w:val="0"/>
               <w:jc w:val="both"/>
             </w:pPr>
-            <w:hyperlink r:id="rId10" w:history="1">
+            <w:hyperlink r:id="rId9" w:history="1">
               <w:r>
                 <w:rPr>
                   <w:rStyle w:val="Hipervnculo"/>
@@ -807,7 +787,7 @@
               <w:snapToGrid w:val="0"/>
               <w:jc w:val="both"/>
             </w:pPr>
-            <w:hyperlink r:id="rId11" w:history="1">
+            <w:hyperlink r:id="rId10" w:history="1">
               <w:r>
                 <w:rPr>
                   <w:rStyle w:val="Hipervnculo"/>
@@ -825,7 +805,7 @@
                 <w:b/>
               </w:rPr>
             </w:pPr>
-            <w:hyperlink r:id="rId12" w:history="1">
+            <w:hyperlink r:id="rId11" w:history="1">
               <w:r>
                 <w:rPr>
                   <w:rStyle w:val="Hipervnculo"/>
@@ -4647,19 +4627,7 @@
         <w:rPr>
           <w:noProof/>
         </w:rPr>
-        <w:t>-</w:t>
-      </w:r>
-      <w:r>
-        <w:rPr>
-          <w:noProof/>
-        </w:rPr>
-        <w:t xml:space="preserve"> </w:t>
-      </w:r>
-      <w:r>
-        <w:rPr>
-          <w:noProof/>
-        </w:rPr>
-        <w:t>Esquema de un sistema UMA</w:t>
+        <w:t>-Esquema de un sistema UMA</w:t>
       </w:r>
       <w:r>
         <w:rPr>
@@ -5740,9 +5708,6 @@
         <w:t>. Junto</w:t>
       </w:r>
       <w:r>
-        <w:t xml:space="preserve"> </w:t>
-      </w:r>
-      <w:r>
         <w:t xml:space="preserve">con esto ha aumentado la variedad de dispositivos que son usados para acceder a este material, pero muchas veces este contenido no es compatible con el dispositivo con que se accede, ya que la forma para mostrarlo no ha sido </w:t>
       </w:r>
       <w:r>
@@ -5950,15 +5915,12 @@
         <w:jc w:val="center"/>
       </w:pPr>
       <w:r>
-        <w:t xml:space="preserve"> </w:t>
-      </w:r>
-      <w:r>
         <w:rPr>
           <w:noProof/>
-          <w:lang w:val="es-ES" w:eastAsia="es-ES"/>
+          <w:lang w:eastAsia="es-CL"/>
         </w:rPr>
         <w:drawing>
-          <wp:inline distT="0" distB="0" distL="0" distR="0" wp14:anchorId="0210526C" wp14:editId="47369CC0">
+          <wp:inline distT="0" distB="0" distL="0" distR="0">
             <wp:extent cx="5715000" cy="2200275"/>
             <wp:effectExtent l="19050" t="0" r="0" b="0"/>
             <wp:docPr id="3" name="Imagen 3"/>
@@ -5975,7 +5937,7 @@
                     </pic:cNvPicPr>
                   </pic:nvPicPr>
                   <pic:blipFill>
-                    <a:blip r:embed="rId13"/>
+                    <a:blip r:embed="rId12"/>
                     <a:srcRect/>
                     <a:stretch>
                       <a:fillRect/>
@@ -6023,16 +5985,7 @@
         </w:r>
       </w:fldSimple>
       <w:r>
-        <w:t xml:space="preserve"> </w:t>
-      </w:r>
-      <w:r>
-        <w:t>–</w:t>
-      </w:r>
-      <w:r>
-        <w:t xml:space="preserve"> </w:t>
-      </w:r>
-      <w:r>
-        <w:t>Esquema de un sistema UMA</w:t>
+        <w:t>–Esquema de un sistema UMA</w:t>
       </w:r>
     </w:p>
     <w:p>
@@ -6042,7 +5995,7 @@
           <w:lang w:val="es-CL"/>
         </w:rPr>
       </w:pPr>
-      <w:hyperlink r:id="rId14" w:history="1">
+      <w:hyperlink r:id="rId13" w:history="1">
         <w:r>
           <w:rPr>
             <w:rStyle w:val="Hipervnculo"/>
@@ -6059,12 +6012,6 @@
           <w:lang w:val="es-CL"/>
         </w:rPr>
       </w:pPr>
-      <w:r>
-        <w:rPr>
-          <w:lang w:val="es-CL"/>
-        </w:rPr>
-        <w:t xml:space="preserve"> </w:t>
-      </w:r>
     </w:p>
     <w:p>
       <w:pPr>
@@ -6179,56 +6126,7 @@
         <w:rPr>
           <w:vanish/>
         </w:rPr>
-        <w:t xml:space="preserve">Para lograr una mayor independencia y reusabilidad de los componentes MVC con los artefactos de software y el hardware (cliente y servidor) se pueden usar lenguajes universales como XML que pueden ser procesados con diferentes </w:t>
-      </w:r>
-      <w:r>
-        <w:rPr>
-          <w:vanish/>
-        </w:rPr>
-        <w:lastRenderedPageBreak/>
-        <w:t xml:space="preserve">lenguajes de script del lado del servidor y cliente como </w:t>
-      </w:r>
-      <w:proofErr w:type="spellStart"/>
-      <w:r>
-        <w:rPr>
-          <w:vanish/>
-        </w:rPr>
-        <w:t>Javascript</w:t>
-      </w:r>
-      <w:proofErr w:type="spellEnd"/>
-      <w:r>
-        <w:rPr>
-          <w:vanish/>
-        </w:rPr>
-        <w:t xml:space="preserve">, Java, PHP, Ruby </w:t>
-      </w:r>
-      <w:proofErr w:type="spellStart"/>
-      <w:r>
-        <w:rPr>
-          <w:vanish/>
-        </w:rPr>
-        <w:t>on</w:t>
-      </w:r>
-      <w:proofErr w:type="spellEnd"/>
-      <w:r>
-        <w:rPr>
-          <w:vanish/>
-        </w:rPr>
-        <w:t xml:space="preserve"> </w:t>
-      </w:r>
-      <w:proofErr w:type="spellStart"/>
-      <w:r>
-        <w:rPr>
-          <w:vanish/>
-        </w:rPr>
-        <w:t>Rails</w:t>
-      </w:r>
-      <w:proofErr w:type="spellEnd"/>
-      <w:r>
-        <w:rPr>
-          <w:vanish/>
-        </w:rPr>
-        <w:t>, .Net, por dar unos ejemplos.</w:t>
+        <w:t>Para lograr una mayor independencia y reusabilidad de los componentes MVC con los artefactos de software y el hardware (cliente y servidor) se pueden usar lenguajes universales como XML que pueden ser procesados con diferentes lenguajes de script del lado del servidor y cliente como Javascript, Java, PHP, Ruby onRails, .Net, por dar unos ejemplos.</w:t>
       </w:r>
     </w:p>
     <w:p>
@@ -6263,10 +6161,11 @@
       <w:r>
         <w:rPr>
           <w:noProof/>
-          <w:lang w:val="es-ES" w:eastAsia="es-ES"/>
-        </w:rPr>
+          <w:lang w:eastAsia="es-CL"/>
+        </w:rPr>
+        <w:lastRenderedPageBreak/>
         <w:drawing>
-          <wp:inline distT="0" distB="0" distL="0" distR="0" wp14:anchorId="7E18BF62" wp14:editId="167314C1">
+          <wp:inline distT="0" distB="0" distL="0" distR="0">
             <wp:extent cx="4314825" cy="2505075"/>
             <wp:effectExtent l="19050" t="0" r="9525" b="0"/>
             <wp:docPr id="4" name="Imagen 4"/>
@@ -6283,7 +6182,7 @@
                     </pic:cNvPicPr>
                   </pic:nvPicPr>
                   <pic:blipFill>
-                    <a:blip r:embed="rId15"/>
+                    <a:blip r:embed="rId14"/>
                     <a:srcRect/>
                     <a:stretch>
                       <a:fillRect/>
@@ -6329,20 +6228,15 @@
         <w:t xml:space="preserve"> - </w:t>
       </w:r>
       <w:r>
-        <w:t xml:space="preserve">Esquema de MVC con uso de </w:t>
-      </w:r>
-      <w:proofErr w:type="spellStart"/>
-      <w:r>
-        <w:t>templates</w:t>
-      </w:r>
-      <w:proofErr w:type="spellEnd"/>
+        <w:t>Esquema de MVC con uso de templates</w:t>
+      </w:r>
     </w:p>
     <w:p>
       <w:pPr>
         <w:pStyle w:val="Sinespaciado"/>
         <w:jc w:val="center"/>
       </w:pPr>
-      <w:hyperlink r:id="rId16" w:history="1">
+      <w:hyperlink r:id="rId15" w:history="1">
         <w:r>
           <w:rPr>
             <w:rStyle w:val="Hipervnculo"/>
@@ -6422,21 +6316,7 @@
           <w:lang w:val="en-US"/>
         </w:rPr>
         <w:br/>
-        <w:t>    &lt;model name=”</w:t>
-      </w:r>
-      <w:proofErr w:type="spellStart"/>
-      <w:r>
-        <w:rPr>
-          <w:lang w:val="en-US"/>
-        </w:rPr>
-        <w:t>InternalObjectModel</w:t>
-      </w:r>
-      <w:proofErr w:type="spellEnd"/>
-      <w:r>
-        <w:rPr>
-          <w:lang w:val="en-US"/>
-        </w:rPr>
-        <w:t>”&gt;</w:t>
+        <w:t>    &lt;model name=”InternalObjectModel”&gt;</w:t>
       </w:r>
       <w:r>
         <w:rPr>
@@ -6471,35 +6351,13 @@
           <w:lang w:val="en-US"/>
         </w:rPr>
         <w:br/>
-        <w:t>        &lt;</w:t>
-      </w:r>
-      <w:proofErr w:type="spellStart"/>
+        <w:t>        &lt;public_attribute&gt;true&lt;/ public_attribute</w:t>
+      </w:r>
       <w:r>
         <w:rPr>
           <w:lang w:val="en-US"/>
         </w:rPr>
-        <w:t>public_attribute</w:t>
-      </w:r>
-      <w:proofErr w:type="spellEnd"/>
-      <w:r>
-        <w:rPr>
-          <w:lang w:val="en-US"/>
-        </w:rPr>
-        <w:t xml:space="preserve">&gt;true&lt;/ </w:t>
-      </w:r>
-      <w:proofErr w:type="spellStart"/>
-      <w:r>
-        <w:rPr>
-          <w:lang w:val="en-US"/>
-        </w:rPr>
-        <w:t>public_attribute</w:t>
-      </w:r>
-      <w:proofErr w:type="spellEnd"/>
-      <w:r>
-        <w:rPr>
-          <w:lang w:val="en-US"/>
-        </w:rPr>
-        <w:t xml:space="preserve"> &gt;</w:t>
+        <w:t>&gt;</w:t>
       </w:r>
       <w:r>
         <w:rPr>
@@ -6670,19 +6528,7 @@
         <w:rPr>
           <w:kern w:val="1"/>
         </w:rPr>
-        <w:t>.</w:t>
-      </w:r>
-      <w:r>
-        <w:rPr>
-          <w:kern w:val="1"/>
-        </w:rPr>
-        <w:t xml:space="preserve"> </w:t>
-      </w:r>
-      <w:r>
-        <w:rPr>
-          <w:kern w:val="1"/>
-        </w:rPr>
-        <w:t>Objetivo General</w:t>
+        <w:t>.Objetivo General</w:t>
       </w:r>
       <w:bookmarkEnd w:id="5"/>
     </w:p>
@@ -6707,13 +6553,7 @@
         <w:t>.</w:t>
       </w:r>
       <w:r>
-        <w:t>1.</w:t>
-      </w:r>
-      <w:r>
-        <w:t xml:space="preserve"> </w:t>
-      </w:r>
-      <w:r>
-        <w:t xml:space="preserve">Objetivos </w:t>
+        <w:t xml:space="preserve">1.Objetivos </w:t>
       </w:r>
       <w:bookmarkEnd w:id="6"/>
       <w:r>
@@ -6782,55 +6622,7 @@
         <w:t>CMS</w:t>
       </w:r>
       <w:r>
-        <w:t xml:space="preserve"> con este </w:t>
-      </w:r>
-      <w:proofErr w:type="spellStart"/>
-      <w:r>
-        <w:t>framework</w:t>
-      </w:r>
-      <w:proofErr w:type="spellEnd"/>
-      <w:r>
-        <w:t xml:space="preserve"> tomando en cuenta los principios UMA, esto quiere decir que el contenido audiovisual subido una sola vez debiera ser compatible con distintas plataformas (</w:t>
-      </w:r>
-      <w:proofErr w:type="spellStart"/>
-      <w:r>
-        <w:t>PCs</w:t>
-      </w:r>
-      <w:proofErr w:type="spellEnd"/>
-      <w:r>
-        <w:t xml:space="preserve">, móviles, </w:t>
-      </w:r>
-      <w:proofErr w:type="spellStart"/>
-      <w:r>
-        <w:t>blackberrys</w:t>
-      </w:r>
-      <w:proofErr w:type="spellEnd"/>
-      <w:r>
-        <w:t xml:space="preserve">, </w:t>
-      </w:r>
-      <w:proofErr w:type="spellStart"/>
-      <w:r>
-        <w:t>iphones</w:t>
-      </w:r>
-      <w:proofErr w:type="spellEnd"/>
-      <w:r>
-        <w:t xml:space="preserve">, </w:t>
-      </w:r>
-      <w:proofErr w:type="spellStart"/>
-      <w:r>
-        <w:t>ipads</w:t>
-      </w:r>
-      <w:proofErr w:type="spellEnd"/>
-      <w:r>
-        <w:t xml:space="preserve">, </w:t>
-      </w:r>
-      <w:proofErr w:type="spellStart"/>
-      <w:r>
-        <w:t>etc</w:t>
-      </w:r>
-      <w:proofErr w:type="spellEnd"/>
-      <w:r>
-        <w:t>).</w:t>
+        <w:t xml:space="preserve"> con este framework tomando en cuenta los principios UMA, esto quiere decir que el contenido audiovisual subido una sola vez debiera ser compatible con distintas plataformas (PCs, móviles, blackberrys, iphones, ipads, etc).</w:t>
       </w:r>
     </w:p>
     <w:p>
@@ -6891,15 +6683,7 @@
       </w:pPr>
       <w:r>
         <w:lastRenderedPageBreak/>
-        <w:t xml:space="preserve">Usar los reproductores adecuados para la reproducción en cada plataforma (Flash, </w:t>
-      </w:r>
-      <w:proofErr w:type="spellStart"/>
-      <w:r>
-        <w:t>Quicktime</w:t>
-      </w:r>
-      <w:proofErr w:type="spellEnd"/>
-      <w:r>
-        <w:t>, HTML 5, etc.).</w:t>
+        <w:t>Usar los reproductores adecuados para la reproducción en cada plataforma (Flash, Quicktime, HTML 5, etc.).</w:t>
       </w:r>
     </w:p>
     <w:p>
@@ -6957,18 +6741,12 @@
         <w:rPr>
           <w:rStyle w:val="Estilo14pt"/>
         </w:rPr>
-        <w:t xml:space="preserve"> </w:t>
+        <w:t>Metodologí</w:t>
       </w:r>
       <w:r>
         <w:rPr>
           <w:rStyle w:val="Estilo14pt"/>
         </w:rPr>
-        <w:t>Metodologí</w:t>
-      </w:r>
-      <w:r>
-        <w:rPr>
-          <w:rStyle w:val="Estilo14pt"/>
-        </w:rPr>
         <w:t>a a Emplear para Desarrollar el Proyecto</w:t>
       </w:r>
       <w:bookmarkEnd w:id="7"/>
@@ -7023,7 +6801,6 @@
         </w:rPr>
         <w:t xml:space="preserve">Se utilizará un sistema de control de versiones para el software y documentación del desarrollo basado en </w:t>
       </w:r>
-      <w:proofErr w:type="spellStart"/>
       <w:r>
         <w:rPr>
           <w:b/>
@@ -7045,7 +6822,6 @@
         </w:rPr>
         <w:t>n</w:t>
       </w:r>
-      <w:proofErr w:type="spellEnd"/>
       <w:r>
         <w:rPr>
           <w:lang w:val="es-ES"/>
@@ -7199,14 +6975,12 @@
         </w:rPr>
         <w:t xml:space="preserve">: instalado en cada PC local con un IDE basado en Eclipse y sincronización mediante </w:t>
       </w:r>
-      <w:proofErr w:type="spellStart"/>
       <w:r>
         <w:rPr>
           <w:lang w:val="es-ES"/>
         </w:rPr>
         <w:t>Subversion</w:t>
       </w:r>
-      <w:proofErr w:type="spellEnd"/>
       <w:r>
         <w:rPr>
           <w:lang w:val="es-ES"/>
@@ -7250,9 +7024,6 @@
       </w:r>
       <w:r>
         <w:t>4.</w:t>
-      </w:r>
-      <w:r>
-        <w:t xml:space="preserve"> </w:t>
       </w:r>
       <w:r>
         <w:t>Planificación</w:t>
@@ -7276,7 +7047,7 @@
         <w:tblW w:w="0" w:type="auto"/>
         <w:tblInd w:w="-73" w:type="dxa"/>
         <w:tblLayout w:type="fixed"/>
-        <w:tblLook w:val="0000" w:firstRow="0" w:lastRow="0" w:firstColumn="0" w:lastColumn="0" w:noHBand="0" w:noVBand="0"/>
+        <w:tblLook w:val="0000"/>
       </w:tblPr>
       <w:tblGrid>
         <w:gridCol w:w="3240"/>
@@ -7445,23 +7216,7 @@
                 <w:sz w:val="20"/>
                 <w:szCs w:val="20"/>
               </w:rPr>
-              <w:t xml:space="preserve">Investigación de </w:t>
-            </w:r>
-            <w:proofErr w:type="spellStart"/>
-            <w:r>
-              <w:rPr>
-                <w:sz w:val="20"/>
-                <w:szCs w:val="20"/>
-              </w:rPr>
-              <w:t>frameworks</w:t>
-            </w:r>
-            <w:proofErr w:type="spellEnd"/>
-            <w:r>
-              <w:rPr>
-                <w:sz w:val="20"/>
-                <w:szCs w:val="20"/>
-              </w:rPr>
-              <w:t xml:space="preserve"> MVC multiplataforma.</w:t>
+              <w:t>Investigación de frameworks MVC multiplataforma.</w:t>
             </w:r>
           </w:p>
         </w:tc>
@@ -7637,23 +7392,7 @@
                 <w:sz w:val="20"/>
                 <w:szCs w:val="20"/>
               </w:rPr>
-              <w:t xml:space="preserve">Modelamiento del </w:t>
-            </w:r>
-            <w:proofErr w:type="spellStart"/>
-            <w:r>
-              <w:rPr>
-                <w:sz w:val="20"/>
-                <w:szCs w:val="20"/>
-              </w:rPr>
-              <w:t>framework</w:t>
-            </w:r>
-            <w:proofErr w:type="spellEnd"/>
-            <w:r>
-              <w:rPr>
-                <w:sz w:val="20"/>
-                <w:szCs w:val="20"/>
-              </w:rPr>
-              <w:t xml:space="preserve"> </w:t>
+              <w:t>Modelamiento del framework</w:t>
             </w:r>
           </w:p>
           <w:p>
@@ -7669,23 +7408,7 @@
                 <w:sz w:val="20"/>
                 <w:szCs w:val="20"/>
               </w:rPr>
-              <w:t xml:space="preserve">Lanzamiento de pequeños prototipos para hacer pruebas del </w:t>
-            </w:r>
-            <w:proofErr w:type="spellStart"/>
-            <w:r>
-              <w:rPr>
-                <w:sz w:val="20"/>
-                <w:szCs w:val="20"/>
-              </w:rPr>
-              <w:t>framework</w:t>
-            </w:r>
-            <w:proofErr w:type="spellEnd"/>
-            <w:r>
-              <w:rPr>
-                <w:sz w:val="20"/>
-                <w:szCs w:val="20"/>
-              </w:rPr>
-              <w:t xml:space="preserve"> MVC.</w:t>
+              <w:t>Lanzamiento de pequeños prototipos para hacer pruebas del framework MVC.</w:t>
             </w:r>
           </w:p>
         </w:tc>
@@ -7789,23 +7512,7 @@
                 <w:sz w:val="20"/>
                 <w:szCs w:val="20"/>
               </w:rPr>
-              <w:t xml:space="preserve">Lanzamientos de pequeños prototipos para verificar comportamiento del </w:t>
-            </w:r>
-            <w:proofErr w:type="spellStart"/>
-            <w:r>
-              <w:rPr>
-                <w:sz w:val="20"/>
-                <w:szCs w:val="20"/>
-              </w:rPr>
-              <w:t>framework</w:t>
-            </w:r>
-            <w:proofErr w:type="spellEnd"/>
-            <w:r>
-              <w:rPr>
-                <w:sz w:val="20"/>
-                <w:szCs w:val="20"/>
-              </w:rPr>
-              <w:t>.</w:t>
+              <w:t>Lanzamientos de pequeños prototipos para verificar comportamiento del framework.</w:t>
             </w:r>
           </w:p>
         </w:tc>
@@ -8195,7 +7902,7 @@
           <w:bottom w:w="55" w:type="dxa"/>
           <w:right w:w="55" w:type="dxa"/>
         </w:tblCellMar>
-        <w:tblLook w:val="0000" w:firstRow="0" w:lastRow="0" w:firstColumn="0" w:lastColumn="0" w:noHBand="0" w:noVBand="0"/>
+        <w:tblLook w:val="0000"/>
       </w:tblPr>
       <w:tblGrid>
         <w:gridCol w:w="9263"/>
@@ -8240,9 +7947,6 @@
         <w:t>.</w:t>
       </w:r>
       <w:r>
-        <w:t xml:space="preserve"> </w:t>
-      </w:r>
-      <w:r>
         <w:t>Acceso Multimedia Universal</w:t>
       </w:r>
       <w:bookmarkEnd w:id="10"/>
@@ -8334,33 +8038,17 @@
         <w:rPr>
           <w:b/>
         </w:rPr>
-        <w:t xml:space="preserve">Técnicas de </w:t>
-      </w:r>
-      <w:proofErr w:type="spellStart"/>
-      <w:r>
-        <w:rPr>
-          <w:b/>
-        </w:rPr>
-        <w:t>transcodificación</w:t>
-      </w:r>
-      <w:proofErr w:type="spellEnd"/>
-      <w:r>
-        <w:rPr>
-          <w:b/>
-        </w:rPr>
-        <w:t xml:space="preserve"> del contenido: </w:t>
+        <w:t xml:space="preserve">Técnicas de transcodificación del contenido: </w:t>
       </w:r>
       <w:r>
         <w:t>un sistema UMA requiere incorporar métodos de adaptación del contenido original a los recursos de la sesión y preferencias del usuario, tales como cambios de formato, reducción de tasa de bits, velocidad de reproducción o cambio de modalidad (</w:t>
       </w:r>
-      <w:proofErr w:type="spellStart"/>
       <w:r>
         <w:rPr>
           <w:i/>
         </w:rPr>
         <w:t>transmoding</w:t>
       </w:r>
-      <w:proofErr w:type="spellEnd"/>
       <w:r>
         <w:t>), como por ejemplo pasar de texto a voz, o viceversa, etc.</w:t>
       </w:r>
@@ -8404,7 +8092,7 @@
         <w:rPr>
           <w:rStyle w:val="Refdenotaalpie"/>
         </w:rPr>
-        <w:footnoteReference w:id="1"/>
+        <w:footnoteReference w:id="2"/>
       </w:r>
     </w:p>
     <w:p>
@@ -8496,7 +8184,6 @@
         <w:rPr>
           <w:b/>
         </w:rPr>
-        <w:lastRenderedPageBreak/>
         <w:t>Condiciones de acceso a la red diferentes y variables</w:t>
       </w:r>
       <w:r>
@@ -8524,6 +8211,7 @@
         <w:rPr>
           <w:b/>
         </w:rPr>
+        <w:lastRenderedPageBreak/>
         <w:t>Heterogeneidad</w:t>
       </w:r>
       <w:r>
@@ -8567,7 +8255,7 @@
           <w:rStyle w:val="Refdenotaalpie"/>
           <w:b/>
         </w:rPr>
-        <w:footnoteReference w:id="2"/>
+        <w:footnoteReference w:id="3"/>
       </w:r>
     </w:p>
     <w:p>
@@ -8630,10 +8318,10 @@
           <w:noProof/>
           <w:szCs w:val="24"/>
           <w:u w:val="single"/>
-          <w:lang w:val="es-ES" w:eastAsia="es-ES"/>
+          <w:lang w:eastAsia="es-CL"/>
         </w:rPr>
         <w:drawing>
-          <wp:inline distT="0" distB="0" distL="0" distR="0" wp14:anchorId="55C9D102" wp14:editId="3A6410B8">
+          <wp:inline distT="0" distB="0" distL="0" distR="0">
             <wp:extent cx="4543425" cy="1847850"/>
             <wp:effectExtent l="19050" t="0" r="9525" b="0"/>
             <wp:docPr id="5" name="Imagen 47"/>
@@ -8650,7 +8338,7 @@
                     </pic:cNvPicPr>
                   </pic:nvPicPr>
                   <pic:blipFill>
-                    <a:blip r:embed="rId17"/>
+                    <a:blip r:embed="rId16"/>
                     <a:srcRect/>
                     <a:stretch>
                       <a:fillRect/>
@@ -8716,7 +8404,7 @@
           <w:lang w:val="es-CL"/>
         </w:rPr>
       </w:pPr>
-      <w:hyperlink r:id="rId18" w:history="1">
+      <w:hyperlink r:id="rId17" w:history="1">
         <w:r>
           <w:rPr>
             <w:rStyle w:val="Hipervnculo"/>
@@ -8761,7 +8449,7 @@
           <w:rStyle w:val="Refdenotaalpie"/>
           <w:iCs/>
         </w:rPr>
-        <w:footnoteReference w:id="3"/>
+        <w:footnoteReference w:id="4"/>
       </w:r>
     </w:p>
     <w:p/>
@@ -8770,8 +8458,8 @@
         <w:pStyle w:val="Subttulo"/>
         <w:outlineLvl w:val="1"/>
       </w:pPr>
-      <w:bookmarkStart w:id="16" w:name="_Toc266039163"/>
-      <w:bookmarkStart w:id="17" w:name="_Toc276634721"/>
+      <w:bookmarkStart w:id="16" w:name="_Toc276634721"/>
+      <w:bookmarkStart w:id="17" w:name="_Toc266039163"/>
       <w:r>
         <w:t xml:space="preserve">2.2. Protocolo </w:t>
       </w:r>
@@ -8784,7 +8472,7 @@
       <w:r>
         <w:t>s</w:t>
       </w:r>
-      <w:bookmarkEnd w:id="17"/>
+      <w:bookmarkEnd w:id="16"/>
     </w:p>
     <w:p>
       <w:pPr>
@@ -8814,21 +8502,7 @@
         <w:rPr>
           <w:lang w:val="es-ES"/>
         </w:rPr>
-        <w:t>por un motor de scripting principalmente en el servidor (JSP, PHP) y eventualmente en el cliente (</w:t>
-      </w:r>
-      <w:proofErr w:type="spellStart"/>
-      <w:r>
-        <w:rPr>
-          <w:lang w:val="es-ES"/>
-        </w:rPr>
-        <w:t>javascript</w:t>
-      </w:r>
-      <w:proofErr w:type="spellEnd"/>
-      <w:r>
-        <w:rPr>
-          <w:lang w:val="es-ES"/>
-        </w:rPr>
-        <w:t xml:space="preserve">).  </w:t>
+        <w:t xml:space="preserve">por un motor de scripting principalmente en el servidor (JSP, PHP) y eventualmente en el cliente (javascript).  </w:t>
       </w:r>
     </w:p>
     <w:p>
@@ -8847,19 +8521,7 @@
         <w:rPr>
           <w:lang w:val="es-ES"/>
         </w:rPr>
-        <w:t>hizo</w:t>
-      </w:r>
-      <w:r>
-        <w:rPr>
-          <w:lang w:val="es-ES"/>
-        </w:rPr>
-        <w:t xml:space="preserve"> </w:t>
-      </w:r>
-      <w:r>
-        <w:rPr>
-          <w:lang w:val="es-ES"/>
-        </w:rPr>
-        <w:t xml:space="preserve">para este proyecto un resumen </w:t>
+        <w:t xml:space="preserve">hizopara este proyecto un resumen </w:t>
       </w:r>
       <w:r>
         <w:rPr>
@@ -8932,91 +8594,58 @@
           <w:szCs w:val="24"/>
           <w:lang w:val="es-ES"/>
         </w:rPr>
-        <w:t xml:space="preserve">Simple </w:t>
-      </w:r>
-      <w:proofErr w:type="spellStart"/>
+        <w:t xml:space="preserve">Simple Object Access Protocol) es un protocolo de mensajes entre </w:t>
+      </w:r>
       <w:r>
         <w:rPr>
           <w:szCs w:val="24"/>
           <w:lang w:val="es-ES"/>
         </w:rPr>
-        <w:t>Object</w:t>
-      </w:r>
-      <w:proofErr w:type="spellEnd"/>
+        <w:t>computadores</w:t>
+      </w:r>
       <w:r>
         <w:rPr>
           <w:szCs w:val="24"/>
           <w:lang w:val="es-ES"/>
         </w:rPr>
-        <w:t xml:space="preserve"> Access </w:t>
-      </w:r>
-      <w:proofErr w:type="spellStart"/>
+        <w:t xml:space="preserve"> basado en </w:t>
+      </w:r>
       <w:r>
         <w:rPr>
           <w:szCs w:val="24"/>
           <w:lang w:val="es-ES"/>
         </w:rPr>
-        <w:t>Protocol</w:t>
-      </w:r>
-      <w:proofErr w:type="spellEnd"/>
+        <w:t>XML</w:t>
+      </w:r>
       <w:r>
         <w:rPr>
           <w:szCs w:val="24"/>
           <w:lang w:val="es-ES"/>
         </w:rPr>
-        <w:t xml:space="preserve">) es un protocolo de mensajes entre </w:t>
+        <w:t xml:space="preserve"> para invocar procedimientos en forma remota y utiliza protocolos para trasportar mensajes de texto.</w:t>
       </w:r>
       <w:r>
         <w:rPr>
           <w:szCs w:val="24"/>
           <w:lang w:val="es-ES"/>
         </w:rPr>
-        <w:t>computadores</w:t>
+        <w:t xml:space="preserve"> Siendo</w:t>
       </w:r>
       <w:r>
         <w:rPr>
           <w:szCs w:val="24"/>
           <w:lang w:val="es-ES"/>
         </w:rPr>
-        <w:t xml:space="preserve"> basado en </w:t>
-      </w:r>
-      <w:r>
+        <w:t xml:space="preserve"> cualquier aplicación que cumpla las especificaciones puede invocar y proveer de servicios.</w:t>
+      </w:r>
+    </w:p>
+    <w:p>
+      <w:pPr>
         <w:rPr>
           <w:szCs w:val="24"/>
           <w:lang w:val="es-ES"/>
         </w:rPr>
-        <w:t>XML</w:t>
-      </w:r>
-      <w:r>
-        <w:rPr>
-          <w:szCs w:val="24"/>
-          <w:lang w:val="es-ES"/>
-        </w:rPr>
-        <w:t xml:space="preserve"> para invocar procedimientos en forma remota y utiliza protocolos para trasportar mensajes de texto.</w:t>
-      </w:r>
-      <w:r>
-        <w:rPr>
-          <w:szCs w:val="24"/>
-          <w:lang w:val="es-ES"/>
-        </w:rPr>
-        <w:t xml:space="preserve"> Siendo</w:t>
-      </w:r>
-      <w:r>
-        <w:rPr>
-          <w:szCs w:val="24"/>
-          <w:lang w:val="es-ES"/>
-        </w:rPr>
-        <w:t xml:space="preserve"> cualquier aplicación que cumpla las especificaciones puede invocar y proveer de servicios.</w:t>
-      </w:r>
-    </w:p>
-    <w:p>
-      <w:pPr>
-        <w:rPr>
-          <w:szCs w:val="24"/>
-          <w:lang w:val="es-ES"/>
-        </w:rPr>
-      </w:pPr>
-      <w:proofErr w:type="spellStart"/>
+      </w:pPr>
       <w:r>
         <w:rPr>
           <w:szCs w:val="24"/>
@@ -9025,118 +8654,75 @@
         <w:lastRenderedPageBreak/>
         <w:t>Soap</w:t>
       </w:r>
-      <w:proofErr w:type="spellEnd"/>
       <w:r>
         <w:rPr>
           <w:szCs w:val="24"/>
           <w:lang w:val="es-ES"/>
         </w:rPr>
-        <w:t xml:space="preserve"> </w:t>
+        <w:t xml:space="preserve">contiene información adicional en el documento </w:t>
       </w:r>
       <w:r>
         <w:rPr>
           <w:szCs w:val="24"/>
           <w:lang w:val="es-ES"/>
         </w:rPr>
-        <w:t xml:space="preserve">contiene información adicional en el documento </w:t>
+        <w:t>XML</w:t>
       </w:r>
       <w:r>
         <w:rPr>
           <w:szCs w:val="24"/>
           <w:lang w:val="es-ES"/>
         </w:rPr>
-        <w:t>XML</w:t>
+        <w:t xml:space="preserve">,como arreglos,el modelo </w:t>
       </w:r>
       <w:r>
         <w:rPr>
           <w:szCs w:val="24"/>
           <w:lang w:val="es-ES"/>
         </w:rPr>
-        <w:t>,</w:t>
+        <w:t>descentralizado</w:t>
       </w:r>
       <w:r>
         <w:rPr>
           <w:szCs w:val="24"/>
           <w:lang w:val="es-ES"/>
         </w:rPr>
-        <w:t xml:space="preserve"> </w:t>
+        <w:t xml:space="preserve">, es decir, </w:t>
       </w:r>
       <w:r>
         <w:rPr>
           <w:szCs w:val="24"/>
           <w:lang w:val="es-ES"/>
         </w:rPr>
-        <w:t>como arreglos,</w:t>
+        <w:t>puede ser procesado por varios intermediarios</w:t>
       </w:r>
       <w:r>
         <w:rPr>
           <w:szCs w:val="24"/>
           <w:lang w:val="es-ES"/>
         </w:rPr>
-        <w:t xml:space="preserve"> </w:t>
+        <w:t>. A</w:t>
       </w:r>
       <w:r>
         <w:rPr>
           <w:szCs w:val="24"/>
           <w:lang w:val="es-ES"/>
         </w:rPr>
-        <w:t xml:space="preserve">el modelo </w:t>
+        <w:t>demás</w:t>
       </w:r>
       <w:r>
         <w:rPr>
           <w:szCs w:val="24"/>
           <w:lang w:val="es-ES"/>
         </w:rPr>
-        <w:t>descentralizado</w:t>
+        <w:t xml:space="preserve"> posee </w:t>
       </w:r>
       <w:r>
         <w:rPr>
           <w:szCs w:val="24"/>
           <w:lang w:val="es-ES"/>
         </w:rPr>
-        <w:t xml:space="preserve">, es decir, </w:t>
-      </w:r>
-      <w:r>
-        <w:rPr>
-          <w:szCs w:val="24"/>
-          <w:lang w:val="es-ES"/>
-        </w:rPr>
-        <w:t>puede ser procesado por varios intermediarios</w:t>
-      </w:r>
-      <w:r>
-        <w:rPr>
-          <w:szCs w:val="24"/>
-          <w:lang w:val="es-ES"/>
-        </w:rPr>
-        <w:t>. A</w:t>
-      </w:r>
-      <w:r>
-        <w:rPr>
-          <w:szCs w:val="24"/>
-          <w:lang w:val="es-ES"/>
-        </w:rPr>
-        <w:t>demás</w:t>
-      </w:r>
-      <w:r>
-        <w:rPr>
-          <w:szCs w:val="24"/>
-          <w:lang w:val="es-ES"/>
-        </w:rPr>
-        <w:t xml:space="preserve"> posee </w:t>
-      </w:r>
-      <w:r>
-        <w:rPr>
-          <w:szCs w:val="24"/>
-          <w:lang w:val="es-ES"/>
-        </w:rPr>
         <w:t>características</w:t>
-      </w:r>
-      <w:r>
-        <w:rPr>
-          <w:szCs w:val="24"/>
-          <w:lang w:val="es-ES"/>
-        </w:rPr>
-        <w:t xml:space="preserve"> </w:t>
       </w:r>
       <w:r>
         <w:rPr>
@@ -9190,11 +8776,11 @@
           <w:color w:val="000000"/>
           <w:sz w:val="18"/>
           <w:szCs w:val="18"/>
-          <w:lang w:val="es-ES" w:eastAsia="es-ES"/>
+          <w:lang w:eastAsia="es-CL"/>
         </w:rPr>
         <w:lastRenderedPageBreak/>
         <w:drawing>
-          <wp:inline distT="0" distB="0" distL="0" distR="0" wp14:anchorId="12382980" wp14:editId="0F9CE028">
+          <wp:inline distT="0" distB="0" distL="0" distR="0">
             <wp:extent cx="5248275" cy="3448050"/>
             <wp:effectExtent l="19050" t="0" r="9525" b="0"/>
             <wp:docPr id="6" name="Imagen 6"/>
@@ -9211,7 +8797,7 @@
                     </pic:cNvPicPr>
                   </pic:nvPicPr>
                   <pic:blipFill>
-                    <a:blip r:embed="rId19"/>
+                    <a:blip r:embed="rId18"/>
                     <a:srcRect/>
                     <a:stretch>
                       <a:fillRect/>
@@ -9278,7 +8864,7 @@
           <w:lang w:val="es-CL"/>
         </w:rPr>
       </w:pPr>
-      <w:hyperlink r:id="rId20" w:history="1">
+      <w:hyperlink r:id="rId19" w:history="1">
         <w:r>
           <w:rPr>
             <w:rStyle w:val="Hipervnculo"/>
@@ -9383,77 +8969,40 @@
           <w:szCs w:val="24"/>
           <w:lang w:val="es-ES"/>
         </w:rPr>
-        <w:t>(</w:t>
-      </w:r>
-      <w:proofErr w:type="spellStart"/>
+        <w:t xml:space="preserve">(RepresentationalState Transfer) es un conjunto de principios de una arquitectura de software para sistemas hipermedia que son del tipo distribuido como </w:t>
+      </w:r>
       <w:r>
         <w:rPr>
           <w:szCs w:val="24"/>
           <w:lang w:val="es-ES"/>
         </w:rPr>
-        <w:t>Representational</w:t>
-      </w:r>
-      <w:proofErr w:type="spellEnd"/>
+        <w:t>www.</w:t>
+      </w:r>
       <w:r>
         <w:rPr>
           <w:szCs w:val="24"/>
           <w:lang w:val="es-ES"/>
         </w:rPr>
-        <w:t xml:space="preserve"> </w:t>
-      </w:r>
-      <w:proofErr w:type="spellStart"/>
+        <w:t xml:space="preserve"> En la actualidad para describir cualquier tipo de interfaz web que </w:t>
+      </w:r>
       <w:r>
         <w:rPr>
           <w:szCs w:val="24"/>
           <w:lang w:val="es-ES"/>
         </w:rPr>
-        <w:t>State</w:t>
-      </w:r>
-      <w:proofErr w:type="spellEnd"/>
+        <w:t xml:space="preserve">utilice </w:t>
+      </w:r>
       <w:r>
         <w:rPr>
           <w:szCs w:val="24"/>
           <w:lang w:val="es-ES"/>
         </w:rPr>
-        <w:t xml:space="preserve"> Transfer) es un conjunto de principios de una arquitectura de software para sistemas hipermedia que son del tipo distribuido como </w:t>
-      </w:r>
-      <w:r>
-        <w:rPr>
-          <w:szCs w:val="24"/>
-          <w:lang w:val="es-ES"/>
-        </w:rPr>
-        <w:t>www.</w:t>
-      </w:r>
-      <w:r>
-        <w:rPr>
-          <w:szCs w:val="24"/>
-          <w:lang w:val="es-ES"/>
-        </w:rPr>
-        <w:t xml:space="preserve"> En la actualidad para describir cualquier tipo de interfaz web que </w:t>
-      </w:r>
-      <w:r>
-        <w:rPr>
-          <w:szCs w:val="24"/>
-          <w:lang w:val="es-ES"/>
-        </w:rPr>
-        <w:t xml:space="preserve">utilice </w:t>
-      </w:r>
-      <w:r>
-        <w:rPr>
-          <w:szCs w:val="24"/>
-          <w:lang w:val="es-ES"/>
-        </w:rPr>
         <w:t>XML y http, claro que sin las abstracciones de protocolos de intercambio de servicios SOAP.</w:t>
       </w:r>
     </w:p>
     <w:p>
-      <w:proofErr w:type="spellStart"/>
-      <w:r>
-        <w:t>Rest</w:t>
-      </w:r>
-      <w:proofErr w:type="spellEnd"/>
-      <w:r>
-        <w:t xml:space="preserve"> posee una serie de diseños fundamentales y que son claves:</w:t>
+      <w:r>
+        <w:t>Rest posee una serie de diseños fundamentales y que son claves:</w:t>
       </w:r>
     </w:p>
     <w:p>
@@ -9538,23 +9087,7 @@
         <w:t>sintaxis universal</w:t>
       </w:r>
       <w:r>
-        <w:t xml:space="preserve"> para identificar los recursos. En un sistema REST, cada recurso es </w:t>
-      </w:r>
-      <w:proofErr w:type="spellStart"/>
-      <w:r>
-        <w:t>direccionable</w:t>
-      </w:r>
-      <w:proofErr w:type="spellEnd"/>
-      <w:r>
-        <w:t xml:space="preserve"> únicamente a través de su </w:t>
-      </w:r>
-      <w:proofErr w:type="spellStart"/>
-      <w:r>
-        <w:t>url</w:t>
-      </w:r>
-      <w:proofErr w:type="spellEnd"/>
-      <w:r>
-        <w:t>.</w:t>
+        <w:t xml:space="preserve"> para identificar los recursos. En un sistema REST, cada recurso es direccionable únicamente a través de su url.</w:t>
       </w:r>
     </w:p>
     <w:p>
@@ -9572,13 +9105,8 @@
         <w:t xml:space="preserve">El </w:t>
       </w:r>
       <w:r>
-        <w:t xml:space="preserve">uso de </w:t>
-      </w:r>
-      <w:proofErr w:type="spellStart"/>
-      <w:r>
-        <w:t>hipermedios</w:t>
-      </w:r>
-      <w:proofErr w:type="spellEnd"/>
+        <w:t>uso de hipermedios</w:t>
+      </w:r>
       <w:r>
         <w:t>, HTML o XML.</w:t>
       </w:r>
@@ -9626,129 +9154,26 @@
         </w:rPr>
         <w:t>RSS (</w:t>
       </w:r>
-      <w:proofErr w:type="spellStart"/>
       <w:r>
         <w:rPr>
           <w:szCs w:val="24"/>
           <w:lang w:val="es-ES"/>
         </w:rPr>
-        <w:t>Site</w:t>
-      </w:r>
-      <w:proofErr w:type="spellEnd"/>
+        <w:t xml:space="preserve">SiteSumaryorRichSiteSumary) es un formato XML para </w:t>
+      </w:r>
       <w:r>
         <w:rPr>
           <w:szCs w:val="24"/>
           <w:lang w:val="es-ES"/>
         </w:rPr>
-        <w:t xml:space="preserve"> </w:t>
-      </w:r>
-      <w:proofErr w:type="spellStart"/>
+        <w:t>compartir</w:t>
+      </w:r>
       <w:r>
         <w:rPr>
           <w:szCs w:val="24"/>
           <w:lang w:val="es-ES"/>
         </w:rPr>
-        <w:t>Sumary</w:t>
-      </w:r>
-      <w:proofErr w:type="spellEnd"/>
-      <w:r>
-        <w:rPr>
-          <w:szCs w:val="24"/>
-          <w:lang w:val="es-ES"/>
-        </w:rPr>
-        <w:t xml:space="preserve"> </w:t>
-      </w:r>
-      <w:proofErr w:type="spellStart"/>
-      <w:r>
-        <w:rPr>
-          <w:szCs w:val="24"/>
-          <w:lang w:val="es-ES"/>
-        </w:rPr>
-        <w:t>or</w:t>
-      </w:r>
-      <w:proofErr w:type="spellEnd"/>
-      <w:r>
-        <w:rPr>
-          <w:szCs w:val="24"/>
-          <w:lang w:val="es-ES"/>
-        </w:rPr>
-        <w:t xml:space="preserve"> </w:t>
-      </w:r>
-      <w:proofErr w:type="spellStart"/>
-      <w:r>
-        <w:rPr>
-          <w:szCs w:val="24"/>
-          <w:lang w:val="es-ES"/>
-        </w:rPr>
-        <w:t>Rich</w:t>
-      </w:r>
-      <w:proofErr w:type="spellEnd"/>
-      <w:r>
-        <w:rPr>
-          <w:szCs w:val="24"/>
-          <w:lang w:val="es-ES"/>
-        </w:rPr>
-        <w:t xml:space="preserve"> </w:t>
-      </w:r>
-      <w:proofErr w:type="spellStart"/>
-      <w:r>
-        <w:rPr>
-          <w:szCs w:val="24"/>
-          <w:lang w:val="es-ES"/>
-        </w:rPr>
-        <w:t>Site</w:t>
-      </w:r>
-      <w:proofErr w:type="spellEnd"/>
-      <w:r>
-        <w:rPr>
-          <w:szCs w:val="24"/>
-          <w:lang w:val="es-ES"/>
-        </w:rPr>
-        <w:t xml:space="preserve"> </w:t>
-      </w:r>
-      <w:proofErr w:type="spellStart"/>
-      <w:r>
-        <w:rPr>
-          <w:szCs w:val="24"/>
-          <w:lang w:val="es-ES"/>
-        </w:rPr>
-        <w:t>Sumary</w:t>
-      </w:r>
-      <w:proofErr w:type="spellEnd"/>
-      <w:r>
-        <w:rPr>
-          <w:szCs w:val="24"/>
-          <w:lang w:val="es-ES"/>
-        </w:rPr>
-        <w:t xml:space="preserve">) es un formato XML para </w:t>
-      </w:r>
-      <w:r>
-        <w:rPr>
-          <w:szCs w:val="24"/>
-          <w:lang w:val="es-ES"/>
-        </w:rPr>
-        <w:t>compartir</w:t>
-      </w:r>
-      <w:r>
-        <w:rPr>
-          <w:szCs w:val="24"/>
-          <w:lang w:val="es-ES"/>
-        </w:rPr>
-        <w:t xml:space="preserve"> contenido en la web.</w:t>
-      </w:r>
-      <w:r>
-        <w:rPr>
-          <w:szCs w:val="24"/>
-          <w:lang w:val="es-ES"/>
-        </w:rPr>
-        <w:t xml:space="preserve"> </w:t>
-      </w:r>
-      <w:r>
-        <w:rPr>
-          <w:szCs w:val="24"/>
-          <w:lang w:val="es-ES"/>
-        </w:rPr>
-        <w:t xml:space="preserve">El cual es usado para difundir información a los usuarios que se han adherido a una fuente o </w:t>
+        <w:t xml:space="preserve"> contenido en la web.El cual es usado para difundir información a los usuarios que se han adherido a una fuente o </w:t>
       </w:r>
       <w:r>
         <w:rPr>
@@ -9915,10 +9340,10 @@
           <w:rFonts w:ascii="Times New Roman" w:eastAsia="Times New Roman" w:hAnsi="Times New Roman" w:cs="Times New Roman"/>
           <w:noProof/>
           <w:szCs w:val="24"/>
-          <w:lang w:val="es-ES" w:eastAsia="es-ES"/>
+          <w:lang w:eastAsia="es-CL"/>
         </w:rPr>
         <w:drawing>
-          <wp:inline distT="0" distB="0" distL="0" distR="0" wp14:anchorId="10500B0B" wp14:editId="69C4546C">
+          <wp:inline distT="0" distB="0" distL="0" distR="0">
             <wp:extent cx="2657475" cy="1476375"/>
             <wp:effectExtent l="19050" t="0" r="9525" b="0"/>
             <wp:docPr id="9" name="Imagen 3" descr="esquema_rss.png"/>
@@ -9935,7 +9360,7 @@
                     </pic:cNvPicPr>
                   </pic:nvPicPr>
                   <pic:blipFill>
-                    <a:blip r:embed="rId21"/>
+                    <a:blip r:embed="rId20"/>
                     <a:srcRect/>
                     <a:stretch>
                       <a:fillRect/>
@@ -10000,7 +9425,7 @@
           <w:rStyle w:val="nfasis"/>
         </w:rPr>
       </w:pPr>
-      <w:hyperlink r:id="rId22" w:history="1">
+      <w:hyperlink r:id="rId21" w:history="1">
         <w:r>
           <w:rPr>
             <w:rStyle w:val="Hipervnculo"/>
@@ -10228,29 +9653,22 @@
         </w:rPr>
       </w:pPr>
       <w:r>
+        <w:t>Desarrollos abiertos y escalables, que permitirán ampliar funcionalidades e integrarlas.</w:t>
+      </w:r>
+    </w:p>
+    <w:p>
+      <w:pPr>
+        <w:rPr>
+          <w:szCs w:val="24"/>
+          <w:lang w:val="es-ES"/>
+        </w:rPr>
+      </w:pPr>
+      <w:r>
+        <w:rPr>
+          <w:szCs w:val="24"/>
+          <w:lang w:val="es-ES"/>
+        </w:rPr>
         <w:lastRenderedPageBreak/>
-        <w:t>Desarrollos abiertos y escalables, que permitirán ampliar funcionalidades e integrarlas.</w:t>
-      </w:r>
-      <w:r>
-        <w:rPr>
-          <w:szCs w:val="24"/>
-          <w:lang w:val="es-ES"/>
-        </w:rPr>
-        <w:t xml:space="preserve"> </w:t>
-      </w:r>
-    </w:p>
-    <w:p>
-      <w:pPr>
-        <w:rPr>
-          <w:szCs w:val="24"/>
-          <w:lang w:val="es-ES"/>
-        </w:rPr>
-      </w:pPr>
-      <w:r>
-        <w:rPr>
-          <w:szCs w:val="24"/>
-          <w:lang w:val="es-ES"/>
-        </w:rPr>
         <w:t>En la siguiente figura se puede resumir el esquema de una solución XML bajo un modelo de 3 capas.</w:t>
       </w:r>
     </w:p>
@@ -10263,10 +9681,10 @@
       <w:r>
         <w:rPr>
           <w:noProof/>
-          <w:lang w:val="es-ES" w:eastAsia="es-ES"/>
+          <w:lang w:eastAsia="es-CL"/>
         </w:rPr>
         <w:drawing>
-          <wp:inline distT="0" distB="0" distL="0" distR="0" wp14:anchorId="2BE7B29D" wp14:editId="72BC02C7">
+          <wp:inline distT="0" distB="0" distL="0" distR="0">
             <wp:extent cx="3562350" cy="752475"/>
             <wp:effectExtent l="19050" t="0" r="0" b="0"/>
             <wp:docPr id="10" name="Imagen 2" descr="http://www.titansol.com/imagenes/integracion_aplicaciones.gif"/>
@@ -10283,7 +9701,7 @@
                     </pic:cNvPicPr>
                   </pic:nvPicPr>
                   <pic:blipFill>
-                    <a:blip r:embed="rId23"/>
+                    <a:blip r:embed="rId22"/>
                     <a:srcRect b="65350"/>
                     <a:stretch>
                       <a:fillRect/>
@@ -10347,7 +9765,7 @@
           <w:lang w:val="es-ES"/>
         </w:rPr>
       </w:pPr>
-      <w:hyperlink r:id="rId24" w:history="1">
+      <w:hyperlink r:id="rId23" w:history="1">
         <w:r>
           <w:rPr>
             <w:rStyle w:val="Hipervnculo"/>
@@ -10378,9 +9796,6 @@
         <w:t>1.</w:t>
       </w:r>
       <w:r>
-        <w:t xml:space="preserve"> </w:t>
-      </w:r>
-      <w:r>
         <w:t>Servi</w:t>
       </w:r>
       <w:r>
@@ -10392,7 +9807,7 @@
       <w:r>
         <w:t xml:space="preserve"> Web</w:t>
       </w:r>
-      <w:bookmarkEnd w:id="16"/>
+      <w:bookmarkEnd w:id="17"/>
       <w:bookmarkEnd w:id="26"/>
     </w:p>
     <w:p>
@@ -10419,9 +9834,6 @@
       </w:r>
       <w:r>
         <w:t>ción de los que es un servidor web</w:t>
-      </w:r>
-      <w:r>
-        <w:t xml:space="preserve"> </w:t>
       </w:r>
     </w:p>
     <w:p>
@@ -10486,18 +9898,10 @@
         <w:rPr>
           <w:lang w:val="es-ES"/>
         </w:rPr>
-        <w:t xml:space="preserve">.2. </w:t>
-      </w:r>
-      <w:proofErr w:type="spellStart"/>
-      <w:r>
-        <w:rPr>
-          <w:lang w:val="es-ES"/>
-        </w:rPr>
-        <w:t>Stream</w:t>
+        <w:t>.2. Stream</w:t>
       </w:r>
       <w:bookmarkEnd w:id="27"/>
       <w:bookmarkEnd w:id="28"/>
-      <w:proofErr w:type="spellEnd"/>
     </w:p>
     <w:p>
       <w:pPr>
@@ -10542,7 +9946,6 @@
         </w:rPr>
         <w:t xml:space="preserve">A este flujo de descarga de contenidos audiovisuales en tiempo real se le llama </w:t>
       </w:r>
-      <w:proofErr w:type="spellStart"/>
       <w:r>
         <w:rPr>
           <w:b/>
@@ -10550,7 +9953,6 @@
         </w:rPr>
         <w:t>stream</w:t>
       </w:r>
-      <w:proofErr w:type="spellEnd"/>
       <w:r>
         <w:rPr>
           <w:lang w:val="es-ES"/>
@@ -10564,80 +9966,30 @@
           <w:szCs w:val="24"/>
         </w:rPr>
       </w:pPr>
-      <w:proofErr w:type="spellStart"/>
       <w:r>
         <w:rPr>
           <w:szCs w:val="24"/>
         </w:rPr>
-        <w:t>Stream</w:t>
-      </w:r>
-      <w:proofErr w:type="spellEnd"/>
+        <w:t>Stream e</w:t>
+      </w:r>
       <w:r>
         <w:rPr>
           <w:szCs w:val="24"/>
         </w:rPr>
-        <w:t xml:space="preserve"> e</w:t>
-      </w:r>
-      <w:r>
+        <w:t>s una tecnología que permite la visualización de archivos multimedia mientras éstos se encuentran en plena transferencia.</w:t>
+      </w:r>
+    </w:p>
+    <w:p>
+      <w:pPr>
         <w:rPr>
           <w:szCs w:val="24"/>
         </w:rPr>
-        <w:t>s una tecnología que permite la visualización de archivos multimedia mientras éstos se encuentran en plena transferencia.</w:t>
-      </w:r>
-    </w:p>
-    <w:p>
-      <w:pPr>
+      </w:pPr>
+      <w:r>
         <w:rPr>
           <w:szCs w:val="24"/>
         </w:rPr>
-      </w:pPr>
-      <w:r>
-        <w:rPr>
-          <w:szCs w:val="24"/>
-        </w:rPr>
-        <w:t xml:space="preserve">Existen dos modos de realizar </w:t>
-      </w:r>
-      <w:proofErr w:type="spellStart"/>
-      <w:r>
-        <w:rPr>
-          <w:szCs w:val="24"/>
-        </w:rPr>
-        <w:t>Streaming</w:t>
-      </w:r>
-      <w:proofErr w:type="spellEnd"/>
-      <w:r>
-        <w:rPr>
-          <w:szCs w:val="24"/>
-        </w:rPr>
-        <w:t xml:space="preserve"> de video: HTTP </w:t>
-      </w:r>
-      <w:proofErr w:type="spellStart"/>
-      <w:r>
-        <w:rPr>
-          <w:szCs w:val="24"/>
-        </w:rPr>
-        <w:t>Delivery</w:t>
-      </w:r>
-      <w:proofErr w:type="spellEnd"/>
-      <w:r>
-        <w:rPr>
-          <w:szCs w:val="24"/>
-        </w:rPr>
-        <w:t xml:space="preserve"> y </w:t>
-      </w:r>
-      <w:proofErr w:type="spellStart"/>
-      <w:r>
-        <w:rPr>
-          <w:szCs w:val="24"/>
-        </w:rPr>
-        <w:t>Streaming</w:t>
-      </w:r>
-      <w:proofErr w:type="spellEnd"/>
-      <w:r>
-        <w:rPr>
-          <w:szCs w:val="24"/>
-        </w:rPr>
-        <w:t>.</w:t>
+        <w:t>Existen dos modos de realizar Streaming de video: HTTP Delivery y Streaming.</w:t>
       </w:r>
     </w:p>
     <w:p/>
@@ -10685,18 +10037,10 @@
         <w:rPr>
           <w:lang w:val="es-ES"/>
         </w:rPr>
-        <w:t xml:space="preserve">HTTP </w:t>
-      </w:r>
-      <w:proofErr w:type="spellStart"/>
-      <w:r>
-        <w:rPr>
-          <w:lang w:val="es-ES"/>
-        </w:rPr>
-        <w:t>Delivery</w:t>
+        <w:t>HTTP Delivery</w:t>
       </w:r>
       <w:bookmarkEnd w:id="29"/>
       <w:bookmarkEnd w:id="30"/>
-      <w:proofErr w:type="spellEnd"/>
     </w:p>
     <w:p>
       <w:pPr>
@@ -10739,48 +10083,20 @@
           <w:szCs w:val="24"/>
         </w:rPr>
         <w:lastRenderedPageBreak/>
-        <w:t xml:space="preserve">Esta forma de entrega de archivos también es conocida como HTTP </w:t>
-      </w:r>
-      <w:proofErr w:type="spellStart"/>
-      <w:r>
+        <w:t>Esta forma de entrega de archivos también es conocida como HTTP Streaming porque utiliza el protocolo HTTP para su difusión. Dicho protocolo es el encargado de enviar la información desde sitios Web, es por esta razón que es tan simple de implementar ya que prácticamente cualquier navegador será capaz de descargar el archivo.</w:t>
+      </w:r>
+    </w:p>
+    <w:p>
+      <w:pPr>
         <w:rPr>
           <w:szCs w:val="24"/>
         </w:rPr>
-        <w:t>Streaming</w:t>
-      </w:r>
-      <w:proofErr w:type="spellEnd"/>
+      </w:pPr>
       <w:r>
         <w:rPr>
           <w:szCs w:val="24"/>
         </w:rPr>
-        <w:t xml:space="preserve"> porque utiliza el protocolo HTTP para su difusión. Dicho protocolo es el encargado de enviar la información desde sitios Web, es por esta razón que es tan simple de implementar ya que prácticamente cualquier navegador será capaz de descargar el archivo.</w:t>
-      </w:r>
-    </w:p>
-    <w:p>
-      <w:pPr>
-        <w:rPr>
-          <w:szCs w:val="24"/>
-        </w:rPr>
-      </w:pPr>
-      <w:r>
-        <w:rPr>
-          <w:szCs w:val="24"/>
-        </w:rPr>
-        <w:t xml:space="preserve">Técnicamente este método no es </w:t>
-      </w:r>
-      <w:proofErr w:type="spellStart"/>
-      <w:r>
-        <w:rPr>
-          <w:szCs w:val="24"/>
-        </w:rPr>
-        <w:t>Streaming</w:t>
-      </w:r>
-      <w:proofErr w:type="spellEnd"/>
-      <w:r>
-        <w:rPr>
-          <w:szCs w:val="24"/>
-        </w:rPr>
-        <w:t xml:space="preserve"> de video pero es considerado como uno de los métodos.</w:t>
+        <w:t>Técnicamente este método no es Streaming de video pero es considerado como uno de los métodos.</w:t>
       </w:r>
     </w:p>
     <w:p>
@@ -10813,14 +10129,9 @@
         <w:t>.</w:t>
       </w:r>
       <w:r>
-        <w:t xml:space="preserve"> </w:t>
-      </w:r>
-      <w:proofErr w:type="spellStart"/>
-      <w:r>
         <w:t>Streaming</w:t>
       </w:r>
       <w:bookmarkEnd w:id="31"/>
-      <w:proofErr w:type="spellEnd"/>
     </w:p>
     <w:p>
       <w:pPr>
@@ -10832,31 +10143,7 @@
         <w:t>P</w:t>
       </w:r>
       <w:r>
-        <w:t xml:space="preserve">ermite la descarga de un archivo el cual no posee ni principio ni final, donde el caso más claro es la transmisión en directo. El tema es que un </w:t>
-      </w:r>
-      <w:proofErr w:type="spellStart"/>
-      <w:r>
-        <w:t>Stream</w:t>
-      </w:r>
-      <w:proofErr w:type="spellEnd"/>
-      <w:r>
-        <w:t xml:space="preserve">  debe ser transmitido de modo que cualquiera pueda conectar con él en cualquier momento, y no solo al principio de la transmisión. El </w:t>
-      </w:r>
-      <w:proofErr w:type="spellStart"/>
-      <w:r>
-        <w:t>Streaming</w:t>
-      </w:r>
-      <w:proofErr w:type="spellEnd"/>
-      <w:r>
-        <w:t xml:space="preserve"> de video funciona de manera diferente al HTTP </w:t>
-      </w:r>
-      <w:proofErr w:type="spellStart"/>
-      <w:r>
-        <w:t>Delivery</w:t>
-      </w:r>
-      <w:proofErr w:type="spellEnd"/>
-      <w:r>
-        <w:t xml:space="preserve">, el usuario final es capaz de ver el archivo desde que </w:t>
+        <w:t xml:space="preserve">ermite la descarga de un archivo el cual no posee ni principio ni final, donde el caso más claro es la transmisión en directo. El tema es que un Stream  debe ser transmitido de modo que cualquiera pueda conectar con él en cualquier momento, y no solo al principio de la transmisión. El Streaming de video funciona de manera diferente al HTTP Delivery, el usuario final es capaz de ver el archivo desde que </w:t>
       </w:r>
       <w:r>
         <w:t>é</w:t>
@@ -10908,35 +10195,7 @@
         <w:rPr>
           <w:szCs w:val="24"/>
         </w:rPr>
-        <w:t xml:space="preserve">Para realizar </w:t>
-      </w:r>
-      <w:proofErr w:type="spellStart"/>
-      <w:r>
-        <w:rPr>
-          <w:szCs w:val="24"/>
-        </w:rPr>
-        <w:t>Streaming</w:t>
-      </w:r>
-      <w:proofErr w:type="spellEnd"/>
-      <w:r>
-        <w:rPr>
-          <w:szCs w:val="24"/>
-        </w:rPr>
-        <w:t xml:space="preserve"> de video es necesario un servidor especializado en </w:t>
-      </w:r>
-      <w:proofErr w:type="spellStart"/>
-      <w:r>
-        <w:rPr>
-          <w:szCs w:val="24"/>
-        </w:rPr>
-        <w:t>Streaming</w:t>
-      </w:r>
-      <w:proofErr w:type="spellEnd"/>
-      <w:r>
-        <w:rPr>
-          <w:szCs w:val="24"/>
-        </w:rPr>
-        <w:t>.</w:t>
+        <w:t>Para realizar Streaming de video es necesario un servidor especializado en Streaming.</w:t>
       </w:r>
     </w:p>
     <w:p>
@@ -10965,17 +10224,9 @@
         <w:rPr>
           <w:lang w:val="es-ES"/>
         </w:rPr>
-        <w:t xml:space="preserve">Media </w:t>
-      </w:r>
-      <w:proofErr w:type="spellStart"/>
-      <w:r>
-        <w:rPr>
-          <w:lang w:val="es-ES"/>
-        </w:rPr>
-        <w:t>Streaming</w:t>
+        <w:t>Media Streaming</w:t>
       </w:r>
       <w:bookmarkEnd w:id="32"/>
-      <w:proofErr w:type="spellEnd"/>
     </w:p>
     <w:p>
       <w:r>
@@ -10986,7 +10237,7 @@
           <w:rStyle w:val="Refdenotaalpie"/>
           <w:szCs w:val="24"/>
         </w:rPr>
-        <w:footnoteReference w:id="4"/>
+        <w:footnoteReference w:id="5"/>
       </w:r>
     </w:p>
     <w:p>
@@ -10995,60 +10246,12 @@
       </w:r>
       <w:r>
         <w:lastRenderedPageBreak/>
-        <w:t>Con la recepción de una pequeña parte el cliente es capaz de entregar su contenido al usuario, mientras continua recibiendo la corriente de datos (</w:t>
-      </w:r>
-      <w:proofErr w:type="spellStart"/>
-      <w:r>
-        <w:t>Streaming</w:t>
-      </w:r>
-      <w:proofErr w:type="spellEnd"/>
-      <w:r>
-        <w:t>) que irá mostrando posteriormente. La parte almacenada actúa como “colchón” entre el ancho de banda irregular, que caracteriza a las redes TCP/IP y la continuidad que requieren las transmisiones de audio y video.</w:t>
-      </w:r>
-    </w:p>
-    <w:p>
-      <w:r>
-        <w:t xml:space="preserve">Los productos de media </w:t>
-      </w:r>
-      <w:proofErr w:type="spellStart"/>
-      <w:r>
-        <w:t>Streaming</w:t>
-      </w:r>
-      <w:proofErr w:type="spellEnd"/>
-      <w:r>
-        <w:t xml:space="preserve"> contemplan la distribución de contenidos tanto en la Internet. Los contenidos pueden estar almacenados previamente en un servidor (video </w:t>
-      </w:r>
-      <w:proofErr w:type="spellStart"/>
-      <w:r>
-        <w:t>ondemand</w:t>
-      </w:r>
-      <w:proofErr w:type="spellEnd"/>
-      <w:r>
-        <w:t xml:space="preserve">, media </w:t>
-      </w:r>
-      <w:proofErr w:type="spellStart"/>
-      <w:r>
-        <w:t>Streaming</w:t>
-      </w:r>
-      <w:proofErr w:type="spellEnd"/>
-      <w:r>
-        <w:t>), o crearse en el mismo momento de su difusión (</w:t>
-      </w:r>
-      <w:proofErr w:type="spellStart"/>
-      <w:r>
-        <w:t>live</w:t>
-      </w:r>
-      <w:proofErr w:type="spellEnd"/>
-      <w:r>
-        <w:t xml:space="preserve"> media </w:t>
-      </w:r>
-      <w:proofErr w:type="spellStart"/>
-      <w:r>
-        <w:t>Streaming</w:t>
-      </w:r>
-      <w:proofErr w:type="spellEnd"/>
-      <w:r>
-        <w:t>). En ambos casos el audio y video se distribuyen</w:t>
+        <w:t>Con la recepción de una pequeña parte el cliente es capaz de entregar su contenido al usuario, mientras continua recibiendo la corriente de datos (Streaming) que irá mostrando posteriormente. La parte almacenada actúa como “colchón” entre el ancho de banda irregular, que caracteriza a las redes TCP/IP y la continuidad que requieren las transmisiones de audio y video.</w:t>
+      </w:r>
+    </w:p>
+    <w:p>
+      <w:r>
+        <w:t>Los productos de media Streaming contemplan la distribución de contenidos tanto en la Internet. Los contenidos pueden estar almacenados previamente en un servidor (video ondemand, media Streaming), o crearse en el mismo momento de su difusión (live media Streaming). En ambos casos el audio y video se distribuyen</w:t>
       </w:r>
       <w:r>
         <w:t xml:space="preserve"> con un formato de codificación. </w:t>
@@ -11058,7 +10261,7 @@
           <w:rStyle w:val="Refdenotaalpie"/>
           <w:lang w:val="es-ES"/>
         </w:rPr>
-        <w:footnoteReference w:id="5"/>
+        <w:footnoteReference w:id="6"/>
       </w:r>
     </w:p>
     <w:p>
@@ -11079,37 +10282,18 @@
         <w:t xml:space="preserve">3.2.4. </w:t>
       </w:r>
       <w:r>
-        <w:t xml:space="preserve">Modelo de un servicio de </w:t>
-      </w:r>
-      <w:proofErr w:type="spellStart"/>
-      <w:r>
-        <w:t>S</w:t>
+        <w:t>Modelo de un servicio de S</w:t>
       </w:r>
       <w:r>
         <w:t>treaming</w:t>
       </w:r>
-      <w:proofErr w:type="spellEnd"/>
     </w:p>
     <w:p>
       <w:r>
         <w:rPr>
           <w:szCs w:val="24"/>
         </w:rPr>
-        <w:t xml:space="preserve">El esquema convencional para la instalación de un servicio de video </w:t>
-      </w:r>
-      <w:proofErr w:type="spellStart"/>
-      <w:r>
-        <w:rPr>
-          <w:szCs w:val="24"/>
-        </w:rPr>
-        <w:t>streaming</w:t>
-      </w:r>
-      <w:proofErr w:type="spellEnd"/>
-      <w:r>
-        <w:rPr>
-          <w:szCs w:val="24"/>
-        </w:rPr>
-        <w:t xml:space="preserve"> tiene dos actividades fundamentales y bien diferenciadas, la elaboración de contenidos en un formato digital, utilizando procedimientos de comprensión y la distribución de los contenidos por la red </w:t>
+        <w:t xml:space="preserve">El esquema convencional para la instalación de un servicio de video streaming tiene dos actividades fundamentales y bien diferenciadas, la elaboración de contenidos en un formato digital, utilizando procedimientos de comprensión y la distribución de los contenidos por la red </w:t>
       </w:r>
       <w:r>
         <w:t>de los clientes o usuarios finales.</w:t>
@@ -11124,10 +10308,10 @@
       <w:r>
         <w:rPr>
           <w:noProof/>
-          <w:lang w:val="es-ES" w:eastAsia="es-ES"/>
+          <w:lang w:eastAsia="es-CL"/>
         </w:rPr>
         <w:drawing>
-          <wp:inline distT="0" distB="0" distL="0" distR="0" wp14:anchorId="3D5C25FD" wp14:editId="132A2C23">
+          <wp:inline distT="0" distB="0" distL="0" distR="0">
             <wp:extent cx="5629275" cy="2495550"/>
             <wp:effectExtent l="19050" t="0" r="9525" b="0"/>
             <wp:docPr id="12" name="Imagen 5"/>
@@ -11144,7 +10328,7 @@
                     </pic:cNvPicPr>
                   </pic:nvPicPr>
                   <pic:blipFill>
-                    <a:blip r:embed="rId25"/>
+                    <a:blip r:embed="rId24"/>
                     <a:srcRect l="-340" t="14378"/>
                     <a:stretch>
                       <a:fillRect/>
@@ -11195,13 +10379,8 @@
         <w:t xml:space="preserve"> - </w:t>
       </w:r>
       <w:r>
-        <w:t xml:space="preserve">Modelo típico de un servicio </w:t>
-      </w:r>
-      <w:proofErr w:type="spellStart"/>
-      <w:r>
-        <w:t>streaming</w:t>
-      </w:r>
-      <w:proofErr w:type="spellEnd"/>
+        <w:t>Modelo típico de un servicio streaming</w:t>
+      </w:r>
     </w:p>
     <w:p>
       <w:pPr>
@@ -11212,7 +10391,7 @@
           <w:sz w:val="24"/>
         </w:rPr>
       </w:pPr>
-      <w:hyperlink r:id="rId26" w:history="1">
+      <w:hyperlink r:id="rId25" w:history="1">
         <w:r>
           <w:rPr>
             <w:rStyle w:val="Hipervnculo"/>
@@ -11246,30 +10425,14 @@
         <w:t>.</w:t>
       </w:r>
       <w:r>
-        <w:t xml:space="preserve"> </w:t>
-      </w:r>
-      <w:proofErr w:type="spellStart"/>
-      <w:r>
-        <w:t>Codecs</w:t>
-      </w:r>
-      <w:proofErr w:type="spellEnd"/>
-      <w:r>
-        <w:t xml:space="preserve"> de Video</w:t>
+        <w:t>Codecs de Video</w:t>
       </w:r>
       <w:bookmarkEnd w:id="33"/>
       <w:bookmarkEnd w:id="34"/>
     </w:p>
     <w:p>
       <w:r>
-        <w:t xml:space="preserve">Los contenidos multimedia son interpretados por </w:t>
-      </w:r>
-      <w:proofErr w:type="spellStart"/>
-      <w:r>
-        <w:t>codecs</w:t>
-      </w:r>
-      <w:proofErr w:type="spellEnd"/>
-      <w:r>
-        <w:t xml:space="preserve"> los cuales permiten cap</w:t>
+        <w:t>Los contenidos multimedia son interpretados por codecs los cuales permiten cap</w:t>
       </w:r>
       <w:r>
         <w:t>turar y reproducir el contenido</w:t>
@@ -11278,13 +10441,7 @@
         <w:t xml:space="preserve"> con distintas tasas de compresión según el algoritmo</w:t>
       </w:r>
       <w:r>
-        <w:t xml:space="preserve"> que posean.</w:t>
-      </w:r>
-      <w:r>
-        <w:t xml:space="preserve"> </w:t>
-      </w:r>
-      <w:r>
-        <w:t>L</w:t>
+        <w:t xml:space="preserve"> que posean.L</w:t>
       </w:r>
       <w:r>
         <w:t>a eficiencia de estos alg</w:t>
@@ -11305,15 +10462,7 @@
         <w:t>, esto también implica la conveniencia de reconvertir contenido</w:t>
       </w:r>
       <w:r>
-        <w:t xml:space="preserve">s con </w:t>
-      </w:r>
-      <w:proofErr w:type="spellStart"/>
-      <w:r>
-        <w:t>codecs</w:t>
-      </w:r>
-      <w:proofErr w:type="spellEnd"/>
-      <w:r>
-        <w:t xml:space="preserve"> antiguos a otros m</w:t>
+        <w:t>s con codecs antiguos a otros m</w:t>
       </w:r>
       <w:r>
         <w:t>á</w:t>
@@ -11339,21 +10488,7 @@
         <w:rPr>
           <w:szCs w:val="24"/>
         </w:rPr>
-        <w:t>Un códec de video es un programa computacional que permite comprimir y descomprimir un archivo de video digital. La utilización de un códec de video genera una pérdida de información en el archivo por la utilización de algoritmos de comprensión que permite archivo de video de tamaño más reducido. En la compresión de datos de video, se ahorra espacio analizando cada cuadro (“</w:t>
-      </w:r>
-      <w:proofErr w:type="spellStart"/>
-      <w:r>
-        <w:rPr>
-          <w:szCs w:val="24"/>
-        </w:rPr>
-        <w:t>frame</w:t>
-      </w:r>
-      <w:proofErr w:type="spellEnd"/>
-      <w:r>
-        <w:rPr>
-          <w:szCs w:val="24"/>
-        </w:rPr>
-        <w:t xml:space="preserve">”) y almacenando o muestreando solo la diferencia con el cuadro precedente. Este tipo de comprensión es conocido como  “comprensión temporal”. El otro método de compresión de video elimina los datos de los pixeles que no cambian y es conocido como “comprensión espacial”. Regularmente un </w:t>
+        <w:t xml:space="preserve">Un códec de video es un programa computacional que permite comprimir y descomprimir un archivo de video digital. La utilización de un códec de video genera una pérdida de información en el archivo por la utilización de algoritmos de comprensión que permite archivo de video de tamaño más reducido. En la compresión de datos de video, se ahorra espacio analizando cada cuadro (“frame”) y almacenando o muestreando solo la diferencia con el cuadro precedente. Este tipo de comprensión es conocido como  “comprensión temporal”. El otro método de compresión de video elimina los datos de los pixeles que no cambian y es conocido como “comprensión espacial”. Regularmente un </w:t>
       </w:r>
       <w:r>
         <w:rPr>
@@ -11394,23 +10529,7 @@
           <w:szCs w:val="24"/>
           <w:lang w:val="es-ES"/>
         </w:rPr>
-        <w:t xml:space="preserve">Algoritmo de codificación de video también llamado MPG-4 parte 10 AVC. Creado específicamente para uso de video conferencias o Internet. Fue adaptado para ser usado con video de alta calidad manteniendo las propiedades de </w:t>
-      </w:r>
-      <w:proofErr w:type="spellStart"/>
-      <w:r>
-        <w:rPr>
-          <w:szCs w:val="24"/>
-          <w:lang w:val="es-ES"/>
-        </w:rPr>
-        <w:t>transportabilidad</w:t>
-      </w:r>
-      <w:proofErr w:type="spellEnd"/>
-      <w:r>
-        <w:rPr>
-          <w:szCs w:val="24"/>
-          <w:lang w:val="es-ES"/>
-        </w:rPr>
-        <w:t xml:space="preserve"> por internet </w:t>
+        <w:t xml:space="preserve">Algoritmo de codificación de video también llamado MPG-4 parte 10 AVC. Creado específicamente para uso de video conferencias o Internet. Fue adaptado para ser usado con video de alta calidad manteniendo las propiedades de transportabilidad por internet </w:t>
       </w:r>
     </w:p>
     <w:p>
@@ -11450,17 +10569,9 @@
         <w:rPr>
           <w:lang w:val="es-ES"/>
         </w:rPr>
-        <w:t xml:space="preserve"> H263 </w:t>
-      </w:r>
-      <w:proofErr w:type="spellStart"/>
-      <w:r>
-        <w:rPr>
-          <w:lang w:val="es-ES"/>
-        </w:rPr>
-        <w:t>Sorenson</w:t>
+        <w:t xml:space="preserve"> H263 Sorenson</w:t>
       </w:r>
       <w:bookmarkEnd w:id="36"/>
-      <w:proofErr w:type="spellEnd"/>
     </w:p>
     <w:p>
       <w:pPr>
@@ -11472,249 +10583,40 @@
         <w:rPr>
           <w:szCs w:val="24"/>
         </w:rPr>
-        <w:t xml:space="preserve">También llamado </w:t>
-      </w:r>
-      <w:proofErr w:type="spellStart"/>
-      <w:r>
+        <w:t>También llamado Sorenson Video Códec, sorenson video Quantizer(SVQ), es un códec de video digital desarrollado por la empresa sorenson media. Este códec es utilizado en formatos de video como Apple’s QuickTime y Macromedia flash.</w:t>
+      </w:r>
+    </w:p>
+    <w:p>
+      <w:pPr>
         <w:rPr>
           <w:szCs w:val="24"/>
         </w:rPr>
-        <w:t>Sorenson</w:t>
-      </w:r>
-      <w:proofErr w:type="spellEnd"/>
+      </w:pPr>
       <w:r>
         <w:rPr>
           <w:szCs w:val="24"/>
         </w:rPr>
-        <w:t xml:space="preserve"> Video Códec, </w:t>
-      </w:r>
-      <w:proofErr w:type="spellStart"/>
+        <w:t>La primera vez que se utilizó este códec fue con el lanzamiento de QuickTime 3 en 1998, este método de comprensión se hizo popular luego que la incorporación en QuickTime 4 y la codificación del tráiler de la película “las guerras de las galaxias episodio 1:amenaza fantasma”  en 1999. La versión de QuickTime 5.0.2, que incorporaba la 3 versión del códec de sorenson, fue la única en incluir exclusivamente este códec ya que Apple decidió migrar a sistemas de codificación propietarios de la empresa. La nueva versión de sorenson códec llamada SorensonSpark fue incluida en Macromedia flash MX convirtiéndose en el códec a utilizar por los productos Macromedia (Ahora Adobe) para la codificación de video en su formato FLV.</w:t>
+      </w:r>
+    </w:p>
+    <w:p>
+      <w:pPr>
+        <w:pStyle w:val="Subttulo"/>
+      </w:pPr>
+      <w:r>
+        <w:br w:type="page"/>
+      </w:r>
+      <w:r>
+        <w:lastRenderedPageBreak/>
+        <w:t>2.4.3. TrueMotion</w:t>
+      </w:r>
+    </w:p>
+    <w:p>
       <w:r>
         <w:rPr>
           <w:szCs w:val="24"/>
         </w:rPr>
-        <w:t>sorenson</w:t>
-      </w:r>
-      <w:proofErr w:type="spellEnd"/>
-      <w:r>
-        <w:rPr>
-          <w:szCs w:val="24"/>
-        </w:rPr>
-        <w:t xml:space="preserve"> video </w:t>
-      </w:r>
-      <w:proofErr w:type="spellStart"/>
-      <w:proofErr w:type="gramStart"/>
-      <w:r>
-        <w:rPr>
-          <w:szCs w:val="24"/>
-        </w:rPr>
-        <w:t>Quantizer</w:t>
-      </w:r>
-      <w:proofErr w:type="spellEnd"/>
-      <w:r>
-        <w:rPr>
-          <w:szCs w:val="24"/>
-        </w:rPr>
-        <w:t>(</w:t>
-      </w:r>
-      <w:proofErr w:type="gramEnd"/>
-      <w:r>
-        <w:rPr>
-          <w:szCs w:val="24"/>
-        </w:rPr>
-        <w:t xml:space="preserve">SVQ), es un códec de video digital desarrollado por la empresa </w:t>
-      </w:r>
-      <w:proofErr w:type="spellStart"/>
-      <w:r>
-        <w:rPr>
-          <w:szCs w:val="24"/>
-        </w:rPr>
-        <w:t>sorenson</w:t>
-      </w:r>
-      <w:proofErr w:type="spellEnd"/>
-      <w:r>
-        <w:rPr>
-          <w:szCs w:val="24"/>
-        </w:rPr>
-        <w:t xml:space="preserve"> media. Este códec es utilizado en formatos de video como </w:t>
-      </w:r>
-      <w:proofErr w:type="spellStart"/>
-      <w:r>
-        <w:rPr>
-          <w:szCs w:val="24"/>
-        </w:rPr>
-        <w:t>Apple’s</w:t>
-      </w:r>
-      <w:proofErr w:type="spellEnd"/>
-      <w:r>
-        <w:rPr>
-          <w:szCs w:val="24"/>
-        </w:rPr>
-        <w:t xml:space="preserve"> QuickTime y Macromedia flash.</w:t>
-      </w:r>
-    </w:p>
-    <w:p>
-      <w:pPr>
-        <w:rPr>
-          <w:szCs w:val="24"/>
-        </w:rPr>
-      </w:pPr>
-      <w:r>
-        <w:rPr>
-          <w:szCs w:val="24"/>
-        </w:rPr>
-        <w:t>La primera vez que se utilizó este códec fue con el lanzamiento de QuickTime 3 en 1998, este método de comprensión se hizo popular luego que la incorporación en QuickTime 4 y la codificación del tráiler de la película “las guerras de las galaxias episodio 1</w:t>
-      </w:r>
-      <w:proofErr w:type="gramStart"/>
-      <w:r>
-        <w:rPr>
-          <w:szCs w:val="24"/>
-        </w:rPr>
-        <w:t>:amenaza</w:t>
-      </w:r>
-      <w:proofErr w:type="gramEnd"/>
-      <w:r>
-        <w:rPr>
-          <w:szCs w:val="24"/>
-        </w:rPr>
-        <w:t xml:space="preserve"> fantasma”  en 1999. La versión de QuickTime 5.0.2, que incorporaba la 3 versión del códec de </w:t>
-      </w:r>
-      <w:proofErr w:type="spellStart"/>
-      <w:r>
-        <w:rPr>
-          <w:szCs w:val="24"/>
-        </w:rPr>
-        <w:t>sorenson</w:t>
-      </w:r>
-      <w:proofErr w:type="spellEnd"/>
-      <w:r>
-        <w:rPr>
-          <w:szCs w:val="24"/>
-        </w:rPr>
-        <w:t xml:space="preserve">, fue la única en incluir exclusivamente este códec ya que Apple decidió migrar a sistemas de codificación propietarios de la empresa. La nueva versión de </w:t>
-      </w:r>
-      <w:proofErr w:type="spellStart"/>
-      <w:r>
-        <w:rPr>
-          <w:szCs w:val="24"/>
-        </w:rPr>
-        <w:t>sorenson</w:t>
-      </w:r>
-      <w:proofErr w:type="spellEnd"/>
-      <w:r>
-        <w:rPr>
-          <w:szCs w:val="24"/>
-        </w:rPr>
-        <w:t xml:space="preserve"> códec llamada </w:t>
-      </w:r>
-      <w:proofErr w:type="spellStart"/>
-      <w:r>
-        <w:rPr>
-          <w:szCs w:val="24"/>
-        </w:rPr>
-        <w:t>Sorenson</w:t>
-      </w:r>
-      <w:proofErr w:type="spellEnd"/>
-      <w:r>
-        <w:rPr>
-          <w:szCs w:val="24"/>
-        </w:rPr>
-        <w:t xml:space="preserve"> </w:t>
-      </w:r>
-      <w:proofErr w:type="spellStart"/>
-      <w:r>
-        <w:rPr>
-          <w:szCs w:val="24"/>
-        </w:rPr>
-        <w:t>Spark</w:t>
-      </w:r>
-      <w:proofErr w:type="spellEnd"/>
-      <w:r>
-        <w:rPr>
-          <w:szCs w:val="24"/>
-        </w:rPr>
-        <w:t xml:space="preserve"> fue incluida en Macromedia flash MX convirtiéndose en el códec a utilizar por los productos Macromedia (Ahora Adobe) para la codificación de video en su formato FLV.</w:t>
-      </w:r>
-    </w:p>
-    <w:p>
-      <w:pPr>
-        <w:pStyle w:val="Subttulo"/>
-      </w:pPr>
-      <w:r>
-        <w:br w:type="page"/>
-      </w:r>
-      <w:r>
-        <w:lastRenderedPageBreak/>
-        <w:t xml:space="preserve">2.4.3. </w:t>
-      </w:r>
-      <w:proofErr w:type="spellStart"/>
-      <w:r>
-        <w:t>TrueMotion</w:t>
-      </w:r>
-      <w:proofErr w:type="spellEnd"/>
-    </w:p>
-    <w:p>
-      <w:r>
-        <w:rPr>
-          <w:szCs w:val="24"/>
-        </w:rPr>
-        <w:t xml:space="preserve">Códec de video desarrollado por la empresa On2 </w:t>
-      </w:r>
-      <w:proofErr w:type="spellStart"/>
-      <w:r>
-        <w:rPr>
-          <w:szCs w:val="24"/>
-        </w:rPr>
-        <w:t>technologies</w:t>
-      </w:r>
-      <w:proofErr w:type="spellEnd"/>
-      <w:r>
-        <w:rPr>
-          <w:szCs w:val="24"/>
-        </w:rPr>
-        <w:t xml:space="preserve">  principalmente para juego de consolas y PC pero esta tecnología fue migrada por la empresa para la aplicación de </w:t>
-      </w:r>
-      <w:proofErr w:type="spellStart"/>
-      <w:r>
-        <w:rPr>
-          <w:szCs w:val="24"/>
-        </w:rPr>
-        <w:t>Streaming</w:t>
-      </w:r>
-      <w:proofErr w:type="spellEnd"/>
-      <w:r>
-        <w:rPr>
-          <w:szCs w:val="24"/>
-        </w:rPr>
-        <w:t xml:space="preserve"> de video de otras empresas como Adobe, Apple, </w:t>
-      </w:r>
-      <w:proofErr w:type="spellStart"/>
-      <w:r>
-        <w:rPr>
-          <w:szCs w:val="24"/>
-        </w:rPr>
-        <w:t>Skype</w:t>
-      </w:r>
-      <w:proofErr w:type="spellEnd"/>
-      <w:r>
-        <w:rPr>
-          <w:szCs w:val="24"/>
-        </w:rPr>
-        <w:t xml:space="preserve"> y </w:t>
-      </w:r>
-      <w:proofErr w:type="spellStart"/>
-      <w:r>
-        <w:rPr>
-          <w:szCs w:val="24"/>
-        </w:rPr>
-        <w:t>AoL</w:t>
-      </w:r>
-      <w:proofErr w:type="spellEnd"/>
-      <w:r>
-        <w:rPr>
-          <w:szCs w:val="24"/>
-        </w:rPr>
-        <w:t xml:space="preserve">. </w:t>
+        <w:t xml:space="preserve">Códec de video desarrollado por la empresa On2 technologies  principalmente para juego de consolas y PC pero esta tecnología fue migrada por la empresa para la aplicación de Streaming de video de otras empresas como Adobe, Apple, Skype y AoL. </w:t>
       </w:r>
     </w:p>
     <w:p>
@@ -11724,26 +10626,13 @@
       </w:pPr>
       <w:bookmarkStart w:id="37" w:name="_Toc276634734"/>
       <w:r>
-        <w:t xml:space="preserve">2.4.4. OGG </w:t>
-      </w:r>
-      <w:proofErr w:type="spellStart"/>
-      <w:r>
-        <w:t>Theora</w:t>
+        <w:t>2.4.4. OGG Theora</w:t>
       </w:r>
       <w:bookmarkEnd w:id="37"/>
-      <w:proofErr w:type="spellEnd"/>
-    </w:p>
-    <w:p>
-      <w:r>
-        <w:t xml:space="preserve">Es un formato de comprensión de archivos multimedia, desarrollado por la fundación xiph.org, este formato que es libre de patentes comerciales. Está diseñado principalmente para soporte a la transmisión de videos </w:t>
-      </w:r>
-      <w:proofErr w:type="spellStart"/>
-      <w:r>
-        <w:t>on</w:t>
-      </w:r>
-      <w:proofErr w:type="spellEnd"/>
-      <w:r>
-        <w:t xml:space="preserve"> line y la comprensión de archivos multimedia.</w:t>
+    </w:p>
+    <w:p>
+      <w:r>
+        <w:t>Es un formato de comprensión de archivos multimedia, desarrollado por la fundación xiph.org, este formato que es libre de patentes comerciales. Está diseñado principalmente para soporte a la transmisión de videos on line y la comprensión de archivos multimedia.</w:t>
       </w:r>
     </w:p>
     <w:p>
@@ -11802,15 +10691,7 @@
     </w:p>
     <w:p>
       <w:r>
-        <w:t xml:space="preserve">Formato realizado en la década de los 90 como estándar para la industria pero lamentablemente no obtuvo los resultados esperados y las empresas que lo apoyaban dejaron de utilizarlo aunque existen algunas que aun dan soporte a este formato. La principal ventaja es </w:t>
-      </w:r>
-      <w:proofErr w:type="gramStart"/>
-      <w:r>
-        <w:t>la</w:t>
-      </w:r>
-      <w:proofErr w:type="gramEnd"/>
-      <w:r>
-        <w:t xml:space="preserve"> alta cálida de video y el reducido tamaño de sus archivos.</w:t>
+        <w:t>Formato realizado en la década de los 90 como estándar para la industria pero lamentablemente no obtuvo los resultados esperados y las empresas que lo apoyaban dejaron de utilizarlo aunque existen algunas que aun dan soporte a este formato. La principal ventaja es la alta cálida de video y el reducido tamaño de sus archivos.</w:t>
       </w:r>
     </w:p>
     <w:p/>
@@ -11827,109 +10708,6 @@
         <w:rPr>
           <w:lang w:val="es-ES"/>
         </w:rPr>
-        <w:t>2.</w:t>
-      </w:r>
-      <w:r>
-        <w:rPr>
-          <w:lang w:val="es-ES"/>
-        </w:rPr>
-        <w:t>4</w:t>
-      </w:r>
-      <w:r>
-        <w:rPr>
-          <w:lang w:val="es-ES"/>
-        </w:rPr>
-        <w:t>.</w:t>
-      </w:r>
-      <w:r>
-        <w:rPr>
-          <w:lang w:val="es-ES"/>
-        </w:rPr>
-        <w:t>6.</w:t>
-      </w:r>
-      <w:r>
-        <w:rPr>
-          <w:lang w:val="es-ES"/>
-        </w:rPr>
-        <w:t xml:space="preserve"> WMV</w:t>
-      </w:r>
-      <w:bookmarkEnd w:id="39"/>
-    </w:p>
-    <w:p>
-      <w:pPr>
-        <w:rPr>
-          <w:szCs w:val="24"/>
-        </w:rPr>
-      </w:pPr>
-      <w:r>
-        <w:rPr>
-          <w:szCs w:val="24"/>
-        </w:rPr>
-        <w:t xml:space="preserve">Formato de video generado por Microsoft, por lo que unas de sus ventajas es que es soportado por todos los dispositivos que posean algunas de las versiones de sistemas operativos de la compañía. Este formato se caracteriza por tener buena calidad de imagen y tamaño de los archivos relativamente pequeños. Las extensiones de este formato son Windows media video (.WMV) y </w:t>
-      </w:r>
-      <w:proofErr w:type="spellStart"/>
-      <w:proofErr w:type="gramStart"/>
-      <w:r>
-        <w:rPr>
-          <w:szCs w:val="24"/>
-        </w:rPr>
-        <w:t>advancedStreamingformat</w:t>
-      </w:r>
-      <w:proofErr w:type="spellEnd"/>
-      <w:r>
-        <w:rPr>
-          <w:szCs w:val="24"/>
-        </w:rPr>
-        <w:t>(</w:t>
-      </w:r>
-      <w:proofErr w:type="gramEnd"/>
-      <w:r>
-        <w:rPr>
-          <w:szCs w:val="24"/>
-        </w:rPr>
-        <w:t>.ASF).</w:t>
-      </w:r>
-    </w:p>
-    <w:p>
-      <w:pPr>
-        <w:rPr>
-          <w:szCs w:val="24"/>
-        </w:rPr>
-      </w:pPr>
-      <w:r>
-        <w:rPr>
-          <w:szCs w:val="24"/>
-        </w:rPr>
-        <w:t>Dentro de las desventajas</w:t>
-      </w:r>
-      <w:r>
-        <w:rPr>
-          <w:szCs w:val="24"/>
-        </w:rPr>
-        <w:t xml:space="preserve"> se encuentra que</w:t>
-      </w:r>
-      <w:r>
-        <w:rPr>
-          <w:szCs w:val="24"/>
-        </w:rPr>
-        <w:t xml:space="preserve"> Microsoft suele cambiar los formatos por lo tanto, por ser propietario, podría tener problemas con productos que no fueran de la compañía.</w:t>
-      </w:r>
-    </w:p>
-    <w:p>
-      <w:pPr>
-        <w:pStyle w:val="Subttulo"/>
-        <w:rPr>
-          <w:lang w:val="es-ES"/>
-        </w:rPr>
-      </w:pPr>
-      <w:r>
-        <w:br w:type="page"/>
-      </w:r>
-      <w:bookmarkStart w:id="40" w:name="_Toc266039171"/>
-      <w:r>
-        <w:rPr>
-          <w:lang w:val="es-ES"/>
-        </w:rPr>
         <w:lastRenderedPageBreak/>
         <w:t>2.</w:t>
       </w:r>
@@ -11949,6 +10727,88 @@
         <w:rPr>
           <w:lang w:val="es-ES"/>
         </w:rPr>
+        <w:t>6.</w:t>
+      </w:r>
+      <w:r>
+        <w:rPr>
+          <w:lang w:val="es-ES"/>
+        </w:rPr>
+        <w:t xml:space="preserve"> WMV</w:t>
+      </w:r>
+      <w:bookmarkEnd w:id="39"/>
+    </w:p>
+    <w:p>
+      <w:pPr>
+        <w:rPr>
+          <w:szCs w:val="24"/>
+        </w:rPr>
+      </w:pPr>
+      <w:r>
+        <w:rPr>
+          <w:szCs w:val="24"/>
+        </w:rPr>
+        <w:t>Formato de video generado por Microsoft, por lo que unas de sus ventajas es que es soportado por todos los dispositivos que posean algunas de las versiones de sistemas operativos de la compañía. Este formato se caracteriza por tener buena calidad de imagen y tamaño de los archivos relativamente pequeños. Las extensiones de este formato son Windows media video (.WMV) y advancedStreamingformat(.ASF).</w:t>
+      </w:r>
+    </w:p>
+    <w:p>
+      <w:pPr>
+        <w:rPr>
+          <w:szCs w:val="24"/>
+        </w:rPr>
+      </w:pPr>
+      <w:r>
+        <w:rPr>
+          <w:szCs w:val="24"/>
+        </w:rPr>
+        <w:t>Dentro de las desventajas</w:t>
+      </w:r>
+      <w:r>
+        <w:rPr>
+          <w:szCs w:val="24"/>
+        </w:rPr>
+        <w:t xml:space="preserve"> se encuentra que</w:t>
+      </w:r>
+      <w:r>
+        <w:rPr>
+          <w:szCs w:val="24"/>
+        </w:rPr>
+        <w:t xml:space="preserve"> Microsoft suele cambiar los formatos por lo tanto, por ser propietario, podría tener problemas con productos que no fueran de la compañía.</w:t>
+      </w:r>
+    </w:p>
+    <w:p>
+      <w:pPr>
+        <w:pStyle w:val="Subttulo"/>
+        <w:rPr>
+          <w:lang w:val="es-ES"/>
+        </w:rPr>
+      </w:pPr>
+      <w:r>
+        <w:br w:type="page"/>
+      </w:r>
+      <w:bookmarkStart w:id="40" w:name="_Toc266039171"/>
+      <w:r>
+        <w:rPr>
+          <w:lang w:val="es-ES"/>
+        </w:rPr>
+        <w:lastRenderedPageBreak/>
+        <w:t>2.</w:t>
+      </w:r>
+      <w:r>
+        <w:rPr>
+          <w:lang w:val="es-ES"/>
+        </w:rPr>
+        <w:t>4</w:t>
+      </w:r>
+      <w:r>
+        <w:rPr>
+          <w:lang w:val="es-ES"/>
+        </w:rPr>
+        <w:t>.</w:t>
+      </w:r>
+      <w:r>
+        <w:rPr>
+          <w:lang w:val="es-ES"/>
+        </w:rPr>
         <w:t>7</w:t>
       </w:r>
       <w:r>
@@ -11961,12 +10821,6 @@
         <w:rPr>
           <w:lang w:val="es-ES"/>
         </w:rPr>
-        <w:t xml:space="preserve"> </w:t>
-      </w:r>
-      <w:r>
-        <w:rPr>
-          <w:lang w:val="es-ES"/>
-        </w:rPr>
         <w:t>VP8</w:t>
       </w:r>
       <w:bookmarkEnd w:id="40"/>
@@ -11994,111 +10848,20 @@
         <w:rPr>
           <w:szCs w:val="24"/>
         </w:rPr>
-        <w:t xml:space="preserve">El 19 de mayo de 2010, Google, la cual adquirió On2 Technologies en 2009, liberó el códec VP8 como código abierto (bajo una licencia permisiva similar a la licencia BSD), en el marco de la conferencia Google I/O en mayo del 2010. Esto causó que VP8 fuese el segundo producto de On2 cuyo código fuente esté disponible a la comunidad del software libre, siendo el primero el códec VP3, liberado bajo la licencia GNU </w:t>
-      </w:r>
-      <w:proofErr w:type="spellStart"/>
-      <w:r>
+        <w:t>El 19 de mayo de 2010, Google, la cual adquirió On2 Technologies en 2009, liberó el códec VP8 como código abierto (bajo una licencia permisiva similar a la licencia BSD), en el marco de la conferencia Google I/O en mayo del 2010. Esto causó que VP8 fuese el segundo producto de On2 cuyo código fuente esté disponible a la comunidad del software libre, siendo el primero el códec VP3, liberado bajo la licencia GNU Lesser General PublicLicense en 2002 a la Fundación Xiph.org, del cual posteriormente derivó el códec de video Theora. La Free Software Foundation fue la que más instó a Google para que llevara a cabo esta liberación. El 12 de marzo de 2010, esta fundación envió una carta abierta a Google solicitándole el reemplazo gradual del reproductor Adobe Flash Player y del códec H.264 en YouTube, con una mezcla de HTML5 y un VP8 de código abierto.</w:t>
+      </w:r>
+    </w:p>
+    <w:p>
+      <w:pPr>
         <w:rPr>
           <w:szCs w:val="24"/>
         </w:rPr>
-        <w:t>Lesser</w:t>
-      </w:r>
-      <w:proofErr w:type="spellEnd"/>
+      </w:pPr>
       <w:r>
         <w:rPr>
           <w:szCs w:val="24"/>
         </w:rPr>
-        <w:t xml:space="preserve"> General </w:t>
-      </w:r>
-      <w:proofErr w:type="spellStart"/>
-      <w:r>
-        <w:rPr>
-          <w:szCs w:val="24"/>
-        </w:rPr>
-        <w:t>Public</w:t>
-      </w:r>
-      <w:proofErr w:type="spellEnd"/>
-      <w:r>
-        <w:rPr>
-          <w:szCs w:val="24"/>
-        </w:rPr>
-        <w:t xml:space="preserve"> </w:t>
-      </w:r>
-      <w:proofErr w:type="spellStart"/>
-      <w:r>
-        <w:rPr>
-          <w:szCs w:val="24"/>
-        </w:rPr>
-        <w:t>License</w:t>
-      </w:r>
-      <w:proofErr w:type="spellEnd"/>
-      <w:r>
-        <w:rPr>
-          <w:szCs w:val="24"/>
-        </w:rPr>
-        <w:t xml:space="preserve"> en 2002 a la Fundación Xiph.org, del cual posteriormente derivó el códec de video </w:t>
-      </w:r>
-      <w:proofErr w:type="spellStart"/>
-      <w:r>
-        <w:rPr>
-          <w:szCs w:val="24"/>
-        </w:rPr>
-        <w:t>Theora</w:t>
-      </w:r>
-      <w:proofErr w:type="spellEnd"/>
-      <w:r>
-        <w:rPr>
-          <w:szCs w:val="24"/>
-        </w:rPr>
-        <w:t xml:space="preserve">. La Free Software </w:t>
-      </w:r>
-      <w:proofErr w:type="spellStart"/>
-      <w:r>
-        <w:rPr>
-          <w:szCs w:val="24"/>
-        </w:rPr>
-        <w:t>Foundation</w:t>
-      </w:r>
-      <w:proofErr w:type="spellEnd"/>
-      <w:r>
-        <w:rPr>
-          <w:szCs w:val="24"/>
-        </w:rPr>
-        <w:t xml:space="preserve"> fue la que más instó a Google para que llevara a cabo esta liberación. El 12 de marzo de 2010, esta fundación envió una carta abierta a Google solicitándole el reemplazo gradual del reproductor Adobe Flash Player y del códec H.264 en YouTube, con una mezcla de HTML5 y un VP8 de código abierto.</w:t>
-      </w:r>
-    </w:p>
-    <w:p>
-      <w:pPr>
-        <w:rPr>
-          <w:szCs w:val="24"/>
-        </w:rPr>
-      </w:pPr>
-      <w:r>
-        <w:rPr>
-          <w:szCs w:val="24"/>
-        </w:rPr>
-        <w:t xml:space="preserve">Junto con el lanzamiento del código fuente de VP8 también se presentó el denominado proyecto </w:t>
-      </w:r>
-      <w:proofErr w:type="spellStart"/>
-      <w:r>
-        <w:rPr>
-          <w:szCs w:val="24"/>
-        </w:rPr>
-        <w:t>WebM</w:t>
-      </w:r>
-      <w:proofErr w:type="spellEnd"/>
-      <w:r>
-        <w:rPr>
-          <w:szCs w:val="24"/>
-        </w:rPr>
-        <w:t xml:space="preserve">, que incorpora contribuciones y apoyo oficial de empresas como «Mozilla, Opera, Google, además de otros 40 editores y fabricantes de software y hardware» en un esfuerzo combinado para utilizar VP8 como el formato multimedia estándar en el lenguaje web HTML5. Microsoft </w:t>
-      </w:r>
-      <w:r>
-        <w:rPr>
-          <w:szCs w:val="24"/>
-        </w:rPr>
-        <w:lastRenderedPageBreak/>
-        <w:t>también anunció que su más reciente versión de navegador Internet Explorer 9 también será capaz de soportar el códec VP8 si está instalado en el equipo.</w:t>
+        <w:t>Junto con el lanzamiento del código fuente de VP8 también se presentó el denominado proyecto WebM, que incorpora contribuciones y apoyo oficial de empresas como «Mozilla, Opera, Google, además de otros 40 editores y fabricantes de software y hardware» en un esfuerzo combinado para utilizar VP8 como el formato multimedia estándar en el lenguaje web HTML5. Microsoft también anunció que su más reciente versión de navegador Internet Explorer 9 también será capaz de soportar el códec VP8 si está instalado en el equipo.</w:t>
       </w:r>
     </w:p>
     <w:p>
@@ -12108,6 +10871,7 @@
       </w:pPr>
       <w:bookmarkStart w:id="41" w:name="_Toc276634737"/>
       <w:r>
+        <w:lastRenderedPageBreak/>
         <w:t xml:space="preserve">2.5. </w:t>
       </w:r>
       <w:r>
@@ -12128,171 +10892,97 @@
         <w:rPr>
           <w:szCs w:val="24"/>
         </w:rPr>
-        <w:t xml:space="preserve">Existe una gran variedad de formatos de video con los cuales es posible realizar </w:t>
-      </w:r>
-      <w:proofErr w:type="spellStart"/>
+        <w:t xml:space="preserve">Existe una gran variedad de formatos de video con los cuales es posible realizar Streaming, a continuación serán nombrados los que se encuentran más estandarizados como Quicktime, Real Player, Windows Media y el </w:t>
+      </w:r>
       <w:r>
         <w:rPr>
           <w:szCs w:val="24"/>
         </w:rPr>
-        <w:t>Streaming</w:t>
-      </w:r>
-      <w:proofErr w:type="spellEnd"/>
+        <w:t>más</w:t>
+      </w:r>
       <w:r>
         <w:rPr>
           <w:szCs w:val="24"/>
         </w:rPr>
-        <w:t xml:space="preserve">, a continuación serán nombrados los que se encuentran más estandarizados como </w:t>
-      </w:r>
-      <w:proofErr w:type="spellStart"/>
+        <w:t xml:space="preserve"> difundido</w:t>
+      </w:r>
       <w:r>
         <w:rPr>
           <w:szCs w:val="24"/>
         </w:rPr>
-        <w:t>Quicktime</w:t>
-      </w:r>
-      <w:proofErr w:type="spellEnd"/>
+        <w:t xml:space="preserve"> a la fecha</w:t>
+      </w:r>
       <w:r>
         <w:rPr>
           <w:szCs w:val="24"/>
         </w:rPr>
-        <w:t xml:space="preserve">, Real Player, Windows Media y el </w:t>
+        <w:t>: Flash</w:t>
       </w:r>
       <w:r>
         <w:rPr>
           <w:szCs w:val="24"/>
         </w:rPr>
+        <w:t xml:space="preserve"> Player</w:t>
+      </w:r>
+      <w:r>
+        <w:rPr>
+          <w:szCs w:val="24"/>
+        </w:rPr>
+        <w:t xml:space="preserve">, </w:t>
+      </w:r>
+      <w:r>
+        <w:rPr>
+          <w:szCs w:val="24"/>
+        </w:rPr>
+        <w:t>sin embargo</w:t>
+      </w:r>
+      <w:r>
+        <w:rPr>
+          <w:szCs w:val="24"/>
+        </w:rPr>
+        <w:t xml:space="preserve">Flash </w:t>
+      </w:r>
+      <w:r>
+        <w:rPr>
+          <w:szCs w:val="24"/>
+        </w:rPr>
+        <w:t xml:space="preserve">está fuertemente amenazado con el </w:t>
+      </w:r>
+      <w:r>
+        <w:rPr>
+          <w:szCs w:val="24"/>
+        </w:rPr>
+        <w:t xml:space="preserve">objeto player de HTML 5 el cual ya viene integrado en los navegadores </w:t>
+      </w:r>
+      <w:r>
+        <w:rPr>
+          <w:szCs w:val="24"/>
+        </w:rPr>
         <w:t>más</w:t>
       </w:r>
       <w:r>
         <w:rPr>
           <w:szCs w:val="24"/>
         </w:rPr>
-        <w:t xml:space="preserve"> difundido</w:t>
+        <w:t xml:space="preserve"> avanzados</w:t>
       </w:r>
       <w:r>
         <w:rPr>
           <w:szCs w:val="24"/>
         </w:rPr>
-        <w:t xml:space="preserve"> a la fecha</w:t>
+        <w:t xml:space="preserve"> y </w:t>
       </w:r>
       <w:r>
         <w:rPr>
           <w:szCs w:val="24"/>
         </w:rPr>
-        <w:t>: Flash</w:t>
+        <w:t xml:space="preserve">además de </w:t>
       </w:r>
       <w:r>
         <w:rPr>
           <w:szCs w:val="24"/>
         </w:rPr>
-        <w:t xml:space="preserve"> Player</w:t>
-      </w:r>
-      <w:r>
-        <w:rPr>
-          <w:szCs w:val="24"/>
-        </w:rPr>
-        <w:t xml:space="preserve">, </w:t>
-      </w:r>
-      <w:r>
-        <w:rPr>
-          <w:szCs w:val="24"/>
-        </w:rPr>
-        <w:t>sin embargo</w:t>
-      </w:r>
-      <w:r>
-        <w:rPr>
-          <w:szCs w:val="24"/>
-        </w:rPr>
-        <w:t xml:space="preserve"> </w:t>
-      </w:r>
-      <w:r>
-        <w:rPr>
-          <w:szCs w:val="24"/>
-        </w:rPr>
-        <w:t xml:space="preserve">Flash </w:t>
-      </w:r>
-      <w:r>
-        <w:rPr>
-          <w:szCs w:val="24"/>
-        </w:rPr>
-        <w:t xml:space="preserve">está fuertemente amenazado con el </w:t>
-      </w:r>
-      <w:r>
-        <w:rPr>
-          <w:szCs w:val="24"/>
-        </w:rPr>
-        <w:t xml:space="preserve">objeto </w:t>
-      </w:r>
-      <w:proofErr w:type="spellStart"/>
-      <w:r>
-        <w:rPr>
-          <w:szCs w:val="24"/>
-        </w:rPr>
-        <w:t>player</w:t>
-      </w:r>
-      <w:proofErr w:type="spellEnd"/>
-      <w:r>
-        <w:rPr>
-          <w:szCs w:val="24"/>
-        </w:rPr>
-        <w:t xml:space="preserve"> de HTML 5 el cual ya viene integrado en los navegadores </w:t>
-      </w:r>
-      <w:r>
-        <w:rPr>
-          <w:szCs w:val="24"/>
-        </w:rPr>
-        <w:t>más</w:t>
-      </w:r>
-      <w:r>
-        <w:rPr>
-          <w:szCs w:val="24"/>
-        </w:rPr>
-        <w:t xml:space="preserve"> avanzados</w:t>
-      </w:r>
-      <w:r>
-        <w:rPr>
-          <w:szCs w:val="24"/>
-        </w:rPr>
-        <w:t xml:space="preserve"> y </w:t>
-      </w:r>
-      <w:r>
-        <w:rPr>
-          <w:szCs w:val="24"/>
-        </w:rPr>
-        <w:t xml:space="preserve">además de </w:t>
-      </w:r>
-      <w:r>
-        <w:rPr>
-          <w:szCs w:val="24"/>
-        </w:rPr>
-        <w:t xml:space="preserve">su no inclusión en </w:t>
-      </w:r>
-      <w:proofErr w:type="spellStart"/>
-      <w:r>
-        <w:rPr>
-          <w:szCs w:val="24"/>
-        </w:rPr>
-        <w:t>gadgets</w:t>
-      </w:r>
-      <w:proofErr w:type="spellEnd"/>
-      <w:r>
-        <w:rPr>
-          <w:szCs w:val="24"/>
-        </w:rPr>
-        <w:t xml:space="preserve"> Apple a partir de</w:t>
-      </w:r>
-      <w:r>
-        <w:rPr>
-          <w:szCs w:val="24"/>
-        </w:rPr>
-        <w:t xml:space="preserve"> </w:t>
-      </w:r>
-      <w:r>
-        <w:rPr>
-          <w:szCs w:val="24"/>
-        </w:rPr>
-        <w:t>l</w:t>
+        <w:t>su no inclusión en gadgets Apple a partir del</w:t>
       </w:r>
       <w:r>
         <w:rPr>
@@ -12327,10 +11017,10 @@
       <w:r>
         <w:rPr>
           <w:noProof/>
-          <w:lang w:val="es-ES" w:eastAsia="es-ES"/>
+          <w:lang w:eastAsia="es-CL"/>
         </w:rPr>
         <w:drawing>
-          <wp:inline distT="0" distB="0" distL="0" distR="0" wp14:anchorId="0B96F597" wp14:editId="39584898">
+          <wp:inline distT="0" distB="0" distL="0" distR="0">
             <wp:extent cx="1181100" cy="1143000"/>
             <wp:effectExtent l="19050" t="0" r="0" b="0"/>
             <wp:docPr id="14" name="Imagen 3"/>
@@ -12347,7 +11037,7 @@
                     </pic:cNvPicPr>
                   </pic:nvPicPr>
                   <pic:blipFill>
-                    <a:blip r:embed="rId27"/>
+                    <a:blip r:embed="rId26"/>
                     <a:srcRect/>
                     <a:stretch>
                       <a:fillRect/>
@@ -12380,10 +11070,10 @@
       <w:r>
         <w:rPr>
           <w:noProof/>
-          <w:lang w:val="es-ES" w:eastAsia="es-ES"/>
+          <w:lang w:eastAsia="es-CL"/>
         </w:rPr>
         <w:drawing>
-          <wp:inline distT="0" distB="0" distL="0" distR="0" wp14:anchorId="0AE5C58A" wp14:editId="2BD7FC33">
+          <wp:inline distT="0" distB="0" distL="0" distR="0">
             <wp:extent cx="952500" cy="952500"/>
             <wp:effectExtent l="19050" t="0" r="0" b="0"/>
             <wp:docPr id="15" name="Imagen 4"/>
@@ -12400,7 +11090,7 @@
                     </pic:cNvPicPr>
                   </pic:nvPicPr>
                   <pic:blipFill>
-                    <a:blip r:embed="rId28"/>
+                    <a:blip r:embed="rId27"/>
                     <a:srcRect/>
                     <a:stretch>
                       <a:fillRect/>
@@ -12433,10 +11123,10 @@
       <w:r>
         <w:rPr>
           <w:noProof/>
-          <w:lang w:val="es-ES" w:eastAsia="es-ES"/>
+          <w:lang w:eastAsia="es-CL"/>
         </w:rPr>
         <w:drawing>
-          <wp:inline distT="0" distB="0" distL="0" distR="0" wp14:anchorId="17F30BCB" wp14:editId="6218275D">
+          <wp:inline distT="0" distB="0" distL="0" distR="0">
             <wp:extent cx="1057275" cy="1057275"/>
             <wp:effectExtent l="19050" t="0" r="9525" b="0"/>
             <wp:docPr id="16" name="Imagen 5"/>
@@ -12453,7 +11143,7 @@
                     </pic:cNvPicPr>
                   </pic:nvPicPr>
                   <pic:blipFill>
-                    <a:blip r:embed="rId29"/>
+                    <a:blip r:embed="rId28"/>
                     <a:srcRect/>
                     <a:stretch>
                       <a:fillRect/>
@@ -12486,10 +11176,10 @@
       <w:r>
         <w:rPr>
           <w:noProof/>
-          <w:lang w:val="es-ES" w:eastAsia="es-ES"/>
+          <w:lang w:eastAsia="es-CL"/>
         </w:rPr>
         <w:drawing>
-          <wp:inline distT="0" distB="0" distL="0" distR="0" wp14:anchorId="53AAF29A" wp14:editId="6029D349">
+          <wp:inline distT="0" distB="0" distL="0" distR="0">
             <wp:extent cx="1104900" cy="1104900"/>
             <wp:effectExtent l="19050" t="0" r="0" b="0"/>
             <wp:docPr id="17" name="Imagen 6"/>
@@ -12506,7 +11196,7 @@
                     </pic:cNvPicPr>
                   </pic:nvPicPr>
                   <pic:blipFill>
-                    <a:blip r:embed="rId30"/>
+                    <a:blip r:embed="rId29"/>
                     <a:srcRect/>
                     <a:stretch>
                       <a:fillRect/>
@@ -12619,35 +11309,7 @@
         <w:rPr>
           <w:szCs w:val="24"/>
         </w:rPr>
-        <w:t xml:space="preserve">Player es uno de los primeros formatos en generar una solución de </w:t>
-      </w:r>
-      <w:proofErr w:type="spellStart"/>
-      <w:r>
-        <w:rPr>
-          <w:szCs w:val="24"/>
-        </w:rPr>
-        <w:t>Streaming</w:t>
-      </w:r>
-      <w:proofErr w:type="spellEnd"/>
-      <w:r>
-        <w:rPr>
-          <w:szCs w:val="24"/>
-        </w:rPr>
-        <w:t xml:space="preserve"> de video real, por esta razón es que su uso fue bastante difundido a mediados de la década de los 90, pero a pesar de su gran popularidad ha sido relevado por otros formatos de </w:t>
-      </w:r>
-      <w:proofErr w:type="spellStart"/>
-      <w:r>
-        <w:rPr>
-          <w:szCs w:val="24"/>
-        </w:rPr>
-        <w:t>Streaming</w:t>
-      </w:r>
-      <w:proofErr w:type="spellEnd"/>
-      <w:r>
-        <w:rPr>
-          <w:szCs w:val="24"/>
-        </w:rPr>
-        <w:t xml:space="preserve"> por el hecho de que su reproductor no estaba disponible en forma gratuita. La extensión de este formato es “.RM” (de real media). La última versión de su reproductor es Real Player version11.</w:t>
+        <w:t>Player es uno de los primeros formatos en generar una solución de Streaming de video real, por esta razón es que su uso fue bastante difundido a mediados de la década de los 90, pero a pesar de su gran popularidad ha sido relevado por otros formatos de Streaming por el hecho de que su reproductor no estaba disponible en forma gratuita. La extensión de este formato es “.RM” (de real media). La última versión de su reproductor es Real Player version11.</w:t>
       </w:r>
     </w:p>
     <w:p>
@@ -12658,10 +11320,10 @@
       <w:r>
         <w:rPr>
           <w:noProof/>
-          <w:lang w:val="es-ES" w:eastAsia="es-ES"/>
+          <w:lang w:eastAsia="es-CL"/>
         </w:rPr>
         <w:drawing>
-          <wp:inline distT="0" distB="0" distL="0" distR="0" wp14:anchorId="3EE24F71" wp14:editId="0B0E70E1">
+          <wp:inline distT="0" distB="0" distL="0" distR="0">
             <wp:extent cx="3810000" cy="2914650"/>
             <wp:effectExtent l="19050" t="0" r="0" b="0"/>
             <wp:docPr id="18" name="Imagen 8"/>
@@ -12678,7 +11340,7 @@
                     </pic:cNvPicPr>
                   </pic:nvPicPr>
                   <pic:blipFill>
-                    <a:blip r:embed="rId31"/>
+                    <a:blip r:embed="rId30"/>
                     <a:srcRect/>
                     <a:stretch>
                       <a:fillRect/>
@@ -12738,7 +11400,7 @@
         <w:pStyle w:val="Epgrafe"/>
         <w:jc w:val="center"/>
       </w:pPr>
-      <w:hyperlink r:id="rId32" w:history="1">
+      <w:hyperlink r:id="rId31" w:history="1">
         <w:r>
           <w:rPr>
             <w:rStyle w:val="Hipervnculo"/>
@@ -12768,6 +11430,7 @@
         <w:rPr>
           <w:lang w:val="es-ES"/>
         </w:rPr>
+        <w:lastRenderedPageBreak/>
         <w:t>2.</w:t>
       </w:r>
       <w:r>
@@ -12849,10 +11512,10 @@
         <w:rPr>
           <w:noProof/>
           <w:szCs w:val="24"/>
-          <w:lang w:val="es-ES" w:eastAsia="es-ES"/>
+          <w:lang w:eastAsia="es-CL"/>
         </w:rPr>
         <w:drawing>
-          <wp:inline distT="0" distB="0" distL="0" distR="0" wp14:anchorId="25DC5F28" wp14:editId="123B4E30">
+          <wp:inline distT="0" distB="0" distL="0" distR="0">
             <wp:extent cx="3429000" cy="2743200"/>
             <wp:effectExtent l="19050" t="0" r="0" b="0"/>
             <wp:docPr id="19" name="Imagen 7"/>
@@ -12869,7 +11532,7 @@
                     </pic:cNvPicPr>
                   </pic:nvPicPr>
                   <pic:blipFill>
-                    <a:blip r:embed="rId33"/>
+                    <a:blip r:embed="rId32"/>
                     <a:srcRect/>
                     <a:stretch>
                       <a:fillRect/>
@@ -12965,6 +11628,7 @@
         <w:rPr>
           <w:lang w:val="es-ES"/>
         </w:rPr>
+        <w:lastRenderedPageBreak/>
         <w:t>2.</w:t>
       </w:r>
       <w:r>
@@ -12989,21 +11653,7 @@
         <w:rPr>
           <w:lang w:val="es-ES"/>
         </w:rPr>
-        <w:t xml:space="preserve"> </w:t>
-      </w:r>
-      <w:proofErr w:type="spellStart"/>
-      <w:r>
-        <w:rPr>
-          <w:lang w:val="es-ES"/>
-        </w:rPr>
-        <w:t>Quicktime</w:t>
-      </w:r>
-      <w:proofErr w:type="spellEnd"/>
-      <w:r>
-        <w:rPr>
-          <w:lang w:val="es-ES"/>
-        </w:rPr>
-        <w:t xml:space="preserve"> Player</w:t>
+        <w:t>Quicktime Player</w:t>
       </w:r>
       <w:bookmarkEnd w:id="51"/>
       <w:bookmarkEnd w:id="52"/>
@@ -13019,76 +11669,26 @@
         <w:rPr>
           <w:szCs w:val="24"/>
         </w:rPr>
-        <w:t xml:space="preserve">Es uno de los formatos más utilizados para la transmisión de </w:t>
-      </w:r>
-      <w:proofErr w:type="spellStart"/>
+        <w:t xml:space="preserve">Es uno de los formatos más utilizados para la transmisión de Streaming de video, una de sus ventajas es la posibilidad de realizar videos interactivos, panoramas, realidad virtual, entre otras opciones multimedia. La gran desventaja es lo complejo de utilizar para la realización de videos por parte de usuarios con poca experiencia. La extensión de este formato es .mov, las versiones más recientes soportan el códec H.264. La última versión de su reproductor es </w:t>
+      </w:r>
       <w:r>
         <w:rPr>
           <w:szCs w:val="24"/>
         </w:rPr>
-        <w:t>Streaming</w:t>
-      </w:r>
-      <w:proofErr w:type="spellEnd"/>
+        <w:t>QuickTime</w:t>
+      </w:r>
       <w:r>
         <w:rPr>
           <w:szCs w:val="24"/>
         </w:rPr>
-        <w:t xml:space="preserve"> de video, una de sus ventajas es la posibilidad de realizar videos interactivos, panoramas, realidad virtual, entre otras opciones multimedia. La gran desventaja es lo complejo de utilizar para la realización de videos por parte de usuarios con poca experiencia. La extensión de este formato es .</w:t>
-      </w:r>
-      <w:proofErr w:type="spellStart"/>
+        <w:t xml:space="preserve"> 7</w:t>
+      </w:r>
       <w:r>
         <w:rPr>
           <w:szCs w:val="24"/>
         </w:rPr>
-        <w:t>mov</w:t>
-      </w:r>
-      <w:proofErr w:type="spellEnd"/>
-      <w:r>
-        <w:rPr>
-          <w:szCs w:val="24"/>
-        </w:rPr>
-        <w:t xml:space="preserve">, las versiones más recientes soportan el códec H.264. La última versión de su reproductor es </w:t>
-      </w:r>
-      <w:r>
-        <w:rPr>
-          <w:szCs w:val="24"/>
-        </w:rPr>
-        <w:t>QuickTime</w:t>
-      </w:r>
-      <w:r>
-        <w:rPr>
-          <w:szCs w:val="24"/>
-        </w:rPr>
-        <w:t xml:space="preserve"> 7</w:t>
-      </w:r>
-      <w:r>
-        <w:rPr>
-          <w:szCs w:val="24"/>
-        </w:rPr>
-        <w:t xml:space="preserve"> es una alternativa propietaria al HTML 5 en </w:t>
-      </w:r>
-      <w:proofErr w:type="spellStart"/>
-      <w:r>
-        <w:rPr>
-          <w:szCs w:val="24"/>
-        </w:rPr>
-        <w:t>iPods</w:t>
-      </w:r>
-      <w:proofErr w:type="spellEnd"/>
-      <w:r>
-        <w:rPr>
-          <w:szCs w:val="24"/>
-        </w:rPr>
-        <w:t xml:space="preserve"> y </w:t>
-      </w:r>
-      <w:proofErr w:type="spellStart"/>
-      <w:r>
-        <w:rPr>
-          <w:szCs w:val="24"/>
-        </w:rPr>
-        <w:t>iPhones</w:t>
-      </w:r>
-      <w:proofErr w:type="spellEnd"/>
+        <w:t xml:space="preserve"> es una alternativa propietaria al HTML 5 en iPods y iPhones</w:t>
+      </w:r>
       <w:r>
         <w:rPr>
           <w:szCs w:val="24"/>
@@ -13104,11 +11704,10 @@
       <w:r>
         <w:rPr>
           <w:noProof/>
-          <w:lang w:val="es-ES" w:eastAsia="es-ES"/>
-        </w:rPr>
-        <w:lastRenderedPageBreak/>
+          <w:lang w:eastAsia="es-CL"/>
+        </w:rPr>
         <w:drawing>
-          <wp:inline distT="0" distB="0" distL="0" distR="0" wp14:anchorId="7DD820CE" wp14:editId="676F6CD4">
+          <wp:inline distT="0" distB="0" distL="0" distR="0">
             <wp:extent cx="2219325" cy="2228850"/>
             <wp:effectExtent l="19050" t="0" r="9525" b="0"/>
             <wp:docPr id="21" name="Imagen 9"/>
@@ -13125,7 +11724,7 @@
                     </pic:cNvPicPr>
                   </pic:nvPicPr>
                   <pic:blipFill>
-                    <a:blip r:embed="rId34"/>
+                    <a:blip r:embed="rId33"/>
                     <a:srcRect/>
                     <a:stretch>
                       <a:fillRect/>
@@ -13176,15 +11775,7 @@
         <w:t xml:space="preserve"> - </w:t>
       </w:r>
       <w:r>
-        <w:t xml:space="preserve">Reproductor </w:t>
-      </w:r>
-      <w:proofErr w:type="spellStart"/>
-      <w:r>
-        <w:t>Quicktime</w:t>
-      </w:r>
-      <w:proofErr w:type="spellEnd"/>
-      <w:r>
-        <w:t xml:space="preserve"> 7</w:t>
+        <w:t>Reproductor Quicktime 7</w:t>
       </w:r>
     </w:p>
     <w:p>
@@ -13245,46 +11836,24 @@
         <w:rPr>
           <w:szCs w:val="24"/>
         </w:rPr>
-        <w:t xml:space="preserve">más usados para el uso de </w:t>
-      </w:r>
-      <w:proofErr w:type="spellStart"/>
+        <w:t xml:space="preserve">más usados para el uso de Streaming de video. Éste formato utiliza dos extensiones los .SWF y los .FLV. Los. .FLV son los videos propiamente tal  y los .SWF son los que reproducen dichos archivos. La gran ventaja de este formato es el número de opciones de presentación que entrega adobe Flash entre las cuales está la generación de video interactivo. </w:t>
+      </w:r>
       <w:r>
         <w:rPr>
           <w:szCs w:val="24"/>
         </w:rPr>
-        <w:t>Streaming</w:t>
-      </w:r>
-      <w:proofErr w:type="spellEnd"/>
+        <w:t>Usa</w:t>
+      </w:r>
       <w:r>
         <w:rPr>
           <w:szCs w:val="24"/>
         </w:rPr>
-        <w:t xml:space="preserve"> de video. Éste formato utiliza dos extensiones los .SWF y los .FLV. Los. .FLV son los videos propiamente tal  y los .SWF son los que reproducen dichos archivos. La gran ventaja de este formato es el número de opciones de presentación que entrega adobe Flash entre las cuales está la generación de video interactivo. </w:t>
-      </w:r>
-      <w:r>
-        <w:rPr>
-          <w:szCs w:val="24"/>
-        </w:rPr>
-        <w:t>Usa</w:t>
-      </w:r>
-      <w:r>
-        <w:rPr>
-          <w:szCs w:val="24"/>
-        </w:rPr>
         <w:t xml:space="preserve"> el formato FLV para la decodificación de los archivos, a partir de la versión 9 soporta el códec H.264.</w:t>
       </w:r>
     </w:p>
     <w:p>
       <w:r>
-        <w:t xml:space="preserve">Al ser Flash una plataforma de desarrollo permite ofrece una amplia gama de posibilidades para personalizar el reproductor. Dado esto, existen </w:t>
-      </w:r>
-      <w:proofErr w:type="spellStart"/>
-      <w:r>
-        <w:t>players</w:t>
-      </w:r>
-      <w:proofErr w:type="spellEnd"/>
-      <w:r>
-        <w:t xml:space="preserve"> genéricos comerciales y no comerciales basados es esta </w:t>
+        <w:t xml:space="preserve">Al ser Flash una plataforma de desarrollo permite ofrece una amplia gama de posibilidades para personalizar el reproductor. Dado esto, existen players genéricos comerciales y no comerciales basados es esta </w:t>
       </w:r>
       <w:r>
         <w:t>plataforma</w:t>
@@ -13303,14 +11872,12 @@
           <w:lang w:val="es-ES"/>
         </w:rPr>
       </w:pPr>
-      <w:proofErr w:type="spellStart"/>
       <w:r>
         <w:rPr>
           <w:lang w:val="es-ES"/>
         </w:rPr>
         <w:t>Flowplayer</w:t>
       </w:r>
-      <w:proofErr w:type="spellEnd"/>
     </w:p>
     <w:p>
       <w:r>
@@ -13341,15 +11908,7 @@
         <w:t>los usuarios</w:t>
       </w:r>
       <w:r>
-        <w:t xml:space="preserve"> incrustar </w:t>
-      </w:r>
-      <w:proofErr w:type="spellStart"/>
-      <w:r>
-        <w:t>streams</w:t>
-      </w:r>
-      <w:proofErr w:type="spellEnd"/>
-      <w:r>
-        <w:t xml:space="preserve"> de videos personales en su página web. </w:t>
+        <w:t xml:space="preserve"> incrustar streams de videos personales en su página web. </w:t>
       </w:r>
       <w:r>
         <w:t>Es</w:t>
@@ -13369,31 +11928,7 @@
     </w:p>
     <w:p>
       <w:r>
-        <w:t xml:space="preserve">Algunas de las características incluyen alto nivel de posibilidades de personalización, una API </w:t>
-      </w:r>
-      <w:proofErr w:type="spellStart"/>
-      <w:r>
-        <w:t>javascript</w:t>
-      </w:r>
-      <w:proofErr w:type="spellEnd"/>
-      <w:r>
-        <w:t xml:space="preserve">, arquitectura de </w:t>
-      </w:r>
-      <w:proofErr w:type="spellStart"/>
-      <w:r>
-        <w:t>plugins</w:t>
-      </w:r>
-      <w:proofErr w:type="spellEnd"/>
-      <w:r>
-        <w:t xml:space="preserve"> y el apoyo a diversos servidores de </w:t>
-      </w:r>
-      <w:proofErr w:type="spellStart"/>
-      <w:r>
-        <w:t>streaming</w:t>
-      </w:r>
-      <w:proofErr w:type="spellEnd"/>
-      <w:r>
-        <w:t>.</w:t>
+        <w:t>Algunas de las características incluyen alto nivel de posibilidades de personalización, una API javascript, arquitectura de plugins y el apoyo a diversos servidores de streaming.</w:t>
       </w:r>
     </w:p>
     <w:p>
@@ -13406,12 +11941,10 @@
         </w:rPr>
         <w:br w:type="page"/>
       </w:r>
-      <w:proofErr w:type="spellStart"/>
       <w:r>
         <w:lastRenderedPageBreak/>
         <w:t>JWPlayer</w:t>
       </w:r>
-      <w:proofErr w:type="spellEnd"/>
     </w:p>
     <w:p>
       <w:r>
@@ -13424,12 +11957,6 @@
         <w:t>.</w:t>
       </w:r>
       <w:r>
-        <w:rPr>
-          <w:rStyle w:val="google-src-text"/>
-        </w:rPr>
-        <w:t xml:space="preserve"> </w:t>
-      </w:r>
-      <w:r>
         <w:t xml:space="preserve">Admite la reproducción de cualquier formato que Adobe Flash Player pueda manejar (FLV, MP4, MP3, AAC, JPG, PNG y GIF). </w:t>
       </w:r>
     </w:p>
@@ -13442,21 +11969,11 @@
       <w:r>
         <w:t xml:space="preserve">Tiene una arquitectura de </w:t>
       </w:r>
-      <w:proofErr w:type="spellStart"/>
       <w:r>
         <w:t>plugins</w:t>
       </w:r>
-      <w:proofErr w:type="spellEnd"/>
-      <w:r>
-        <w:t xml:space="preserve"> que lo hace muy </w:t>
-      </w:r>
-      <w:proofErr w:type="spellStart"/>
-      <w:r>
-        <w:t>versatil</w:t>
-      </w:r>
-      <w:proofErr w:type="spellEnd"/>
-      <w:r>
-        <w:t>.</w:t>
+      <w:r>
+        <w:t xml:space="preserve"> que lo hace muy versatil.</w:t>
       </w:r>
     </w:p>
     <w:p>
@@ -13468,10 +11985,10 @@
       <w:r>
         <w:rPr>
           <w:noProof/>
-          <w:lang w:val="es-ES" w:eastAsia="es-ES"/>
+          <w:lang w:eastAsia="es-CL"/>
         </w:rPr>
         <w:drawing>
-          <wp:inline distT="0" distB="0" distL="0" distR="0" wp14:anchorId="3DB7A951" wp14:editId="49E7553A">
+          <wp:inline distT="0" distB="0" distL="0" distR="0">
             <wp:extent cx="2724150" cy="1876425"/>
             <wp:effectExtent l="19050" t="0" r="0" b="0"/>
             <wp:docPr id="23" name="0 Imagen"/>
@@ -13488,7 +12005,7 @@
                     </pic:cNvPicPr>
                   </pic:nvPicPr>
                   <pic:blipFill>
-                    <a:blip r:embed="rId35"/>
+                    <a:blip r:embed="rId34"/>
                     <a:srcRect/>
                     <a:stretch>
                       <a:fillRect/>
@@ -13534,9 +12051,6 @@
         </w:r>
       </w:fldSimple>
       <w:r>
-        <w:t xml:space="preserve"> </w:t>
-      </w:r>
-      <w:r>
         <w:t xml:space="preserve">- </w:t>
       </w:r>
       <w:r>
@@ -13552,7 +12066,7 @@
       <w:r>
         <w:t xml:space="preserve">- </w:t>
       </w:r>
-      <w:hyperlink r:id="rId36" w:history="1">
+      <w:hyperlink r:id="rId35" w:history="1">
         <w:r>
           <w:rPr>
             <w:rStyle w:val="Hipervnculo"/>
@@ -13753,25 +12267,7 @@
         <w:rPr>
           <w:lang w:val="es-ES"/>
         </w:rPr>
-        <w:t xml:space="preserve"> </w:t>
-      </w:r>
-      <w:r>
-        <w:rPr>
-          <w:lang w:val="es-ES"/>
-        </w:rPr>
-        <w:t>Video HTML</w:t>
-      </w:r>
-      <w:r>
-        <w:rPr>
-          <w:lang w:val="es-ES"/>
-        </w:rPr>
-        <w:t xml:space="preserve"> </w:t>
-      </w:r>
-      <w:r>
-        <w:rPr>
-          <w:lang w:val="es-ES"/>
-        </w:rPr>
-        <w:t>5</w:t>
+        <w:t>Video HTML5</w:t>
       </w:r>
       <w:bookmarkEnd w:id="56"/>
       <w:bookmarkEnd w:id="57"/>
@@ -13792,7 +12288,7 @@
         <w:rPr>
           <w:rStyle w:val="Refdenotaalpie"/>
         </w:rPr>
-        <w:footnoteReference w:id="6"/>
+        <w:footnoteReference w:id="7"/>
       </w:r>
     </w:p>
     <w:p>
@@ -13861,15 +12357,7 @@
     </w:p>
     <w:p>
       <w:r>
-        <w:t xml:space="preserve">La conversión de videos consiste en recodificarlo para hacerlo compatible con otras plataformas además de ajustar la relación de peso y calidad para un </w:t>
-      </w:r>
-      <w:proofErr w:type="spellStart"/>
-      <w:r>
-        <w:t>streaming</w:t>
-      </w:r>
-      <w:proofErr w:type="spellEnd"/>
-      <w:r>
-        <w:t xml:space="preserve"> fluido tomando en cuenta factores como tamaño de pantalla y ancho de banda.</w:t>
+        <w:t>La conversión de videos consiste en recodificarlo para hacerlo compatible con otras plataformas además de ajustar la relación de peso y calidad para un streaming fluido tomando en cuenta factores como tamaño de pantalla y ancho de banda.</w:t>
       </w:r>
     </w:p>
     <w:p/>
@@ -13886,15 +12374,7 @@
     </w:p>
     <w:p>
       <w:r>
-        <w:t xml:space="preserve">Una tecnología que cumple estas condiciones es </w:t>
-      </w:r>
-      <w:proofErr w:type="spellStart"/>
-      <w:r>
-        <w:t>FFmpeg</w:t>
-      </w:r>
-      <w:proofErr w:type="spellEnd"/>
-      <w:r>
-        <w:t>.</w:t>
+        <w:t>Una tecnología que cumple estas condiciones es FFmpeg.</w:t>
       </w:r>
     </w:p>
     <w:p/>
@@ -13903,8 +12383,8 @@
         <w:pStyle w:val="Subttulo"/>
         <w:outlineLvl w:val="2"/>
       </w:pPr>
-      <w:bookmarkStart w:id="59" w:name="_Toc266039182"/>
-      <w:bookmarkStart w:id="60" w:name="_Toc276634744"/>
+      <w:bookmarkStart w:id="59" w:name="_Toc276634744"/>
+      <w:bookmarkStart w:id="60" w:name="_Toc266039182"/>
       <w:r>
         <w:t>2.</w:t>
       </w:r>
@@ -13921,43 +12401,19 @@
         <w:t>.</w:t>
       </w:r>
       <w:r>
-        <w:t xml:space="preserve"> </w:t>
-      </w:r>
-      <w:proofErr w:type="spellStart"/>
-      <w:r>
         <w:t>FFmpeg</w:t>
       </w:r>
-      <w:bookmarkEnd w:id="60"/>
-      <w:proofErr w:type="spellEnd"/>
-    </w:p>
-    <w:p>
-      <w:proofErr w:type="spellStart"/>
-      <w:r>
-        <w:t>FFmpeg</w:t>
-      </w:r>
-      <w:proofErr w:type="spellEnd"/>
-      <w:r>
-        <w:t xml:space="preserve"> es una colección de software libre que sirve para grabar, convertir y realizar </w:t>
-      </w:r>
-      <w:proofErr w:type="spellStart"/>
-      <w:r>
-        <w:t>streaming</w:t>
-      </w:r>
-      <w:proofErr w:type="spellEnd"/>
-      <w:r>
-        <w:t xml:space="preserve"> de video </w:t>
+      <w:bookmarkEnd w:id="59"/>
+    </w:p>
+    <w:p>
+      <w:r>
+        <w:t xml:space="preserve">FFmpeg es una colección de software libre que sirve para grabar, convertir y realizar streaming de video </w:t>
       </w:r>
       <w:r>
         <w:t xml:space="preserve">y </w:t>
       </w:r>
       <w:r>
-        <w:t>audio,</w:t>
-      </w:r>
-      <w:r>
-        <w:t xml:space="preserve"> </w:t>
-      </w:r>
-      <w:r>
-        <w:t xml:space="preserve">la cual está desarrollada en lenguaje de programación C. </w:t>
+        <w:t xml:space="preserve">audio,la cual está desarrollada en lenguaje de programación C. </w:t>
       </w:r>
       <w:r>
         <w:t>I</w:t>
@@ -13965,84 +12421,34 @@
       <w:r>
         <w:t xml:space="preserve">ncluye </w:t>
       </w:r>
-      <w:proofErr w:type="spellStart"/>
       <w:r>
         <w:rPr>
           <w:lang w:val="es-ES"/>
         </w:rPr>
         <w:t>libavcodec</w:t>
       </w:r>
-      <w:proofErr w:type="spellEnd"/>
-      <w:r>
-        <w:t xml:space="preserve"> </w:t>
-      </w:r>
-      <w:r>
-        <w:t xml:space="preserve">que es una biblioteca que contiene la gran </w:t>
-      </w:r>
+      <w:r>
+        <w:t>que es una biblioteca que contiene la gran mayoría de codecsFFmpeg en Linux</w:t>
+      </w:r>
+      <w:r>
+        <w:t>,</w:t>
+      </w:r>
+      <w:r>
+        <w:t xml:space="preserve"> también puede ser compilado en plataformas Windows.</w:t>
+      </w:r>
+    </w:p>
+    <w:p>
       <w:r>
         <w:lastRenderedPageBreak/>
-        <w:t xml:space="preserve">mayoría de </w:t>
-      </w:r>
-      <w:proofErr w:type="spellStart"/>
-      <w:r>
-        <w:t>codecs</w:t>
-      </w:r>
-      <w:proofErr w:type="spellEnd"/>
-      <w:r>
-        <w:t xml:space="preserve"> </w:t>
-      </w:r>
-      <w:proofErr w:type="spellStart"/>
-      <w:r>
-        <w:t>FFmpeg</w:t>
-      </w:r>
-      <w:proofErr w:type="spellEnd"/>
-      <w:r>
-        <w:t xml:space="preserve"> en Linux</w:t>
-      </w:r>
-      <w:r>
-        <w:t>,</w:t>
-      </w:r>
-      <w:r>
-        <w:t xml:space="preserve"> también puede ser compilado en plataformas Windows.</w:t>
-      </w:r>
-    </w:p>
-    <w:p>
-      <w:r>
-        <w:t xml:space="preserve">Cabe mencionar que muchos de los </w:t>
-      </w:r>
-      <w:proofErr w:type="spellStart"/>
-      <w:r>
-        <w:t>codecs</w:t>
-      </w:r>
-      <w:proofErr w:type="spellEnd"/>
-      <w:r>
-        <w:t xml:space="preserve"> se realizaron de desde cero y la visión de que este código sea altamente reutilizable.</w:t>
-      </w:r>
-    </w:p>
-    <w:p>
-      <w:proofErr w:type="spellStart"/>
+        <w:t>Cabe mencionar que muchos de los codecs se realizaron de desde cero y la visión de que este código sea altamente reutilizable.</w:t>
+      </w:r>
+    </w:p>
+    <w:p>
       <w:r>
         <w:t>L</w:t>
       </w:r>
       <w:r>
-        <w:t>ibavcodec</w:t>
-      </w:r>
-      <w:proofErr w:type="spellEnd"/>
-      <w:r>
-        <w:t xml:space="preserve"> es la biblioteca principal del proyecto </w:t>
-      </w:r>
-      <w:proofErr w:type="spellStart"/>
-      <w:proofErr w:type="gramStart"/>
-      <w:r>
-        <w:t>FFmpeg</w:t>
-      </w:r>
-      <w:proofErr w:type="spellEnd"/>
-      <w:r>
-        <w:t xml:space="preserve"> ,La</w:t>
-      </w:r>
-      <w:proofErr w:type="gramEnd"/>
-      <w:r>
-        <w:t xml:space="preserve"> cual es capaz de codificar y decodificar en diferentes formatos de audio y video.</w:t>
+        <w:t>ibavcodec es la biblioteca principal del proyecto FFmpeg ,La cual es capaz de codificar y decodificar en diferentes formatos de audio y video.</w:t>
       </w:r>
     </w:p>
     <w:p>
@@ -14054,14 +12460,14 @@
         <w:rPr>
           <w:noProof/>
           <w:color w:val="0000FF"/>
-          <w:lang w:val="es-ES" w:eastAsia="es-ES"/>
+          <w:lang w:eastAsia="es-CL"/>
         </w:rPr>
         <w:drawing>
-          <wp:inline distT="0" distB="0" distL="0" distR="0" wp14:anchorId="6C114BBB" wp14:editId="6E9342E3">
+          <wp:inline distT="0" distB="0" distL="0" distR="0">
             <wp:extent cx="2857500" cy="1133475"/>
             <wp:effectExtent l="19050" t="0" r="0" b="0"/>
             <wp:docPr id="25" name="Imagen 25" descr="300px-FFmpeg">
-              <a:hlinkClick xmlns:a="http://schemas.openxmlformats.org/drawingml/2006/main" r:id="rId37"/>
+              <a:hlinkClick xmlns:a="http://schemas.openxmlformats.org/drawingml/2006/main" r:id="rId36"/>
             </wp:docPr>
             <wp:cNvGraphicFramePr>
               <a:graphicFrameLocks xmlns:a="http://schemas.openxmlformats.org/drawingml/2006/main" noChangeAspect="1"/>
@@ -14076,7 +12482,7 @@
                     </pic:cNvPicPr>
                   </pic:nvPicPr>
                   <pic:blipFill>
-                    <a:blip r:embed="rId38"/>
+                    <a:blip r:embed="rId37"/>
                     <a:srcRect/>
                     <a:stretch>
                       <a:fillRect/>
@@ -14124,15 +12530,10 @@
         </w:r>
       </w:fldSimple>
       <w:r>
-        <w:t xml:space="preserve"> - Esquema de componentes de </w:t>
-      </w:r>
-      <w:proofErr w:type="spellStart"/>
-      <w:r>
-        <w:t>FFmpeg</w:t>
+        <w:t xml:space="preserve"> - Esquema de componentes de FFmpeg</w:t>
       </w:r>
       <w:bookmarkEnd w:id="61"/>
       <w:bookmarkEnd w:id="62"/>
-      <w:proofErr w:type="spellEnd"/>
     </w:p>
     <w:p>
       <w:pPr>
@@ -14143,13 +12544,7 @@
           <w:sz w:val="24"/>
         </w:rPr>
       </w:pPr>
-      <w:r>
-        <w:rPr>
-          <w:lang w:val="es-ES"/>
-        </w:rPr>
-        <w:t xml:space="preserve"> </w:t>
-      </w:r>
-      <w:hyperlink r:id="rId39" w:history="1">
+      <w:hyperlink r:id="rId38" w:history="1">
         <w:r>
           <w:rPr>
             <w:rStyle w:val="Hipervnculo"/>
@@ -14201,13 +12596,6 @@
       <w:r>
         <w:rPr>
           <w:rFonts w:cs="Arial"/>
-          <w:lang w:val="en-US"/>
-        </w:rPr>
-        <w:t xml:space="preserve"> </w:t>
-      </w:r>
-      <w:r>
-        <w:rPr>
-          <w:rFonts w:cs="Arial"/>
         </w:rPr>
         <w:t xml:space="preserve">Basado en el protocolo IP, IPTV características ventajas como la eficiencia de ancho de banda y la facilidad de gestión. </w:t>
       </w:r>
@@ -14217,203 +12605,55 @@
           <w:rFonts w:cs="Arial"/>
           <w:lang w:val="en-US"/>
         </w:rPr>
-        <w:t xml:space="preserve">IPTV supports both broadcast and unicast services like </w:t>
-      </w:r>
-      <w:proofErr w:type="spellStart"/>
+        <w:t>IPTV supports both broadcast and unicast services like LiveTV and VideoOnDemand.</w:t>
+      </w:r>
+      <w:r>
+        <w:rPr>
+          <w:rFonts w:cs="Arial"/>
+        </w:rPr>
+        <w:t xml:space="preserve">IPTV es compatible con los servicios de radiodifusión  como LiveTV y VideoOnDemand. </w:t>
+      </w:r>
       <w:r>
         <w:rPr>
           <w:rStyle w:val="google-src-text1"/>
           <w:rFonts w:cs="Arial"/>
           <w:lang w:val="en-US"/>
         </w:rPr>
-        <w:t>LiveTV</w:t>
-      </w:r>
-      <w:proofErr w:type="spellEnd"/>
+        <w:t>WiMAX wireless system, capable of ensuring high bandwidths and low latencies, is suitable for delivering multimedia services.</w:t>
+      </w:r>
+      <w:r>
+        <w:rPr>
+          <w:rFonts w:cs="Arial"/>
+        </w:rPr>
+        <w:t xml:space="preserve">Sistema de WiMAX móvil, capaz de garantizar altos anchos de banda y baja latencia, es adecuado para la prestación de servicios multimedia. </w:t>
+      </w:r>
       <w:r>
         <w:rPr>
           <w:rStyle w:val="google-src-text1"/>
           <w:rFonts w:cs="Arial"/>
           <w:lang w:val="en-US"/>
         </w:rPr>
-        <w:t xml:space="preserve"> and </w:t>
-      </w:r>
-      <w:proofErr w:type="spellStart"/>
+        <w:t>In addition, it also provides wide area coverage, mobility support, and non-line-of-sight operation.</w:t>
+      </w:r>
+      <w:r>
+        <w:rPr>
+          <w:rFonts w:cs="Arial"/>
+        </w:rPr>
+        <w:t xml:space="preserve">Además, también proporciona una cobertura de área amplia, apoyo a la movilidad, y no la línea de operación de la vista. </w:t>
+      </w:r>
       <w:r>
         <w:rPr>
           <w:rStyle w:val="google-src-text1"/>
           <w:rFonts w:cs="Arial"/>
           <w:lang w:val="en-US"/>
         </w:rPr>
-        <w:t>VideoOnDemand</w:t>
-      </w:r>
-      <w:proofErr w:type="spellEnd"/>
-      <w:r>
-        <w:rPr>
-          <w:rStyle w:val="google-src-text1"/>
+        <w:t>Therefore, WiMAX is a promising solution for delivering IPTV services anytime anywhere, especially to rural areas or remote locations.</w:t>
+      </w:r>
+      <w:r>
+        <w:rPr>
           <w:rFonts w:cs="Arial"/>
-          <w:lang w:val="en-US"/>
-        </w:rPr>
-        <w:t>.</w:t>
-      </w:r>
-      <w:r>
-        <w:rPr>
-          <w:rFonts w:cs="Arial"/>
-          <w:lang w:val="en-US"/>
-        </w:rPr>
-        <w:t xml:space="preserve"> </w:t>
-      </w:r>
-      <w:r>
-        <w:rPr>
-          <w:rFonts w:cs="Arial"/>
-        </w:rPr>
-        <w:t xml:space="preserve">IPTV es compatible con los servicios de radiodifusión  como </w:t>
-      </w:r>
-      <w:proofErr w:type="spellStart"/>
-      <w:r>
-        <w:rPr>
-          <w:rFonts w:cs="Arial"/>
-        </w:rPr>
-        <w:t>LiveTV</w:t>
-      </w:r>
-      <w:proofErr w:type="spellEnd"/>
-      <w:r>
-        <w:rPr>
-          <w:rFonts w:cs="Arial"/>
-        </w:rPr>
-        <w:t xml:space="preserve"> y </w:t>
-      </w:r>
-      <w:proofErr w:type="spellStart"/>
-      <w:r>
-        <w:rPr>
-          <w:rFonts w:cs="Arial"/>
-        </w:rPr>
-        <w:t>VideoOnDemand</w:t>
-      </w:r>
-      <w:proofErr w:type="spellEnd"/>
-      <w:r>
-        <w:rPr>
-          <w:rFonts w:cs="Arial"/>
-        </w:rPr>
-        <w:t xml:space="preserve">. </w:t>
-      </w:r>
-      <w:proofErr w:type="spellStart"/>
-      <w:r>
-        <w:rPr>
-          <w:rStyle w:val="google-src-text1"/>
-          <w:rFonts w:cs="Arial"/>
-          <w:lang w:val="en-US"/>
-        </w:rPr>
-        <w:t>WiMAX</w:t>
-      </w:r>
-      <w:proofErr w:type="spellEnd"/>
-      <w:r>
-        <w:rPr>
-          <w:rStyle w:val="google-src-text1"/>
-          <w:rFonts w:cs="Arial"/>
-          <w:lang w:val="en-US"/>
-        </w:rPr>
-        <w:t xml:space="preserve"> wireless system, capable of ensuring high bandwidths and low latencies, is suitable for delivering multimedia services.</w:t>
-      </w:r>
-      <w:r>
-        <w:rPr>
-          <w:rFonts w:cs="Arial"/>
-          <w:lang w:val="en-US"/>
-        </w:rPr>
-        <w:t xml:space="preserve"> </w:t>
-      </w:r>
-      <w:r>
-        <w:rPr>
-          <w:rFonts w:cs="Arial"/>
-        </w:rPr>
-        <w:t xml:space="preserve">Sistema de </w:t>
-      </w:r>
-      <w:proofErr w:type="spellStart"/>
-      <w:r>
-        <w:rPr>
-          <w:rFonts w:cs="Arial"/>
-        </w:rPr>
-        <w:t>WiMAX</w:t>
-      </w:r>
-      <w:proofErr w:type="spellEnd"/>
-      <w:r>
-        <w:rPr>
-          <w:rFonts w:cs="Arial"/>
-        </w:rPr>
-        <w:t xml:space="preserve"> móvil, capaz de garantizar altos anchos de banda y baja latencia, es adecuado para la prestación de servicios multimedia. </w:t>
-      </w:r>
-      <w:r>
-        <w:rPr>
-          <w:rStyle w:val="google-src-text1"/>
-          <w:rFonts w:cs="Arial"/>
-          <w:lang w:val="en-US"/>
-        </w:rPr>
-        <w:t>In addition, it also provides wide area coverage, mobility support, and non-line-of-sight operation.</w:t>
-      </w:r>
-      <w:r>
-        <w:rPr>
-          <w:rFonts w:cs="Arial"/>
-          <w:lang w:val="en-US"/>
-        </w:rPr>
-        <w:t xml:space="preserve"> </w:t>
-      </w:r>
-      <w:r>
-        <w:rPr>
-          <w:rFonts w:cs="Arial"/>
-        </w:rPr>
-        <w:t xml:space="preserve">Además, también proporciona una cobertura de área amplia, apoyo a la movilidad, y no la línea de operación de la vista. </w:t>
-      </w:r>
-      <w:r>
-        <w:rPr>
-          <w:rStyle w:val="google-src-text1"/>
-          <w:rFonts w:cs="Arial"/>
-          <w:lang w:val="en-US"/>
-        </w:rPr>
-        <w:t xml:space="preserve">Therefore, </w:t>
-      </w:r>
-      <w:proofErr w:type="spellStart"/>
-      <w:r>
-        <w:rPr>
-          <w:rStyle w:val="google-src-text1"/>
-          <w:rFonts w:cs="Arial"/>
-          <w:lang w:val="en-US"/>
-        </w:rPr>
-        <w:t>WiMAX</w:t>
-      </w:r>
-      <w:proofErr w:type="spellEnd"/>
-      <w:r>
-        <w:rPr>
-          <w:rStyle w:val="google-src-text1"/>
-          <w:rFonts w:cs="Arial"/>
-          <w:lang w:val="en-US"/>
-        </w:rPr>
-        <w:t xml:space="preserve"> is a promising solution for delivering IPTV services anytime anywhere, especially to rural areas or remote locations.</w:t>
-      </w:r>
-      <w:r>
-        <w:rPr>
-          <w:rFonts w:cs="Arial"/>
-          <w:lang w:val="en-US"/>
-        </w:rPr>
-        <w:t xml:space="preserve"> </w:t>
-      </w:r>
-      <w:r>
-        <w:rPr>
-          <w:rFonts w:cs="Arial"/>
-        </w:rPr>
-        <w:t xml:space="preserve">Por lo tanto, </w:t>
-      </w:r>
-      <w:proofErr w:type="spellStart"/>
-      <w:r>
-        <w:rPr>
-          <w:rFonts w:cs="Arial"/>
-        </w:rPr>
-        <w:t>WiMAX</w:t>
-      </w:r>
-      <w:proofErr w:type="spellEnd"/>
-      <w:r>
-        <w:rPr>
-          <w:rFonts w:cs="Arial"/>
-        </w:rPr>
-        <w:t xml:space="preserve"> es una solución prometedora para la entrega de servicios de IPTV en cualquier momento en cualquier lugar, especialmente a </w:t>
+        </w:rPr>
+        <w:t xml:space="preserve">Por lo tanto, WiMAX es una solución prometedora para la entrega de servicios de IPTV en cualquier momento en cualquier lugar, especialmente a </w:t>
       </w:r>
       <w:r>
         <w:rPr>
@@ -14481,10 +12721,10 @@
         <w:rPr>
           <w:rFonts w:cs="Arial"/>
           <w:noProof/>
-          <w:lang w:val="es-ES" w:eastAsia="es-ES"/>
+          <w:lang w:eastAsia="es-CL"/>
         </w:rPr>
         <w:drawing>
-          <wp:inline distT="0" distB="0" distL="0" distR="0" wp14:anchorId="2279E558" wp14:editId="39602395">
+          <wp:inline distT="0" distB="0" distL="0" distR="0">
             <wp:extent cx="3219450" cy="3209925"/>
             <wp:effectExtent l="19050" t="0" r="0" b="0"/>
             <wp:docPr id="26" name="Imagen 26" descr="iptv"/>
@@ -14501,7 +12741,7 @@
                     </pic:cNvPicPr>
                   </pic:nvPicPr>
                   <pic:blipFill>
-                    <a:blip r:embed="rId40"/>
+                    <a:blip r:embed="rId39"/>
                     <a:srcRect/>
                     <a:stretch>
                       <a:fillRect/>
@@ -14564,7 +12804,7 @@
           <w:lang w:val="es-ES"/>
         </w:rPr>
       </w:pPr>
-      <w:hyperlink r:id="rId41" w:history="1">
+      <w:hyperlink r:id="rId40" w:history="1">
         <w:r>
           <w:rPr>
             <w:rStyle w:val="Hipervnculo"/>
@@ -14590,7 +12830,7 @@
       </w:r>
       <w:bookmarkEnd w:id="66"/>
     </w:p>
-    <w:bookmarkEnd w:id="59"/>
+    <w:bookmarkEnd w:id="60"/>
     <w:p>
       <w:r>
         <w:t>Como se pudo apreciar dentro del campo de acción de este proyecto hay un grado considerable de incertidumbre en cuanto a cuales tecnologías dominarán el mercado de la difusión de contenidos multimedia en la Internet. Aún falta mucho por estandarizar y existen muchas tecnologías candidatas a ser un estándar dentro del mediano plazo que en este momento están en un estado incipiente.</w:t>
@@ -14611,15 +12851,7 @@
         <w:t xml:space="preserve">Dentro del paradigma de métodos ágiles se propone la metodología </w:t>
       </w:r>
       <w:r>
-        <w:t xml:space="preserve">Extreme </w:t>
-      </w:r>
-      <w:proofErr w:type="spellStart"/>
-      <w:r>
-        <w:t>Programming</w:t>
-      </w:r>
-      <w:proofErr w:type="spellEnd"/>
-      <w:r>
-        <w:t xml:space="preserve"> o XP.</w:t>
+        <w:t>Extreme Programming o XP.</w:t>
       </w:r>
       <w:commentRangeEnd w:id="67"/>
       <w:r>
@@ -14645,15 +12877,7 @@
       </w:pPr>
       <w:commentRangeStart w:id="68"/>
       <w:r>
-        <w:t xml:space="preserve">Se compartirá el código fuente mediante repositorios </w:t>
-      </w:r>
-      <w:proofErr w:type="spellStart"/>
-      <w:r>
-        <w:t>SubVersion</w:t>
-      </w:r>
-      <w:proofErr w:type="spellEnd"/>
-      <w:r>
-        <w:t xml:space="preserve"> (SVN) el cual es una herramienta para el desarrollo ágil de </w:t>
+        <w:t xml:space="preserve">Se compartirá el código fuente mediante repositorios SubVersion (SVN) el cual es una herramienta para el desarrollo ágil de </w:t>
       </w:r>
       <w:r>
         <w:t>aplicaciones</w:t>
@@ -14681,26 +12905,10 @@
       </w:r>
       <w:r>
         <w:lastRenderedPageBreak/>
-        <w:t xml:space="preserve">Se usará el servicio de Google </w:t>
-      </w:r>
-      <w:proofErr w:type="spellStart"/>
-      <w:r>
-        <w:t>Code</w:t>
-      </w:r>
-      <w:proofErr w:type="spellEnd"/>
-      <w:r>
-        <w:t xml:space="preserve"> para el desarrollo de proyectos</w:t>
-      </w:r>
-      <w:r>
-        <w:t xml:space="preserve"> de software lo cual incluye un servicio de repositorios </w:t>
-      </w:r>
-      <w:proofErr w:type="spellStart"/>
-      <w:r>
-        <w:t>Subversion</w:t>
-      </w:r>
-      <w:proofErr w:type="spellEnd"/>
-      <w:r>
-        <w:t xml:space="preserve"> y Mercurial</w:t>
+        <w:t>Se usará el servicio de Google Code para el desarrollo de proyectos</w:t>
+      </w:r>
+      <w:r>
+        <w:t xml:space="preserve"> de software lo cual incluye un servicio de repositorios Subversion y Mercurial</w:t>
       </w:r>
       <w:r>
         <w:t>, para</w:t>
@@ -14709,15 +12917,7 @@
         <w:t xml:space="preserve"> usar este servicio</w:t>
       </w:r>
       <w:r>
-        <w:t xml:space="preserve"> el trabajo debe ser licenciado bajo una licencia Open </w:t>
-      </w:r>
-      <w:proofErr w:type="spellStart"/>
-      <w:r>
-        <w:t>Source</w:t>
-      </w:r>
-      <w:proofErr w:type="spellEnd"/>
-      <w:r>
-        <w:t>.</w:t>
+        <w:t xml:space="preserve"> el trabajo debe ser licenciado bajo una licencia Open Source.</w:t>
       </w:r>
     </w:p>
     <w:p>
@@ -14743,9 +12943,6 @@
       <w:r>
         <w:t>quien lo haga debe liberar el software bajo los mismos términos.</w:t>
       </w:r>
-      <w:r>
-        <w:t xml:space="preserve"> </w:t>
-      </w:r>
     </w:p>
     <w:p>
       <w:pPr>
@@ -14759,15 +12956,7 @@
         <w:ind w:left="0" w:firstLine="0"/>
       </w:pPr>
       <w:r>
-        <w:t xml:space="preserve">Esta licencia no es incompatible con licencias comerciales, solo garantiza que todas las implementaciones sean Open </w:t>
-      </w:r>
-      <w:proofErr w:type="spellStart"/>
-      <w:r>
-        <w:t>Source</w:t>
-      </w:r>
-      <w:proofErr w:type="spellEnd"/>
-      <w:r>
-        <w:t>.</w:t>
+        <w:t>Esta licencia no es incompatible con licencias comerciales, solo garantiza que todas las implementaciones sean Open Source.</w:t>
       </w:r>
     </w:p>
     <w:p>
@@ -14788,18 +12977,10 @@
         <w:t xml:space="preserve">paradigma de </w:t>
       </w:r>
       <w:r>
-        <w:t xml:space="preserve">Open </w:t>
-      </w:r>
-      <w:proofErr w:type="spellStart"/>
-      <w:r>
-        <w:t>Source</w:t>
-      </w:r>
-      <w:proofErr w:type="spellEnd"/>
+        <w:t>Open Source</w:t>
+      </w:r>
       <w:r>
         <w:t xml:space="preserve"> es el software privativo.</w:t>
-      </w:r>
-      <w:r>
-        <w:t xml:space="preserve"> </w:t>
       </w:r>
       <w:commentRangeEnd w:id="68"/>
       <w:r>
@@ -14842,15 +13023,10 @@
       <w:bookmarkStart w:id="71" w:name="_Toc266039185"/>
       <w:commentRangeStart w:id="72"/>
       <w:r>
-        <w:t xml:space="preserve">3.1. </w:t>
-      </w:r>
-      <w:proofErr w:type="spellStart"/>
-      <w:r>
-        <w:t>Frameworks</w:t>
+        <w:t>3.1. Frameworks</w:t>
       </w:r>
       <w:bookmarkEnd w:id="70"/>
       <w:commentRangeEnd w:id="72"/>
-      <w:proofErr w:type="spellEnd"/>
       <w:r>
         <w:rPr>
           <w:rStyle w:val="Refdecomentario"/>
@@ -14907,19 +13083,7 @@
         <w:rPr>
           <w:rFonts w:cs="Arial"/>
         </w:rPr>
-        <w:t>n</w:t>
-      </w:r>
-      <w:r>
-        <w:rPr>
-          <w:rFonts w:cs="Arial"/>
-        </w:rPr>
-        <w:t xml:space="preserve"> </w:t>
-      </w:r>
-      <w:r>
-        <w:rPr>
-          <w:rFonts w:cs="Arial"/>
-        </w:rPr>
-        <w:t>de algunos de los más usados en la web</w:t>
+        <w:t>nde algunos de los más usados en la web</w:t>
       </w:r>
       <w:r>
         <w:rPr>
@@ -15014,15 +13178,7 @@
       <w:commentRangeStart w:id="74"/>
       <w:r>
         <w:lastRenderedPageBreak/>
-        <w:t xml:space="preserve">3.1.1. </w:t>
-      </w:r>
-      <w:proofErr w:type="spellStart"/>
-      <w:r>
-        <w:t>Zend</w:t>
-      </w:r>
-      <w:proofErr w:type="spellEnd"/>
-      <w:r>
-        <w:t xml:space="preserve"> Framework</w:t>
+        <w:t>3.1.1. Zend Framework</w:t>
       </w:r>
       <w:bookmarkEnd w:id="73"/>
       <w:commentRangeEnd w:id="74"/>
@@ -15037,41 +13193,14 @@
       </w:r>
     </w:p>
     <w:p>
-      <w:proofErr w:type="spellStart"/>
-      <w:r>
-        <w:t>Zend</w:t>
-      </w:r>
-      <w:proofErr w:type="spellEnd"/>
-      <w:r>
-        <w:t xml:space="preserve"> es la principal compañía que está detrás del desarrollo de PHP.</w:t>
-      </w:r>
-      <w:r>
-        <w:t xml:space="preserve"> </w:t>
-      </w:r>
-      <w:r>
-        <w:t xml:space="preserve">Este </w:t>
-      </w:r>
-      <w:proofErr w:type="spellStart"/>
-      <w:r>
-        <w:t>framework</w:t>
-      </w:r>
-      <w:proofErr w:type="spellEnd"/>
-      <w:r>
-        <w:t xml:space="preserve"> </w:t>
+      <w:r>
+        <w:t>Zend es la principal compañía que está detrás del desarrollo de PHP.Este framework</w:t>
       </w:r>
       <w:r>
         <w:t xml:space="preserve">se centra en la construcción de </w:t>
       </w:r>
       <w:r>
-        <w:t xml:space="preserve">desarrollo más seguro, fiable y moderno en aplicaciones y servicios Web 2.0. Es de código abierto simple, cien por ciento dirigido a la orientación a objeto. </w:t>
-      </w:r>
-      <w:proofErr w:type="spellStart"/>
-      <w:r>
-        <w:t>Zend</w:t>
-      </w:r>
-      <w:proofErr w:type="spellEnd"/>
-      <w:r>
-        <w:t xml:space="preserve"> Framework ofrece un gran rendimiento y robusta implementación Modelo Vista Controlado</w:t>
+        <w:t>desarrollo más seguro, fiable y moderno en aplicaciones y servicios Web 2.0. Es de código abierto simple, cien por ciento dirigido a la orientación a objeto. Zend Framework ofrece un gran rendimiento y robusta implementación Modelo Vista Controlado</w:t>
       </w:r>
       <w:r>
         <w:t>r</w:t>
@@ -15100,10 +13229,10 @@
         <w:rPr>
           <w:rFonts w:ascii="Arial" w:hAnsi="Arial" w:cs="Arial"/>
           <w:noProof/>
-          <w:lang w:eastAsia="es-ES"/>
+          <w:lang w:val="es-CL" w:eastAsia="es-CL"/>
         </w:rPr>
         <w:drawing>
-          <wp:inline distT="0" distB="0" distL="0" distR="0" wp14:anchorId="57697059" wp14:editId="0307E2B9">
+          <wp:inline distT="0" distB="0" distL="0" distR="0">
             <wp:extent cx="4324350" cy="2873834"/>
             <wp:effectExtent l="0" t="0" r="0" b="3175"/>
             <wp:docPr id="28" name="Imagen 28" descr="zend-framework"/>
@@ -15120,7 +13249,7 @@
                     </pic:cNvPicPr>
                   </pic:nvPicPr>
                   <pic:blipFill>
-                    <a:blip r:embed="rId43"/>
+                    <a:blip r:embed="rId42"/>
                     <a:srcRect/>
                     <a:stretch>
                       <a:fillRect/>
@@ -15171,15 +13300,7 @@
         </w:r>
       </w:fldSimple>
       <w:r>
-        <w:t xml:space="preserve"> - Visión general </w:t>
-      </w:r>
-      <w:proofErr w:type="spellStart"/>
-      <w:r>
-        <w:t>Zend</w:t>
-      </w:r>
-      <w:proofErr w:type="spellEnd"/>
-      <w:r>
-        <w:t xml:space="preserve"> Framework</w:t>
+        <w:t xml:space="preserve"> - Visión general Zend Framework</w:t>
       </w:r>
       <w:bookmarkEnd w:id="75"/>
       <w:bookmarkEnd w:id="76"/>
@@ -15192,7 +13313,7 @@
           <w:lang w:val="pt-BR"/>
         </w:rPr>
       </w:pPr>
-      <w:hyperlink r:id="rId44" w:history="1">
+      <w:hyperlink r:id="rId43" w:history="1">
         <w:r>
           <w:rPr>
             <w:rStyle w:val="Hipervnculo"/>
@@ -15251,730 +13372,40 @@
           <w:rFonts w:cs="Arial"/>
           <w:lang w:val="pt-BR"/>
         </w:rPr>
-        <w:t xml:space="preserve">Google Web Toolkit (GWT) </w:t>
-      </w:r>
-      <w:proofErr w:type="spellStart"/>
+        <w:t>Google Web Toolkit (GWT) is a development toolkit for buildingandoptimizingcomplex browser-basedapplications.</w:t>
+      </w:r>
+      <w:r>
+        <w:rPr>
+          <w:rFonts w:cs="Arial"/>
+          <w:lang w:val="pt-BR"/>
+        </w:rPr>
+        <w:t xml:space="preserve">Google Web Toolkit (GWT Framework) es un conjunto de herramientas de desarrollo para crear y optimizarlacomplejidadbasadaenlasaplicacionesdel navegador. </w:t>
+      </w:r>
+      <w:r>
+        <w:rPr>
+          <w:rFonts w:cs="Arial"/>
+        </w:rPr>
+        <w:t>Está bajo la plataforma Java,</w:t>
+      </w:r>
       <w:r>
         <w:rPr>
           <w:rStyle w:val="google-src-text1"/>
           <w:rFonts w:cs="Arial"/>
-          <w:lang w:val="pt-BR"/>
-        </w:rPr>
-        <w:t>is</w:t>
-      </w:r>
-      <w:proofErr w:type="spellEnd"/>
-      <w:r>
-        <w:rPr>
-          <w:rStyle w:val="google-src-text1"/>
+          <w:lang w:val="es-ES"/>
+        </w:rPr>
+        <w:t>Itsgoalistoenableproductivedevelopment of high-performance web applicationswithoutthedeveloperhavingto be anexpert in browser quirks, XMLHttpRequest, and JavaScript.</w:t>
+      </w:r>
+      <w:r>
+        <w:rPr>
           <w:rFonts w:cs="Arial"/>
-          <w:lang w:val="pt-BR"/>
-        </w:rPr>
-        <w:t xml:space="preserve"> a </w:t>
-      </w:r>
-      <w:proofErr w:type="spellStart"/>
-      <w:r>
-        <w:rPr>
-          <w:rStyle w:val="google-src-text1"/>
+        </w:rPr>
+        <w:t>s</w:t>
+      </w:r>
+      <w:r>
+        <w:rPr>
           <w:rFonts w:cs="Arial"/>
-          <w:lang w:val="pt-BR"/>
-        </w:rPr>
-        <w:t>development</w:t>
-      </w:r>
-      <w:proofErr w:type="spellEnd"/>
-      <w:r>
-        <w:rPr>
-          <w:rStyle w:val="google-src-text1"/>
-          <w:rFonts w:cs="Arial"/>
-          <w:lang w:val="pt-BR"/>
-        </w:rPr>
-        <w:t xml:space="preserve"> toolkit for </w:t>
-      </w:r>
-      <w:proofErr w:type="spellStart"/>
-      <w:r>
-        <w:rPr>
-          <w:rStyle w:val="google-src-text1"/>
-          <w:rFonts w:cs="Arial"/>
-          <w:lang w:val="pt-BR"/>
-        </w:rPr>
-        <w:t>building</w:t>
-      </w:r>
-      <w:proofErr w:type="spellEnd"/>
-      <w:r>
-        <w:rPr>
-          <w:rStyle w:val="google-src-text1"/>
-          <w:rFonts w:cs="Arial"/>
-          <w:lang w:val="pt-BR"/>
-        </w:rPr>
-        <w:t xml:space="preserve"> </w:t>
-      </w:r>
-      <w:proofErr w:type="spellStart"/>
-      <w:r>
-        <w:rPr>
-          <w:rStyle w:val="google-src-text1"/>
-          <w:rFonts w:cs="Arial"/>
-          <w:lang w:val="pt-BR"/>
-        </w:rPr>
-        <w:t>and</w:t>
-      </w:r>
-      <w:proofErr w:type="spellEnd"/>
-      <w:r>
-        <w:rPr>
-          <w:rStyle w:val="google-src-text1"/>
-          <w:rFonts w:cs="Arial"/>
-          <w:lang w:val="pt-BR"/>
-        </w:rPr>
-        <w:t xml:space="preserve"> </w:t>
-      </w:r>
-      <w:proofErr w:type="spellStart"/>
-      <w:r>
-        <w:rPr>
-          <w:rStyle w:val="google-src-text1"/>
-          <w:rFonts w:cs="Arial"/>
-          <w:lang w:val="pt-BR"/>
-        </w:rPr>
-        <w:t>optimizing</w:t>
-      </w:r>
-      <w:proofErr w:type="spellEnd"/>
-      <w:r>
-        <w:rPr>
-          <w:rStyle w:val="google-src-text1"/>
-          <w:rFonts w:cs="Arial"/>
-          <w:lang w:val="pt-BR"/>
-        </w:rPr>
-        <w:t xml:space="preserve"> </w:t>
-      </w:r>
-      <w:proofErr w:type="spellStart"/>
-      <w:r>
-        <w:rPr>
-          <w:rStyle w:val="google-src-text1"/>
-          <w:rFonts w:cs="Arial"/>
-          <w:lang w:val="pt-BR"/>
-        </w:rPr>
-        <w:t>complex</w:t>
-      </w:r>
-      <w:proofErr w:type="spellEnd"/>
-      <w:r>
-        <w:rPr>
-          <w:rStyle w:val="google-src-text1"/>
-          <w:rFonts w:cs="Arial"/>
-          <w:lang w:val="pt-BR"/>
-        </w:rPr>
-        <w:t xml:space="preserve"> browser-</w:t>
-      </w:r>
-      <w:proofErr w:type="spellStart"/>
-      <w:r>
-        <w:rPr>
-          <w:rStyle w:val="google-src-text1"/>
-          <w:rFonts w:cs="Arial"/>
-          <w:lang w:val="pt-BR"/>
-        </w:rPr>
-        <w:t>based</w:t>
-      </w:r>
-      <w:proofErr w:type="spellEnd"/>
-      <w:r>
-        <w:rPr>
-          <w:rStyle w:val="google-src-text1"/>
-          <w:rFonts w:cs="Arial"/>
-          <w:lang w:val="pt-BR"/>
-        </w:rPr>
-        <w:t xml:space="preserve"> </w:t>
-      </w:r>
-      <w:proofErr w:type="spellStart"/>
-      <w:proofErr w:type="gramStart"/>
-      <w:r>
-        <w:rPr>
-          <w:rStyle w:val="google-src-text1"/>
-          <w:rFonts w:cs="Arial"/>
-          <w:lang w:val="pt-BR"/>
-        </w:rPr>
-        <w:t>applications.</w:t>
-      </w:r>
-      <w:proofErr w:type="gramEnd"/>
-      <w:r>
-        <w:rPr>
-          <w:rFonts w:cs="Arial"/>
-          <w:lang w:val="pt-BR"/>
-        </w:rPr>
-        <w:t>Google</w:t>
-      </w:r>
-      <w:proofErr w:type="spellEnd"/>
-      <w:r>
-        <w:rPr>
-          <w:rFonts w:cs="Arial"/>
-          <w:lang w:val="pt-BR"/>
-        </w:rPr>
-        <w:t xml:space="preserve"> Web Toolkit (GWT Framework) es </w:t>
-      </w:r>
-      <w:proofErr w:type="spellStart"/>
-      <w:r>
-        <w:rPr>
-          <w:rFonts w:cs="Arial"/>
-          <w:lang w:val="pt-BR"/>
-        </w:rPr>
-        <w:t>un</w:t>
-      </w:r>
-      <w:proofErr w:type="spellEnd"/>
-      <w:r>
-        <w:rPr>
-          <w:rFonts w:cs="Arial"/>
-          <w:lang w:val="pt-BR"/>
-        </w:rPr>
-        <w:t xml:space="preserve"> conjunto de </w:t>
-      </w:r>
-      <w:proofErr w:type="spellStart"/>
-      <w:r>
-        <w:rPr>
-          <w:rFonts w:cs="Arial"/>
-          <w:lang w:val="pt-BR"/>
-        </w:rPr>
-        <w:t>herramientas</w:t>
-      </w:r>
-      <w:proofErr w:type="spellEnd"/>
-      <w:r>
-        <w:rPr>
-          <w:rFonts w:cs="Arial"/>
-          <w:lang w:val="pt-BR"/>
-        </w:rPr>
-        <w:t xml:space="preserve"> de </w:t>
-      </w:r>
-      <w:proofErr w:type="spellStart"/>
-      <w:r>
-        <w:rPr>
-          <w:rFonts w:cs="Arial"/>
-          <w:lang w:val="pt-BR"/>
-        </w:rPr>
-        <w:t>desarrollo</w:t>
-      </w:r>
-      <w:proofErr w:type="spellEnd"/>
-      <w:r>
-        <w:rPr>
-          <w:rFonts w:cs="Arial"/>
-          <w:lang w:val="pt-BR"/>
-        </w:rPr>
-        <w:t xml:space="preserve"> para </w:t>
-      </w:r>
-      <w:proofErr w:type="spellStart"/>
-      <w:r>
-        <w:rPr>
-          <w:rFonts w:cs="Arial"/>
-          <w:lang w:val="pt-BR"/>
-        </w:rPr>
-        <w:t>crear</w:t>
-      </w:r>
-      <w:proofErr w:type="spellEnd"/>
-      <w:r>
-        <w:rPr>
-          <w:rFonts w:cs="Arial"/>
-          <w:lang w:val="pt-BR"/>
-        </w:rPr>
-        <w:t xml:space="preserve"> y </w:t>
-      </w:r>
-      <w:proofErr w:type="spellStart"/>
-      <w:r>
-        <w:rPr>
-          <w:rFonts w:cs="Arial"/>
-          <w:lang w:val="pt-BR"/>
-        </w:rPr>
-        <w:t>optimizar</w:t>
-      </w:r>
-      <w:proofErr w:type="spellEnd"/>
-      <w:r>
-        <w:rPr>
-          <w:rFonts w:cs="Arial"/>
-          <w:lang w:val="pt-BR"/>
-        </w:rPr>
-        <w:t xml:space="preserve"> </w:t>
-      </w:r>
-      <w:proofErr w:type="spellStart"/>
-      <w:r>
-        <w:rPr>
-          <w:rFonts w:cs="Arial"/>
-          <w:lang w:val="pt-BR"/>
-        </w:rPr>
-        <w:t>la</w:t>
-      </w:r>
-      <w:proofErr w:type="spellEnd"/>
-      <w:r>
-        <w:rPr>
-          <w:rFonts w:cs="Arial"/>
-          <w:lang w:val="pt-BR"/>
-        </w:rPr>
-        <w:t xml:space="preserve"> </w:t>
-      </w:r>
-      <w:proofErr w:type="spellStart"/>
-      <w:r>
-        <w:rPr>
-          <w:rFonts w:cs="Arial"/>
-          <w:lang w:val="pt-BR"/>
-        </w:rPr>
-        <w:t>complejidad</w:t>
-      </w:r>
-      <w:proofErr w:type="spellEnd"/>
-      <w:r>
-        <w:rPr>
-          <w:rFonts w:cs="Arial"/>
-          <w:lang w:val="pt-BR"/>
-        </w:rPr>
-        <w:t xml:space="preserve"> </w:t>
-      </w:r>
-      <w:proofErr w:type="spellStart"/>
-      <w:r>
-        <w:rPr>
-          <w:rFonts w:cs="Arial"/>
-          <w:lang w:val="pt-BR"/>
-        </w:rPr>
-        <w:t>basada</w:t>
-      </w:r>
-      <w:proofErr w:type="spellEnd"/>
-      <w:r>
-        <w:rPr>
-          <w:rFonts w:cs="Arial"/>
-          <w:lang w:val="pt-BR"/>
-        </w:rPr>
-        <w:t xml:space="preserve"> </w:t>
-      </w:r>
-      <w:proofErr w:type="spellStart"/>
-      <w:r>
-        <w:rPr>
-          <w:rFonts w:cs="Arial"/>
-          <w:lang w:val="pt-BR"/>
-        </w:rPr>
-        <w:t>en</w:t>
-      </w:r>
-      <w:proofErr w:type="spellEnd"/>
-      <w:r>
-        <w:rPr>
-          <w:rFonts w:cs="Arial"/>
-          <w:lang w:val="pt-BR"/>
-        </w:rPr>
-        <w:t xml:space="preserve"> </w:t>
-      </w:r>
-      <w:proofErr w:type="spellStart"/>
-      <w:r>
-        <w:rPr>
-          <w:rFonts w:cs="Arial"/>
-          <w:lang w:val="pt-BR"/>
-        </w:rPr>
-        <w:t>las</w:t>
-      </w:r>
-      <w:proofErr w:type="spellEnd"/>
-      <w:r>
-        <w:rPr>
-          <w:rFonts w:cs="Arial"/>
-          <w:lang w:val="pt-BR"/>
-        </w:rPr>
-        <w:t xml:space="preserve"> </w:t>
-      </w:r>
-      <w:proofErr w:type="spellStart"/>
-      <w:r>
-        <w:rPr>
-          <w:rFonts w:cs="Arial"/>
-          <w:lang w:val="pt-BR"/>
-        </w:rPr>
-        <w:t>aplicaciones</w:t>
-      </w:r>
-      <w:proofErr w:type="spellEnd"/>
-      <w:r>
-        <w:rPr>
-          <w:rFonts w:cs="Arial"/>
-          <w:lang w:val="pt-BR"/>
-        </w:rPr>
-        <w:t xml:space="preserve"> </w:t>
-      </w:r>
-      <w:proofErr w:type="spellStart"/>
-      <w:r>
-        <w:rPr>
-          <w:rFonts w:cs="Arial"/>
-          <w:lang w:val="pt-BR"/>
-        </w:rPr>
-        <w:t>del</w:t>
-      </w:r>
-      <w:proofErr w:type="spellEnd"/>
-      <w:r>
-        <w:rPr>
-          <w:rFonts w:cs="Arial"/>
-          <w:lang w:val="pt-BR"/>
-        </w:rPr>
-        <w:t xml:space="preserve"> navegador. </w:t>
-      </w:r>
-      <w:r>
-        <w:rPr>
-          <w:rFonts w:cs="Arial"/>
-        </w:rPr>
-        <w:t>Está bajo la plataforma Java</w:t>
-      </w:r>
-      <w:proofErr w:type="gramStart"/>
-      <w:r>
-        <w:rPr>
-          <w:rFonts w:cs="Arial"/>
-        </w:rPr>
-        <w:t>,</w:t>
-      </w:r>
-      <w:proofErr w:type="spellStart"/>
-      <w:r>
-        <w:rPr>
-          <w:rStyle w:val="google-src-text1"/>
-          <w:rFonts w:cs="Arial"/>
-          <w:lang w:val="es-ES"/>
-        </w:rPr>
-        <w:t>Its</w:t>
-      </w:r>
-      <w:proofErr w:type="spellEnd"/>
-      <w:proofErr w:type="gramEnd"/>
-      <w:r>
-        <w:rPr>
-          <w:rStyle w:val="google-src-text1"/>
-          <w:rFonts w:cs="Arial"/>
-          <w:lang w:val="es-ES"/>
-        </w:rPr>
-        <w:t xml:space="preserve"> </w:t>
-      </w:r>
-      <w:proofErr w:type="spellStart"/>
-      <w:r>
-        <w:rPr>
-          <w:rStyle w:val="google-src-text1"/>
-          <w:rFonts w:cs="Arial"/>
-          <w:lang w:val="es-ES"/>
-        </w:rPr>
-        <w:t>goal</w:t>
-      </w:r>
-      <w:proofErr w:type="spellEnd"/>
-      <w:r>
-        <w:rPr>
-          <w:rStyle w:val="google-src-text1"/>
-          <w:rFonts w:cs="Arial"/>
-          <w:lang w:val="es-ES"/>
-        </w:rPr>
-        <w:t xml:space="preserve"> </w:t>
-      </w:r>
-      <w:proofErr w:type="spellStart"/>
-      <w:r>
-        <w:rPr>
-          <w:rStyle w:val="google-src-text1"/>
-          <w:rFonts w:cs="Arial"/>
-          <w:lang w:val="es-ES"/>
-        </w:rPr>
-        <w:t>is</w:t>
-      </w:r>
-      <w:proofErr w:type="spellEnd"/>
-      <w:r>
-        <w:rPr>
-          <w:rStyle w:val="google-src-text1"/>
-          <w:rFonts w:cs="Arial"/>
-          <w:lang w:val="es-ES"/>
-        </w:rPr>
-        <w:t xml:space="preserve"> </w:t>
-      </w:r>
-      <w:proofErr w:type="spellStart"/>
-      <w:r>
-        <w:rPr>
-          <w:rStyle w:val="google-src-text1"/>
-          <w:rFonts w:cs="Arial"/>
-          <w:lang w:val="es-ES"/>
-        </w:rPr>
-        <w:t>to</w:t>
-      </w:r>
-      <w:proofErr w:type="spellEnd"/>
-      <w:r>
-        <w:rPr>
-          <w:rStyle w:val="google-src-text1"/>
-          <w:rFonts w:cs="Arial"/>
-          <w:lang w:val="es-ES"/>
-        </w:rPr>
-        <w:t xml:space="preserve"> </w:t>
-      </w:r>
-      <w:proofErr w:type="spellStart"/>
-      <w:r>
-        <w:rPr>
-          <w:rStyle w:val="google-src-text1"/>
-          <w:rFonts w:cs="Arial"/>
-          <w:lang w:val="es-ES"/>
-        </w:rPr>
-        <w:t>enable</w:t>
-      </w:r>
-      <w:proofErr w:type="spellEnd"/>
-      <w:r>
-        <w:rPr>
-          <w:rStyle w:val="google-src-text1"/>
-          <w:rFonts w:cs="Arial"/>
-          <w:lang w:val="es-ES"/>
-        </w:rPr>
-        <w:t xml:space="preserve"> </w:t>
-      </w:r>
-      <w:proofErr w:type="spellStart"/>
-      <w:r>
-        <w:rPr>
-          <w:rStyle w:val="google-src-text1"/>
-          <w:rFonts w:cs="Arial"/>
-          <w:lang w:val="es-ES"/>
-        </w:rPr>
-        <w:t>productive</w:t>
-      </w:r>
-      <w:proofErr w:type="spellEnd"/>
-      <w:r>
-        <w:rPr>
-          <w:rStyle w:val="google-src-text1"/>
-          <w:rFonts w:cs="Arial"/>
-          <w:lang w:val="es-ES"/>
-        </w:rPr>
-        <w:t xml:space="preserve"> </w:t>
-      </w:r>
-      <w:proofErr w:type="spellStart"/>
-      <w:r>
-        <w:rPr>
-          <w:rStyle w:val="google-src-text1"/>
-          <w:rFonts w:cs="Arial"/>
-          <w:lang w:val="es-ES"/>
-        </w:rPr>
-        <w:t>development</w:t>
-      </w:r>
-      <w:proofErr w:type="spellEnd"/>
-      <w:r>
-        <w:rPr>
-          <w:rStyle w:val="google-src-text1"/>
-          <w:rFonts w:cs="Arial"/>
-          <w:lang w:val="es-ES"/>
-        </w:rPr>
-        <w:t xml:space="preserve"> of </w:t>
-      </w:r>
-      <w:proofErr w:type="spellStart"/>
-      <w:r>
-        <w:rPr>
-          <w:rStyle w:val="google-src-text1"/>
-          <w:rFonts w:cs="Arial"/>
-          <w:lang w:val="es-ES"/>
-        </w:rPr>
-        <w:t>high</w:t>
-      </w:r>
-      <w:proofErr w:type="spellEnd"/>
-      <w:r>
-        <w:rPr>
-          <w:rStyle w:val="google-src-text1"/>
-          <w:rFonts w:cs="Arial"/>
-          <w:lang w:val="es-ES"/>
-        </w:rPr>
-        <w:t xml:space="preserve">-performance web </w:t>
-      </w:r>
-      <w:proofErr w:type="spellStart"/>
-      <w:r>
-        <w:rPr>
-          <w:rStyle w:val="google-src-text1"/>
-          <w:rFonts w:cs="Arial"/>
-          <w:lang w:val="es-ES"/>
-        </w:rPr>
-        <w:t>applications</w:t>
-      </w:r>
-      <w:proofErr w:type="spellEnd"/>
-      <w:r>
-        <w:rPr>
-          <w:rStyle w:val="google-src-text1"/>
-          <w:rFonts w:cs="Arial"/>
-          <w:lang w:val="es-ES"/>
-        </w:rPr>
-        <w:t xml:space="preserve"> </w:t>
-      </w:r>
-      <w:proofErr w:type="spellStart"/>
-      <w:r>
-        <w:rPr>
-          <w:rStyle w:val="google-src-text1"/>
-          <w:rFonts w:cs="Arial"/>
-          <w:lang w:val="es-ES"/>
-        </w:rPr>
-        <w:t>without</w:t>
-      </w:r>
-      <w:proofErr w:type="spellEnd"/>
-      <w:r>
-        <w:rPr>
-          <w:rStyle w:val="google-src-text1"/>
-          <w:rFonts w:cs="Arial"/>
-          <w:lang w:val="es-ES"/>
-        </w:rPr>
-        <w:t xml:space="preserve"> </w:t>
-      </w:r>
-      <w:proofErr w:type="spellStart"/>
-      <w:r>
-        <w:rPr>
-          <w:rStyle w:val="google-src-text1"/>
-          <w:rFonts w:cs="Arial"/>
-          <w:lang w:val="es-ES"/>
-        </w:rPr>
-        <w:t>the</w:t>
-      </w:r>
-      <w:proofErr w:type="spellEnd"/>
-      <w:r>
-        <w:rPr>
-          <w:rStyle w:val="google-src-text1"/>
-          <w:rFonts w:cs="Arial"/>
-          <w:lang w:val="es-ES"/>
-        </w:rPr>
-        <w:t xml:space="preserve"> </w:t>
-      </w:r>
-      <w:proofErr w:type="spellStart"/>
-      <w:r>
-        <w:rPr>
-          <w:rStyle w:val="google-src-text1"/>
-          <w:rFonts w:cs="Arial"/>
-          <w:lang w:val="es-ES"/>
-        </w:rPr>
-        <w:t>developer</w:t>
-      </w:r>
-      <w:proofErr w:type="spellEnd"/>
-      <w:r>
-        <w:rPr>
-          <w:rStyle w:val="google-src-text1"/>
-          <w:rFonts w:cs="Arial"/>
-          <w:lang w:val="es-ES"/>
-        </w:rPr>
-        <w:t xml:space="preserve"> </w:t>
-      </w:r>
-      <w:proofErr w:type="spellStart"/>
-      <w:r>
-        <w:rPr>
-          <w:rStyle w:val="google-src-text1"/>
-          <w:rFonts w:cs="Arial"/>
-          <w:lang w:val="es-ES"/>
-        </w:rPr>
-        <w:t>having</w:t>
-      </w:r>
-      <w:proofErr w:type="spellEnd"/>
-      <w:r>
-        <w:rPr>
-          <w:rStyle w:val="google-src-text1"/>
-          <w:rFonts w:cs="Arial"/>
-          <w:lang w:val="es-ES"/>
-        </w:rPr>
-        <w:t xml:space="preserve"> </w:t>
-      </w:r>
-      <w:proofErr w:type="spellStart"/>
-      <w:r>
-        <w:rPr>
-          <w:rStyle w:val="google-src-text1"/>
-          <w:rFonts w:cs="Arial"/>
-          <w:lang w:val="es-ES"/>
-        </w:rPr>
-        <w:t>to</w:t>
-      </w:r>
-      <w:proofErr w:type="spellEnd"/>
-      <w:r>
-        <w:rPr>
-          <w:rStyle w:val="google-src-text1"/>
-          <w:rFonts w:cs="Arial"/>
-          <w:lang w:val="es-ES"/>
-        </w:rPr>
-        <w:t xml:space="preserve"> be </w:t>
-      </w:r>
-      <w:proofErr w:type="spellStart"/>
-      <w:r>
-        <w:rPr>
-          <w:rStyle w:val="google-src-text1"/>
-          <w:rFonts w:cs="Arial"/>
-          <w:lang w:val="es-ES"/>
-        </w:rPr>
-        <w:t>an</w:t>
-      </w:r>
-      <w:proofErr w:type="spellEnd"/>
-      <w:r>
-        <w:rPr>
-          <w:rStyle w:val="google-src-text1"/>
-          <w:rFonts w:cs="Arial"/>
-          <w:lang w:val="es-ES"/>
-        </w:rPr>
-        <w:t xml:space="preserve"> </w:t>
-      </w:r>
-      <w:proofErr w:type="spellStart"/>
-      <w:r>
-        <w:rPr>
-          <w:rStyle w:val="google-src-text1"/>
-          <w:rFonts w:cs="Arial"/>
-          <w:lang w:val="es-ES"/>
-        </w:rPr>
-        <w:t>expert</w:t>
-      </w:r>
-      <w:proofErr w:type="spellEnd"/>
-      <w:r>
-        <w:rPr>
-          <w:rStyle w:val="google-src-text1"/>
-          <w:rFonts w:cs="Arial"/>
-          <w:lang w:val="es-ES"/>
-        </w:rPr>
-        <w:t xml:space="preserve"> in browser </w:t>
-      </w:r>
-      <w:proofErr w:type="spellStart"/>
-      <w:r>
-        <w:rPr>
-          <w:rStyle w:val="google-src-text1"/>
-          <w:rFonts w:cs="Arial"/>
-          <w:lang w:val="es-ES"/>
-        </w:rPr>
-        <w:t>quirks</w:t>
-      </w:r>
-      <w:proofErr w:type="spellEnd"/>
-      <w:r>
-        <w:rPr>
-          <w:rStyle w:val="google-src-text1"/>
-          <w:rFonts w:cs="Arial"/>
-          <w:lang w:val="es-ES"/>
-        </w:rPr>
-        <w:t xml:space="preserve">, </w:t>
-      </w:r>
-      <w:proofErr w:type="spellStart"/>
-      <w:r>
-        <w:rPr>
-          <w:rStyle w:val="google-src-text1"/>
-          <w:rFonts w:cs="Arial"/>
-          <w:lang w:val="es-ES"/>
-        </w:rPr>
-        <w:t>XMLHttpRequest</w:t>
-      </w:r>
-      <w:proofErr w:type="spellEnd"/>
-      <w:r>
-        <w:rPr>
-          <w:rStyle w:val="google-src-text1"/>
-          <w:rFonts w:cs="Arial"/>
-          <w:lang w:val="es-ES"/>
-        </w:rPr>
-        <w:t>, and JavaScript.</w:t>
-      </w:r>
-      <w:r>
-        <w:rPr>
-          <w:rFonts w:cs="Arial"/>
-          <w:lang w:val="es-ES"/>
-        </w:rPr>
-        <w:t xml:space="preserve"> </w:t>
-      </w:r>
-      <w:proofErr w:type="gramStart"/>
-      <w:r>
-        <w:rPr>
-          <w:rFonts w:cs="Arial"/>
-        </w:rPr>
-        <w:t>s</w:t>
-      </w:r>
-      <w:r>
-        <w:rPr>
-          <w:rFonts w:cs="Arial"/>
-        </w:rPr>
-        <w:t>u</w:t>
-      </w:r>
-      <w:proofErr w:type="gramEnd"/>
-      <w:r>
-        <w:rPr>
-          <w:rFonts w:cs="Arial"/>
-        </w:rPr>
-        <w:t xml:space="preserve"> objetivo es permitir el desarrollo productivo de rendimiento de aplicaciones Web de alto nivel  sin que el desarrollador tenga que ser un experto en navegadores, </w:t>
-      </w:r>
-      <w:proofErr w:type="spellStart"/>
-      <w:r>
-        <w:rPr>
-          <w:rFonts w:cs="Arial"/>
-        </w:rPr>
-        <w:t>XMLHttpRequest</w:t>
-      </w:r>
-      <w:proofErr w:type="spellEnd"/>
-      <w:r>
-        <w:rPr>
-          <w:rFonts w:cs="Arial"/>
-        </w:rPr>
-        <w:t xml:space="preserve"> y JavaScript. </w:t>
+        </w:rPr>
+        <w:t xml:space="preserve">u objetivo es permitir el desarrollo productivo de rendimiento de aplicaciones Web de alto nivel  sin que el desarrollador tenga que ser un experto en navegadores, XMLHttpRequest y JavaScript. </w:t>
       </w:r>
       <w:r>
         <w:rPr>
@@ -15982,211 +13413,35 @@
           <w:rFonts w:cs="Arial"/>
           <w:lang w:val="en-US"/>
         </w:rPr>
-        <w:t xml:space="preserve">GWT is used by many products at Google, including Google Wave and the new version of </w:t>
-      </w:r>
-      <w:proofErr w:type="spellStart"/>
+        <w:t>GWT is used by many products at Google, including Google Wave and the new version of AdWords.</w:t>
+      </w:r>
+      <w:r>
+        <w:rPr>
+          <w:rFonts w:cs="Arial"/>
+          <w:lang w:val="en-US"/>
+        </w:rPr>
+        <w:t xml:space="preserve">GWTesutilizadopormuchosproductos de Google, incluyendo Google Wave y la nuevaversión de AdWords. </w:t>
+      </w:r>
       <w:r>
         <w:rPr>
           <w:rStyle w:val="google-src-text1"/>
           <w:rFonts w:cs="Arial"/>
           <w:lang w:val="en-US"/>
         </w:rPr>
-        <w:t>AdWords.</w:t>
+        <w:t>It's open source, completely free, and used by thousands of developers around the world.</w:t>
       </w:r>
       <w:r>
         <w:rPr>
           <w:rFonts w:cs="Arial"/>
-          <w:lang w:val="en-US"/>
-        </w:rPr>
-        <w:t>GWT</w:t>
-      </w:r>
-      <w:proofErr w:type="spellEnd"/>
+        </w:rPr>
+        <w:t xml:space="preserve">Es </w:t>
+      </w:r>
       <w:r>
         <w:rPr>
           <w:rFonts w:cs="Arial"/>
-          <w:lang w:val="en-US"/>
-        </w:rPr>
-        <w:t xml:space="preserve"> </w:t>
-      </w:r>
-      <w:proofErr w:type="spellStart"/>
-      <w:r>
-        <w:rPr>
-          <w:rFonts w:cs="Arial"/>
-          <w:lang w:val="en-US"/>
-        </w:rPr>
-        <w:t>es</w:t>
-      </w:r>
-      <w:proofErr w:type="spellEnd"/>
-      <w:r>
-        <w:rPr>
-          <w:rFonts w:cs="Arial"/>
-          <w:lang w:val="en-US"/>
-        </w:rPr>
-        <w:t xml:space="preserve"> </w:t>
-      </w:r>
-      <w:proofErr w:type="spellStart"/>
-      <w:r>
-        <w:rPr>
-          <w:rFonts w:cs="Arial"/>
-          <w:lang w:val="en-US"/>
-        </w:rPr>
-        <w:t>utilizado</w:t>
-      </w:r>
-      <w:proofErr w:type="spellEnd"/>
-      <w:r>
-        <w:rPr>
-          <w:rFonts w:cs="Arial"/>
-          <w:lang w:val="en-US"/>
-        </w:rPr>
-        <w:t xml:space="preserve"> </w:t>
-      </w:r>
-      <w:proofErr w:type="spellStart"/>
-      <w:r>
-        <w:rPr>
-          <w:rFonts w:cs="Arial"/>
-          <w:lang w:val="en-US"/>
-        </w:rPr>
-        <w:t>por</w:t>
-      </w:r>
-      <w:proofErr w:type="spellEnd"/>
-      <w:r>
-        <w:rPr>
-          <w:rFonts w:cs="Arial"/>
-          <w:lang w:val="en-US"/>
-        </w:rPr>
-        <w:t xml:space="preserve"> </w:t>
-      </w:r>
-      <w:proofErr w:type="spellStart"/>
-      <w:r>
-        <w:rPr>
-          <w:rFonts w:cs="Arial"/>
-          <w:lang w:val="en-US"/>
-        </w:rPr>
-        <w:t>muchos</w:t>
-      </w:r>
-      <w:proofErr w:type="spellEnd"/>
-      <w:r>
-        <w:rPr>
-          <w:rFonts w:cs="Arial"/>
-          <w:lang w:val="en-US"/>
-        </w:rPr>
-        <w:t xml:space="preserve"> </w:t>
-      </w:r>
-      <w:proofErr w:type="spellStart"/>
-      <w:r>
-        <w:rPr>
-          <w:rFonts w:cs="Arial"/>
-          <w:lang w:val="en-US"/>
-        </w:rPr>
-        <w:t>productos</w:t>
-      </w:r>
-      <w:proofErr w:type="spellEnd"/>
-      <w:r>
-        <w:rPr>
-          <w:rFonts w:cs="Arial"/>
-          <w:lang w:val="en-US"/>
-        </w:rPr>
-        <w:t xml:space="preserve"> de Google, </w:t>
-      </w:r>
-      <w:proofErr w:type="spellStart"/>
-      <w:r>
-        <w:rPr>
-          <w:rFonts w:cs="Arial"/>
-          <w:lang w:val="en-US"/>
-        </w:rPr>
-        <w:t>incluyendo</w:t>
-      </w:r>
-      <w:proofErr w:type="spellEnd"/>
-      <w:r>
-        <w:rPr>
-          <w:rFonts w:cs="Arial"/>
-          <w:lang w:val="en-US"/>
-        </w:rPr>
-        <w:t xml:space="preserve"> Google Wave y la </w:t>
-      </w:r>
-      <w:proofErr w:type="spellStart"/>
-      <w:r>
-        <w:rPr>
-          <w:rFonts w:cs="Arial"/>
-          <w:lang w:val="en-US"/>
-        </w:rPr>
-        <w:t>nueva</w:t>
-      </w:r>
-      <w:proofErr w:type="spellEnd"/>
-      <w:r>
-        <w:rPr>
-          <w:rFonts w:cs="Arial"/>
-          <w:lang w:val="en-US"/>
-        </w:rPr>
-        <w:t xml:space="preserve"> </w:t>
-      </w:r>
-      <w:proofErr w:type="spellStart"/>
-      <w:r>
-        <w:rPr>
-          <w:rFonts w:cs="Arial"/>
-          <w:lang w:val="en-US"/>
-        </w:rPr>
-        <w:t>versión</w:t>
-      </w:r>
-      <w:proofErr w:type="spellEnd"/>
-      <w:r>
-        <w:rPr>
-          <w:rFonts w:cs="Arial"/>
-          <w:lang w:val="en-US"/>
-        </w:rPr>
-        <w:t xml:space="preserve"> de </w:t>
-      </w:r>
-      <w:proofErr w:type="spellStart"/>
-      <w:r>
-        <w:rPr>
-          <w:rFonts w:cs="Arial"/>
-          <w:lang w:val="en-US"/>
-        </w:rPr>
-        <w:t>AdWords</w:t>
-      </w:r>
-      <w:proofErr w:type="spellEnd"/>
-      <w:r>
-        <w:rPr>
-          <w:rFonts w:cs="Arial"/>
-          <w:lang w:val="en-US"/>
-        </w:rPr>
-        <w:t xml:space="preserve">. </w:t>
-      </w:r>
-      <w:r>
-        <w:rPr>
-          <w:rStyle w:val="google-src-text1"/>
-          <w:rFonts w:cs="Arial"/>
-          <w:lang w:val="en-US"/>
-        </w:rPr>
-        <w:t>It's open source, completely free, and used by thousands of developers around the world.</w:t>
-      </w:r>
-      <w:r>
-        <w:rPr>
-          <w:rFonts w:cs="Arial"/>
-          <w:lang w:val="en-US"/>
-        </w:rPr>
-        <w:t xml:space="preserve"> </w:t>
-      </w:r>
-      <w:r>
-        <w:rPr>
-          <w:rFonts w:cs="Arial"/>
-        </w:rPr>
-        <w:t xml:space="preserve">Es </w:t>
-      </w:r>
-      <w:r>
-        <w:rPr>
-          <w:rFonts w:cs="Arial"/>
-        </w:rPr>
-        <w:t xml:space="preserve">Open </w:t>
-      </w:r>
-      <w:proofErr w:type="spellStart"/>
-      <w:r>
-        <w:rPr>
-          <w:rFonts w:cs="Arial"/>
-        </w:rPr>
-        <w:t>Source</w:t>
-      </w:r>
-      <w:proofErr w:type="spellEnd"/>
+        </w:rPr>
+        <w:t>Open Source</w:t>
+      </w:r>
       <w:r>
         <w:rPr>
           <w:rFonts w:cs="Arial"/>
@@ -16214,11 +13469,10 @@
         <w:rPr>
           <w:rFonts w:cs="Arial"/>
           <w:noProof/>
-          <w:lang w:val="es-ES" w:eastAsia="es-ES"/>
-        </w:rPr>
-        <w:lastRenderedPageBreak/>
+          <w:lang w:eastAsia="es-CL"/>
+        </w:rPr>
         <w:drawing>
-          <wp:inline distT="0" distB="0" distL="0" distR="0" wp14:anchorId="60918542" wp14:editId="49B21BB5">
+          <wp:inline distT="0" distB="0" distL="0" distR="0">
             <wp:extent cx="4857750" cy="3000375"/>
             <wp:effectExtent l="19050" t="0" r="0" b="0"/>
             <wp:docPr id="29" name="Imagen 29"/>
@@ -16235,7 +13489,7 @@
                     </pic:cNvPicPr>
                   </pic:nvPicPr>
                   <pic:blipFill>
-                    <a:blip r:embed="rId45"/>
+                    <a:blip r:embed="rId44"/>
                     <a:srcRect/>
                     <a:stretch>
                       <a:fillRect/>
@@ -16283,15 +13537,7 @@
         </w:r>
       </w:fldSimple>
       <w:r>
-        <w:t xml:space="preserve"> - Esquema de </w:t>
-      </w:r>
-      <w:proofErr w:type="spellStart"/>
-      <w:r>
-        <w:t>Widgets</w:t>
-      </w:r>
-      <w:proofErr w:type="spellEnd"/>
-      <w:r>
-        <w:t xml:space="preserve"> GWT</w:t>
+        <w:t xml:space="preserve"> - Esquema de Widgets GWT</w:t>
       </w:r>
       <w:bookmarkEnd w:id="80"/>
       <w:bookmarkEnd w:id="81"/>
@@ -16303,7 +13549,7 @@
           <w:lang w:val="es-ES"/>
         </w:rPr>
       </w:pPr>
-      <w:hyperlink r:id="rId46" w:history="1">
+      <w:hyperlink r:id="rId45" w:history="1">
         <w:r>
           <w:rPr>
             <w:rStyle w:val="Hipervnculo"/>
@@ -16374,15 +13620,7 @@
         <w:t xml:space="preserve">a desarrollar deberá </w:t>
       </w:r>
       <w:r>
-        <w:t xml:space="preserve">servir en última instancia para un Gestor de Contenidos o CMS (Content Management </w:t>
-      </w:r>
-      <w:proofErr w:type="spellStart"/>
-      <w:r>
-        <w:t>System</w:t>
-      </w:r>
-      <w:proofErr w:type="spellEnd"/>
-      <w:r>
-        <w:t>)</w:t>
+        <w:t>servir en última instancia para un Gestor de Contenidos o CMS (Content Management System)</w:t>
       </w:r>
       <w:r>
         <w:t>. A continuación se presentará</w:t>
@@ -16428,17 +13666,9 @@
         <w:rPr>
           <w:lang w:val="es-ES"/>
         </w:rPr>
-        <w:t xml:space="preserve"> </w:t>
-      </w:r>
-      <w:proofErr w:type="spellStart"/>
-      <w:r>
-        <w:rPr>
-          <w:lang w:val="es-ES"/>
-        </w:rPr>
         <w:t>PHPMotion</w:t>
       </w:r>
       <w:bookmarkEnd w:id="84"/>
-      <w:proofErr w:type="spellEnd"/>
     </w:p>
     <w:p>
       <w:pPr>
@@ -16446,14 +13676,9 @@
           <w:lang w:eastAsia="es-ES"/>
         </w:rPr>
       </w:pPr>
-      <w:proofErr w:type="spellStart"/>
       <w:r>
         <w:t>PHPMotion</w:t>
       </w:r>
-      <w:proofErr w:type="spellEnd"/>
-      <w:r>
-        <w:t xml:space="preserve"> </w:t>
-      </w:r>
       <w:r>
         <w:rPr>
           <w:lang w:eastAsia="es-ES"/>
@@ -16464,16 +13689,8 @@
         <w:rPr>
           <w:lang w:eastAsia="es-ES"/>
         </w:rPr>
-        <w:t xml:space="preserve"> permite crear un sitio tipo </w:t>
-      </w:r>
-      <w:proofErr w:type="spellStart"/>
-      <w:r>
-        <w:rPr>
-          <w:lang w:eastAsia="es-ES"/>
-        </w:rPr>
-        <w:t>Youtube</w:t>
-      </w:r>
-      <w:proofErr w:type="spellEnd"/>
+        <w:t xml:space="preserve"> permite crear un sitio tipo Youtube</w:t>
+      </w:r>
       <w:r>
         <w:rPr>
           <w:lang w:eastAsia="es-ES"/>
@@ -16530,49 +13747,7 @@
         <w:rPr>
           <w:lang w:eastAsia="es-ES"/>
         </w:rPr>
-        <w:t>Soporta varios formatos de vídeo (</w:t>
-      </w:r>
-      <w:proofErr w:type="spellStart"/>
-      <w:r>
-        <w:rPr>
-          <w:lang w:eastAsia="es-ES"/>
-        </w:rPr>
-        <w:t>mpg</w:t>
-      </w:r>
-      <w:proofErr w:type="spellEnd"/>
-      <w:r>
-        <w:rPr>
-          <w:lang w:eastAsia="es-ES"/>
-        </w:rPr>
-        <w:t xml:space="preserve">, </w:t>
-      </w:r>
-      <w:proofErr w:type="spellStart"/>
-      <w:r>
-        <w:rPr>
-          <w:lang w:eastAsia="es-ES"/>
-        </w:rPr>
-        <w:t>avi</w:t>
-      </w:r>
-      <w:proofErr w:type="spellEnd"/>
-      <w:r>
-        <w:rPr>
-          <w:lang w:eastAsia="es-ES"/>
-        </w:rPr>
-        <w:t xml:space="preserve">, </w:t>
-      </w:r>
-      <w:proofErr w:type="spellStart"/>
-      <w:r>
-        <w:rPr>
-          <w:lang w:eastAsia="es-ES"/>
-        </w:rPr>
-        <w:t>divx</w:t>
-      </w:r>
-      <w:proofErr w:type="spellEnd"/>
-      <w:r>
-        <w:rPr>
-          <w:lang w:eastAsia="es-ES"/>
-        </w:rPr>
-        <w:t xml:space="preserve"> y mas)</w:t>
+        <w:t>Soporta varios formatos de vídeo (mpg, avi, divx y mas)</w:t>
       </w:r>
     </w:p>
     <w:p>
@@ -16589,35 +13764,7 @@
         <w:rPr>
           <w:lang w:eastAsia="es-ES"/>
         </w:rPr>
-        <w:t>Facilidad para editar los datos del vídeo (</w:t>
-      </w:r>
-      <w:proofErr w:type="spellStart"/>
-      <w:r>
-        <w:rPr>
-          <w:lang w:eastAsia="es-ES"/>
-        </w:rPr>
-        <w:t>titulo</w:t>
-      </w:r>
-      <w:proofErr w:type="spellEnd"/>
-      <w:r>
-        <w:rPr>
-          <w:lang w:eastAsia="es-ES"/>
-        </w:rPr>
-        <w:t xml:space="preserve">, descripción y </w:t>
-      </w:r>
-      <w:proofErr w:type="spellStart"/>
-      <w:r>
-        <w:rPr>
-          <w:lang w:eastAsia="es-ES"/>
-        </w:rPr>
-        <w:t>tags</w:t>
-      </w:r>
-      <w:proofErr w:type="spellEnd"/>
-      <w:r>
-        <w:rPr>
-          <w:lang w:eastAsia="es-ES"/>
-        </w:rPr>
-        <w:t>)</w:t>
+        <w:t>Facilidad para editar los datos del vídeo (titulo, descripción y tags)</w:t>
       </w:r>
     </w:p>
     <w:p>
@@ -16764,129 +13911,73 @@
         <w:rPr>
           <w:lang w:eastAsia="es-ES"/>
         </w:rPr>
-        <w:t xml:space="preserve">Usa PHP 4.3 </w:t>
-      </w:r>
-      <w:proofErr w:type="spellStart"/>
+        <w:t>Usa PHP 4.3 M</w:t>
+      </w:r>
       <w:r>
         <w:rPr>
           <w:lang w:eastAsia="es-ES"/>
         </w:rPr>
-        <w:t>M</w:t>
+        <w:t>ySQL</w:t>
       </w:r>
       <w:r>
         <w:rPr>
           <w:lang w:eastAsia="es-ES"/>
         </w:rPr>
-        <w:t>ySQL</w:t>
-      </w:r>
-      <w:proofErr w:type="spellEnd"/>
+        <w:t xml:space="preserve">, </w:t>
+      </w:r>
       <w:r>
         <w:rPr>
           <w:lang w:eastAsia="es-ES"/>
         </w:rPr>
+        <w:t>LAME MP3 Encoder</w:t>
+      </w:r>
+      <w:r>
+        <w:rPr>
+          <w:lang w:eastAsia="es-ES"/>
+        </w:rPr>
+        <w:t>, L</w:t>
+      </w:r>
+      <w:r>
+        <w:rPr>
+          <w:lang w:eastAsia="es-ES"/>
+        </w:rPr>
+        <w:t>ibogg + Libvorbis</w:t>
+      </w:r>
+      <w:r>
+        <w:rPr>
+          <w:lang w:eastAsia="es-ES"/>
+        </w:rPr>
         <w:t xml:space="preserve">, </w:t>
       </w:r>
       <w:r>
         <w:rPr>
           <w:lang w:eastAsia="es-ES"/>
         </w:rPr>
-        <w:t xml:space="preserve">LAME MP3 </w:t>
-      </w:r>
-      <w:proofErr w:type="spellStart"/>
+        <w:t xml:space="preserve">Mencoder y </w:t>
+      </w:r>
       <w:r>
         <w:rPr>
           <w:lang w:eastAsia="es-ES"/>
         </w:rPr>
-        <w:t>Encoder</w:t>
-      </w:r>
-      <w:proofErr w:type="spellEnd"/>
+        <w:t xml:space="preserve">además </w:t>
+      </w:r>
       <w:r>
         <w:rPr>
           <w:lang w:eastAsia="es-ES"/>
         </w:rPr>
+        <w:t>Mplayer</w:t>
+      </w:r>
+      <w:r>
+        <w:rPr>
+          <w:lang w:eastAsia="es-ES"/>
+        </w:rPr>
         <w:t xml:space="preserve">, </w:t>
       </w:r>
-      <w:proofErr w:type="spellStart"/>
       <w:r>
         <w:rPr>
           <w:lang w:eastAsia="es-ES"/>
         </w:rPr>
-        <w:t>L</w:t>
-      </w:r>
-      <w:r>
-        <w:rPr>
-          <w:lang w:eastAsia="es-ES"/>
-        </w:rPr>
-        <w:t>ibogg</w:t>
-      </w:r>
-      <w:proofErr w:type="spellEnd"/>
-      <w:r>
-        <w:rPr>
-          <w:lang w:eastAsia="es-ES"/>
-        </w:rPr>
-        <w:t xml:space="preserve"> + </w:t>
-      </w:r>
-      <w:proofErr w:type="spellStart"/>
-      <w:r>
-        <w:rPr>
-          <w:lang w:eastAsia="es-ES"/>
-        </w:rPr>
-        <w:t>Libvorbis</w:t>
-      </w:r>
-      <w:proofErr w:type="spellEnd"/>
-      <w:r>
-        <w:rPr>
-          <w:lang w:eastAsia="es-ES"/>
-        </w:rPr>
-        <w:t xml:space="preserve">, </w:t>
-      </w:r>
-      <w:proofErr w:type="spellStart"/>
-      <w:r>
-        <w:rPr>
-          <w:lang w:eastAsia="es-ES"/>
-        </w:rPr>
-        <w:t>Mencoder</w:t>
-      </w:r>
-      <w:proofErr w:type="spellEnd"/>
-      <w:r>
-        <w:rPr>
-          <w:lang w:eastAsia="es-ES"/>
-        </w:rPr>
-        <w:t xml:space="preserve"> y </w:t>
-      </w:r>
-      <w:r>
-        <w:rPr>
-          <w:lang w:eastAsia="es-ES"/>
-        </w:rPr>
-        <w:t xml:space="preserve">además </w:t>
-      </w:r>
-      <w:proofErr w:type="spellStart"/>
-      <w:r>
-        <w:rPr>
-          <w:lang w:eastAsia="es-ES"/>
-        </w:rPr>
-        <w:t>Mplayer</w:t>
-      </w:r>
-      <w:proofErr w:type="spellEnd"/>
-      <w:r>
-        <w:rPr>
-          <w:lang w:eastAsia="es-ES"/>
-        </w:rPr>
-        <w:t xml:space="preserve">, </w:t>
-      </w:r>
-      <w:proofErr w:type="spellStart"/>
-      <w:r>
-        <w:rPr>
-          <w:lang w:eastAsia="es-ES"/>
-        </w:rPr>
-        <w:t>FFMpeg</w:t>
-      </w:r>
-      <w:proofErr w:type="spellEnd"/>
-      <w:r>
-        <w:rPr>
-          <w:lang w:eastAsia="es-ES"/>
-        </w:rPr>
-        <w:t>-PHP</w:t>
+        <w:t>FFMpeg-PHP</w:t>
       </w:r>
       <w:r>
         <w:rPr>
@@ -16904,10 +13995,10 @@
       <w:r>
         <w:rPr>
           <w:noProof/>
-          <w:lang w:val="es-ES" w:eastAsia="es-ES"/>
+          <w:lang w:eastAsia="es-CL"/>
         </w:rPr>
         <w:drawing>
-          <wp:inline distT="0" distB="0" distL="0" distR="0" wp14:anchorId="5DB3FDD6" wp14:editId="5D1DD04F">
+          <wp:inline distT="0" distB="0" distL="0" distR="0">
             <wp:extent cx="2914650" cy="1819275"/>
             <wp:effectExtent l="19050" t="0" r="0" b="0"/>
             <wp:docPr id="30" name="Imagen 3"/>
@@ -16924,7 +14015,7 @@
                     </pic:cNvPicPr>
                   </pic:nvPicPr>
                   <pic:blipFill>
-                    <a:blip r:embed="rId47" cstate="print"/>
+                    <a:blip r:embed="rId46" cstate="print"/>
                     <a:srcRect/>
                     <a:stretch>
                       <a:fillRect/>
@@ -16972,15 +14063,10 @@
         </w:r>
       </w:fldSimple>
       <w:r>
-        <w:t xml:space="preserve"> - Web </w:t>
-      </w:r>
-      <w:proofErr w:type="spellStart"/>
-      <w:r>
-        <w:t>PHPMotion</w:t>
+        <w:t xml:space="preserve"> - Web PHPMotion</w:t>
       </w:r>
       <w:bookmarkEnd w:id="85"/>
       <w:bookmarkEnd w:id="86"/>
-      <w:proofErr w:type="spellEnd"/>
     </w:p>
     <w:bookmarkStart w:id="87" w:name="_Toc266039206"/>
     <w:p>
@@ -17072,18 +14158,10 @@
         <w:rPr>
           <w:lang w:val="es-ES"/>
         </w:rPr>
-        <w:t xml:space="preserve"> </w:t>
-      </w:r>
-      <w:proofErr w:type="spellStart"/>
-      <w:r>
-        <w:rPr>
-          <w:lang w:val="es-ES"/>
-        </w:rPr>
         <w:t>OsTube</w:t>
       </w:r>
       <w:bookmarkEnd w:id="88"/>
       <w:commentRangeEnd w:id="89"/>
-      <w:proofErr w:type="spellEnd"/>
       <w:r>
         <w:rPr>
           <w:rStyle w:val="Refdecomentario"/>
@@ -17100,14 +14178,12 @@
           <w:lang w:eastAsia="es-CL"/>
         </w:rPr>
       </w:pPr>
-      <w:proofErr w:type="spellStart"/>
       <w:r>
         <w:rPr>
           <w:lang w:eastAsia="es-CL"/>
         </w:rPr>
         <w:t>OSTube</w:t>
       </w:r>
-      <w:proofErr w:type="spellEnd"/>
       <w:r>
         <w:rPr>
           <w:lang w:eastAsia="es-CL"/>
@@ -17124,66 +14200,44 @@
         <w:rPr>
           <w:lang w:eastAsia="es-CL"/>
         </w:rPr>
-        <w:t xml:space="preserve"> con </w:t>
-      </w:r>
-      <w:proofErr w:type="spellStart"/>
+        <w:t xml:space="preserve"> con MySQL</w:t>
+      </w:r>
       <w:r>
         <w:rPr>
           <w:lang w:eastAsia="es-CL"/>
         </w:rPr>
-        <w:t>MySQL</w:t>
-      </w:r>
-      <w:proofErr w:type="spellEnd"/>
+        <w:t xml:space="preserve">, </w:t>
+      </w:r>
       <w:r>
         <w:rPr>
           <w:lang w:eastAsia="es-CL"/>
         </w:rPr>
-        <w:t xml:space="preserve">, </w:t>
+        <w:t>con soporte de lí</w:t>
       </w:r>
       <w:r>
         <w:rPr>
           <w:lang w:eastAsia="es-CL"/>
         </w:rPr>
-        <w:t>con soporte de lí</w:t>
-      </w:r>
-      <w:r>
+        <w:t>nea de comandos.</w:t>
+      </w:r>
+    </w:p>
+    <w:p>
+      <w:pPr>
         <w:rPr>
           <w:lang w:eastAsia="es-CL"/>
         </w:rPr>
-        <w:t>nea de comandos.</w:t>
-      </w:r>
-    </w:p>
-    <w:p>
-      <w:pPr>
+      </w:pPr>
+      <w:r>
         <w:rPr>
           <w:lang w:eastAsia="es-CL"/>
         </w:rPr>
-      </w:pPr>
+        <w:t xml:space="preserve">Usa </w:t>
+      </w:r>
       <w:r>
         <w:rPr>
           <w:lang w:eastAsia="es-CL"/>
         </w:rPr>
-        <w:t xml:space="preserve">Usa </w:t>
-      </w:r>
-      <w:proofErr w:type="spellStart"/>
-      <w:r>
-        <w:rPr>
-          <w:lang w:eastAsia="es-CL"/>
-        </w:rPr>
-        <w:t>MPlayer</w:t>
-      </w:r>
-      <w:proofErr w:type="spellEnd"/>
-      <w:r>
-        <w:rPr>
-          <w:lang w:eastAsia="es-CL"/>
-        </w:rPr>
-        <w:t xml:space="preserve"> </w:t>
-      </w:r>
-      <w:r>
-        <w:rPr>
-          <w:lang w:eastAsia="es-CL"/>
-        </w:rPr>
-        <w:t>para conversi</w:t>
+        <w:t>MPlayerpara conversi</w:t>
       </w:r>
       <w:r>
         <w:rPr>
@@ -17215,10 +14269,10 @@
       <w:r>
         <w:rPr>
           <w:noProof/>
-          <w:lang w:val="es-ES" w:eastAsia="es-ES"/>
+          <w:lang w:eastAsia="es-CL"/>
         </w:rPr>
         <w:drawing>
-          <wp:inline distT="0" distB="0" distL="0" distR="0" wp14:anchorId="2C7550CE" wp14:editId="2BA9BD96">
+          <wp:inline distT="0" distB="0" distL="0" distR="0">
             <wp:extent cx="4733925" cy="2790825"/>
             <wp:effectExtent l="19050" t="0" r="9525" b="0"/>
             <wp:docPr id="31" name="Imagen 4"/>
@@ -17235,7 +14289,7 @@
                     </pic:cNvPicPr>
                   </pic:nvPicPr>
                   <pic:blipFill>
-                    <a:blip r:embed="rId48"/>
+                    <a:blip r:embed="rId47"/>
                     <a:srcRect l="6038" t="11079" r="6027" b="5682"/>
                     <a:stretch>
                       <a:fillRect/>
@@ -17285,14 +14339,13 @@
       <w:r>
         <w:t xml:space="preserve"> - </w:t>
       </w:r>
-      <w:proofErr w:type="spellStart"/>
       <w:r>
         <w:t>OSTube</w:t>
       </w:r>
       <w:bookmarkEnd w:id="90"/>
       <w:bookmarkEnd w:id="91"/>
-      <w:proofErr w:type="spellEnd"/>
-    </w:p>
+    </w:p>
+    <w:bookmarkStart w:id="92" w:name="_Toc266039207"/>
     <w:p>
       <w:pPr>
         <w:pStyle w:val="Epgrafe"/>
@@ -17302,24 +14355,27 @@
           <w:lang w:val="pt-BR"/>
         </w:rPr>
       </w:pPr>
-      <w:bookmarkStart w:id="92" w:name="_Toc266039207"/>
-      <w:r>
-        <w:rPr>
+      <w:r>
+        <w:fldChar w:fldCharType="begin"/>
+      </w:r>
+      <w:r>
+        <w:instrText>HYPERLINK "http://www.ostube.de/en/ostube"</w:instrText>
+      </w:r>
+      <w:r>
+        <w:fldChar w:fldCharType="separate"/>
+      </w:r>
+      <w:r>
+        <w:rPr>
+          <w:rStyle w:val="Hipervnculo"/>
+          <w:b w:val="0"/>
           <w:lang w:val="pt-BR"/>
         </w:rPr>
-        <w:t xml:space="preserve"> </w:t>
-      </w:r>
-      <w:hyperlink r:id="rId49" w:history="1">
-        <w:r>
-          <w:rPr>
-            <w:rStyle w:val="Hipervnculo"/>
-            <w:b w:val="0"/>
-            <w:lang w:val="pt-BR"/>
-          </w:rPr>
-          <w:t>http://www.ostube.de/en/ostube</w:t>
-        </w:r>
-        <w:bookmarkEnd w:id="92"/>
-      </w:hyperlink>
+        <w:t>http://www.ostube.de/en/ostube</w:t>
+      </w:r>
+      <w:bookmarkEnd w:id="92"/>
+      <w:r>
+        <w:fldChar w:fldCharType="end"/>
+      </w:r>
     </w:p>
     <w:p>
       <w:pPr>
@@ -17414,24 +14470,16 @@
         <w:rPr>
           <w:lang w:val="es-ES"/>
         </w:rPr>
-        <w:t xml:space="preserve"> </w:t>
-      </w:r>
-      <w:proofErr w:type="spellStart"/>
-      <w:r>
-        <w:rPr>
-          <w:lang w:val="es-ES"/>
-        </w:rPr>
         <w:t>Youtube</w:t>
       </w:r>
       <w:bookmarkEnd w:id="95"/>
       <w:bookmarkEnd w:id="96"/>
-      <w:proofErr w:type="spellEnd"/>
     </w:p>
     <w:p>
       <w:r>
         <w:t xml:space="preserve">Fue creado por tres antiguos empleados de </w:t>
       </w:r>
-      <w:hyperlink r:id="rId50" w:tooltip="PayPal" w:history="1">
+      <w:hyperlink r:id="rId48" w:tooltip="PayPal" w:history="1">
         <w:r>
           <w:t>PayPal</w:t>
         </w:r>
@@ -17439,7 +14487,7 @@
       <w:r>
         <w:t xml:space="preserve"> en febrero de 2005. En noviembre de 2006 lo adquirió Google y ahora opera como una de sus </w:t>
       </w:r>
-      <w:hyperlink r:id="rId51" w:tooltip="Filial" w:history="1">
+      <w:hyperlink r:id="rId49" w:tooltip="Filial" w:history="1">
         <w:r>
           <w:t>filiales</w:t>
         </w:r>
@@ -17447,7 +14495,7 @@
       <w:r>
         <w:t xml:space="preserve">. YouTube usa un reproductor en línea basado en </w:t>
       </w:r>
-      <w:hyperlink r:id="rId52" w:tooltip="Adobe Flash" w:history="1">
+      <w:hyperlink r:id="rId50" w:tooltip="Adobe Flash" w:history="1">
         <w:r>
           <w:t>Adobe Flash</w:t>
         </w:r>
@@ -17461,7 +14509,7 @@
       <w:r>
         <w:t xml:space="preserve">personales de manera sencilla. Aloja una variedad de clips de películas, </w:t>
       </w:r>
-      <w:hyperlink r:id="rId53" w:tooltip="Programa de televisión" w:history="1">
+      <w:hyperlink r:id="rId51" w:tooltip="Programa de televisión" w:history="1">
         <w:r>
           <w:t>programas de televisión</w:t>
         </w:r>
@@ -17469,7 +14517,7 @@
       <w:r>
         <w:t xml:space="preserve">, </w:t>
       </w:r>
-      <w:hyperlink r:id="rId54" w:tooltip="Vídeo musical" w:history="1">
+      <w:hyperlink r:id="rId52" w:tooltip="Vídeo musical" w:history="1">
         <w:r>
           <w:t xml:space="preserve">videos </w:t>
         </w:r>
@@ -17480,12 +14528,10 @@
       <w:r>
         <w:t xml:space="preserve">, así como contenidos amateur como </w:t>
       </w:r>
-      <w:hyperlink r:id="rId55" w:tooltip="Videoblog" w:history="1">
-        <w:proofErr w:type="spellStart"/>
+      <w:hyperlink r:id="rId53" w:tooltip="Videoblog" w:history="1">
         <w:r>
           <w:t>videoblogs</w:t>
         </w:r>
-        <w:proofErr w:type="spellEnd"/>
       </w:hyperlink>
       <w:r>
         <w:t xml:space="preserve">. Los enlaces a </w:t>
@@ -17496,7 +14542,7 @@
       <w:r>
         <w:t xml:space="preserve">de YouTube pueden ser también puestos en </w:t>
       </w:r>
-      <w:hyperlink r:id="rId56" w:tooltip="Blogs" w:history="1">
+      <w:hyperlink r:id="rId54" w:tooltip="Blogs" w:history="1">
         <w:r>
           <w:t>blogs</w:t>
         </w:r>
@@ -17504,7 +14550,7 @@
       <w:r>
         <w:t xml:space="preserve"> y sitios electrónicos personales usando </w:t>
       </w:r>
-      <w:hyperlink r:id="rId57" w:tooltip="Interfaz de programación de aplicaciones" w:history="1">
+      <w:hyperlink r:id="rId55" w:tooltip="Interfaz de programación de aplicaciones" w:history="1">
         <w:r>
           <w:t>API</w:t>
         </w:r>
@@ -17512,7 +14558,7 @@
       <w:r>
         <w:t xml:space="preserve"> o incrustando cierto código </w:t>
       </w:r>
-      <w:hyperlink r:id="rId58" w:tooltip="HTML" w:history="1">
+      <w:hyperlink r:id="rId56" w:tooltip="HTML" w:history="1">
         <w:r>
           <w:t>HTML</w:t>
         </w:r>
@@ -17531,11 +14577,11 @@
       <w:r>
         <w:rPr>
           <w:noProof/>
-          <w:lang w:val="es-ES" w:eastAsia="es-ES"/>
+          <w:lang w:eastAsia="es-CL"/>
         </w:rPr>
         <w:lastRenderedPageBreak/>
         <w:drawing>
-          <wp:inline distT="0" distB="0" distL="0" distR="0" wp14:anchorId="74BB94AE" wp14:editId="5B43D2D8">
+          <wp:inline distT="0" distB="0" distL="0" distR="0">
             <wp:extent cx="3390900" cy="1819275"/>
             <wp:effectExtent l="19050" t="0" r="0" b="0"/>
             <wp:docPr id="32" name="Imagen 1"/>
@@ -17552,7 +14598,7 @@
                     </pic:cNvPicPr>
                   </pic:nvPicPr>
                   <pic:blipFill>
-                    <a:blip r:embed="rId59"/>
+                    <a:blip r:embed="rId57"/>
                     <a:srcRect l="8372" t="8549" r="8838" b="20447"/>
                     <a:stretch>
                       <a:fillRect/>
@@ -17602,13 +14648,11 @@
       <w:r>
         <w:t xml:space="preserve"> - </w:t>
       </w:r>
-      <w:proofErr w:type="spellStart"/>
       <w:r>
         <w:t>Youtube</w:t>
       </w:r>
       <w:bookmarkEnd w:id="97"/>
       <w:bookmarkEnd w:id="98"/>
-      <w:proofErr w:type="spellEnd"/>
     </w:p>
     <w:bookmarkStart w:id="99" w:name="_Toc266039208"/>
     <w:p>
@@ -17787,25 +14831,12 @@
           <w:rStyle w:val="Refdenotaalpie"/>
           <w:noProof/>
         </w:rPr>
-        <w:t xml:space="preserve"> </w:t>
-      </w:r>
-      <w:r>
-        <w:rPr>
-          <w:rStyle w:val="Refdenotaalpie"/>
-          <w:noProof/>
-        </w:rPr>
-        <w:footnoteReference w:id="7"/>
+        <w:footnoteReference w:id="8"/>
       </w:r>
     </w:p>
     <w:p>
       <w:r>
         <w:t>Su objetivo, además de indexar la mayor cantidad posible de video, es llegar a tener todos los programas televisivos. En la actualidad ofrece dos tipos de servicios, uno orientado a los usuarios finales, que permite a cualquiera subir archivos de video, y otro que permite a los creadores de contenido multimedia distribuir sus creaciones pagando una pequeña tarifa.</w:t>
-      </w:r>
-      <w:r>
-        <w:rPr>
-          <w:noProof/>
-        </w:rPr>
-        <w:t xml:space="preserve"> </w:t>
       </w:r>
     </w:p>
     <w:p>
@@ -17816,10 +14847,10 @@
       <w:r>
         <w:rPr>
           <w:noProof/>
-          <w:lang w:val="es-ES" w:eastAsia="es-ES"/>
+          <w:lang w:eastAsia="es-CL"/>
         </w:rPr>
         <w:drawing>
-          <wp:inline distT="0" distB="0" distL="0" distR="0" wp14:anchorId="46C3CC24" wp14:editId="607B6DF3">
+          <wp:inline distT="0" distB="0" distL="0" distR="0">
             <wp:extent cx="4781550" cy="2552700"/>
             <wp:effectExtent l="19050" t="0" r="0" b="0"/>
             <wp:docPr id="33" name="Imagen 2"/>
@@ -17836,7 +14867,7 @@
                     </pic:cNvPicPr>
                   </pic:nvPicPr>
                   <pic:blipFill>
-                    <a:blip r:embed="rId60"/>
+                    <a:blip r:embed="rId58"/>
                     <a:srcRect l="533" t="8522" r="10461" b="15341"/>
                     <a:stretch>
                       <a:fillRect/>
@@ -17935,15 +14966,7 @@
       </w:pPr>
       <w:r>
         <w:lastRenderedPageBreak/>
-        <w:t xml:space="preserve">El 9 de enero de 2006, Google puso a disposición de sus usuarios su propio reproductor de video y añadió la posibilidad de descargar los videos de su página en formato </w:t>
-      </w:r>
-      <w:proofErr w:type="spellStart"/>
-      <w:r>
-        <w:t>gvi</w:t>
-      </w:r>
-      <w:proofErr w:type="spellEnd"/>
-      <w:r>
-        <w:t xml:space="preserve">, y en formato .mp4 preparado para </w:t>
+        <w:t xml:space="preserve">El 9 de enero de 2006, Google puso a disposición de sus usuarios su propio reproductor de video y añadió la posibilidad de descargar los videos de su página en formato gvi, y en formato .mp4 preparado para </w:t>
       </w:r>
       <w:r>
         <w:t>iPod</w:t>
@@ -17956,12 +14979,6 @@
       </w:r>
       <w:r>
         <w:t>.</w:t>
-      </w:r>
-      <w:r>
-        <w:rPr>
-          <w:noProof/>
-        </w:rPr>
-        <w:t xml:space="preserve"> </w:t>
       </w:r>
     </w:p>
     <w:p>
@@ -18033,18 +15050,12 @@
         <w:t>.</w:t>
       </w:r>
       <w:r>
-        <w:t xml:space="preserve"> </w:t>
-      </w:r>
-      <w:proofErr w:type="spellStart"/>
-      <w:r>
         <w:t>Vimeo</w:t>
       </w:r>
       <w:bookmarkEnd w:id="104"/>
       <w:bookmarkEnd w:id="105"/>
-      <w:proofErr w:type="spellEnd"/>
-    </w:p>
-    <w:p>
-      <w:proofErr w:type="spellStart"/>
+    </w:p>
+    <w:p>
       <w:r>
         <w:rPr>
           <w:b/>
@@ -18052,7 +15063,6 @@
         </w:rPr>
         <w:t>Vimeo</w:t>
       </w:r>
-      <w:proofErr w:type="spellEnd"/>
       <w:r>
         <w:t xml:space="preserve"> es una </w:t>
       </w:r>
@@ -18072,15 +15082,7 @@
         <w:t>noviembre de 2004</w:t>
       </w:r>
       <w:r>
-        <w:t xml:space="preserve"> por la compañía </w:t>
-      </w:r>
-      <w:proofErr w:type="spellStart"/>
-      <w:r>
-        <w:t>InterActiveCorp</w:t>
-      </w:r>
-      <w:proofErr w:type="spellEnd"/>
-      <w:r>
-        <w:t xml:space="preserve"> (IAC). El sitio permite compartir y almacenar videos digitales para que los usuarios comenten en la página de cada uno de ellos. Los usuarios deben estar registrados para subir videos, crear su perfil, cargar </w:t>
+        <w:t xml:space="preserve"> por la compañía InterActiveCorp (IAC). El sitio permite compartir y almacenar videos digitales para que los usuarios comenten en la página de cada uno de ellos. Los usuarios deben estar registrados para subir videos, crear su perfil, cargar </w:t>
       </w:r>
       <w:r>
         <w:t>avatares</w:t>
@@ -18090,13 +15092,8 @@
       </w:r>
     </w:p>
     <w:p>
-      <w:proofErr w:type="spellStart"/>
-      <w:r>
-        <w:t>Vimeo</w:t>
-      </w:r>
-      <w:proofErr w:type="spellEnd"/>
-      <w:r>
-        <w:t xml:space="preserve"> no admite </w:t>
+      <w:r>
+        <w:t xml:space="preserve">Vimeo no admite </w:t>
       </w:r>
       <w:r>
         <w:t>comerciales de televisión</w:t>
@@ -18126,15 +15123,7 @@
         <w:t>resolución</w:t>
       </w:r>
       <w:r>
-        <w:t xml:space="preserve"> de sus videos. Desde octubre de 2007, </w:t>
-      </w:r>
-      <w:proofErr w:type="spellStart"/>
-      <w:r>
-        <w:t>Vimeo</w:t>
-      </w:r>
-      <w:proofErr w:type="spellEnd"/>
-      <w:r>
-        <w:t xml:space="preserve"> ofrece una opción para </w:t>
+        <w:t xml:space="preserve"> de sus videos. Desde octubre de 2007, Vimeo ofrece una opción para </w:t>
       </w:r>
       <w:r>
         <w:t>videos de alta definición</w:t>
@@ -18148,10 +15137,10 @@
       <w:r>
         <w:rPr>
           <w:noProof/>
-          <w:lang w:val="es-ES" w:eastAsia="es-ES"/>
+          <w:lang w:eastAsia="es-CL"/>
         </w:rPr>
         <w:drawing>
-          <wp:inline distT="0" distB="0" distL="0" distR="0" wp14:anchorId="7FC5AE76" wp14:editId="5DC2DC14">
+          <wp:inline distT="0" distB="0" distL="0" distR="0">
             <wp:extent cx="3076575" cy="1800225"/>
             <wp:effectExtent l="19050" t="0" r="9525" b="0"/>
             <wp:docPr id="34" name="Imagen 10"/>
@@ -18168,7 +15157,7 @@
                     </pic:cNvPicPr>
                   </pic:nvPicPr>
                   <pic:blipFill>
-                    <a:blip r:embed="rId61" cstate="print"/>
+                    <a:blip r:embed="rId59" cstate="print"/>
                     <a:srcRect l="9616" t="19048" r="9637" b="5443"/>
                     <a:stretch>
                       <a:fillRect/>
@@ -18214,13 +15203,8 @@
         </w:r>
       </w:fldSimple>
       <w:r>
-        <w:t xml:space="preserve"> - </w:t>
-      </w:r>
-      <w:proofErr w:type="spellStart"/>
-      <w:r>
-        <w:t>Vimeo</w:t>
-      </w:r>
-      <w:proofErr w:type="spellEnd"/>
+        <w:t xml:space="preserve"> - Vimeo</w:t>
+      </w:r>
     </w:p>
     <w:bookmarkStart w:id="106" w:name="_Toc266039210"/>
     <w:p>
@@ -18312,25 +15296,7 @@
         <w:rPr>
           <w:lang w:val="es-ES"/>
         </w:rPr>
-        <w:t xml:space="preserve"> </w:t>
-      </w:r>
-      <w:r>
-        <w:rPr>
-          <w:lang w:val="es-ES"/>
-        </w:rPr>
-        <w:t>Terra</w:t>
-      </w:r>
-      <w:r>
-        <w:rPr>
-          <w:lang w:val="es-ES"/>
-        </w:rPr>
-        <w:t xml:space="preserve"> </w:t>
-      </w:r>
-      <w:r>
-        <w:rPr>
-          <w:lang w:val="es-ES"/>
-        </w:rPr>
-        <w:t>TV</w:t>
+        <w:t>TerraTV</w:t>
       </w:r>
       <w:bookmarkEnd w:id="107"/>
       <w:bookmarkEnd w:id="108"/>
@@ -18354,10 +15320,10 @@
       <w:r>
         <w:rPr>
           <w:noProof/>
-          <w:lang w:val="es-ES" w:eastAsia="es-ES"/>
+          <w:lang w:eastAsia="es-CL"/>
         </w:rPr>
         <w:drawing>
-          <wp:inline distT="0" distB="0" distL="0" distR="0" wp14:anchorId="1DDB94C6" wp14:editId="0BE723EF">
+          <wp:inline distT="0" distB="0" distL="0" distR="0">
             <wp:extent cx="4076700" cy="2181225"/>
             <wp:effectExtent l="19050" t="0" r="0" b="0"/>
             <wp:docPr id="35" name="Imagen 11"/>
@@ -18374,7 +15340,7 @@
                     </pic:cNvPicPr>
                   </pic:nvPicPr>
                   <pic:blipFill>
-                    <a:blip r:embed="rId62"/>
+                    <a:blip r:embed="rId60"/>
                     <a:srcRect l="11900" t="19887" r="12408" b="15057"/>
                     <a:stretch>
                       <a:fillRect/>
@@ -18512,17 +15478,9 @@
         <w:rPr>
           <w:lang w:val="es-ES"/>
         </w:rPr>
-        <w:t xml:space="preserve"> </w:t>
-      </w:r>
-      <w:proofErr w:type="spellStart"/>
-      <w:r>
-        <w:rPr>
-          <w:lang w:val="es-ES"/>
-        </w:rPr>
         <w:t>EmolTV</w:t>
       </w:r>
       <w:bookmarkEnd w:id="112"/>
-      <w:proofErr w:type="spellEnd"/>
     </w:p>
     <w:p>
       <w:r>
@@ -18541,15 +15499,7 @@
         <w:t xml:space="preserve"> en la navegaci</w:t>
       </w:r>
       <w:r>
-        <w:t xml:space="preserve">ón aprovechando las ventajas de Ajax para cargar los videos. Esto se ha logrado sacrificando un poco el </w:t>
-      </w:r>
-      <w:proofErr w:type="spellStart"/>
-      <w:r>
-        <w:t>feedback</w:t>
-      </w:r>
-      <w:proofErr w:type="spellEnd"/>
-      <w:r>
-        <w:t xml:space="preserve"> del usuario el cual no tiene la posibilidad de poner sus comentarios en el mismo sitio, lo cual permite que la interfaz sea más simple.</w:t>
+        <w:t>ón aprovechando las ventajas de Ajax para cargar los videos. Esto se ha logrado sacrificando un poco el feedback del usuario el cual no tiene la posibilidad de poner sus comentarios en el mismo sitio, lo cual permite que la interfaz sea más simple.</w:t>
       </w:r>
     </w:p>
     <w:p>
@@ -18576,10 +15526,10 @@
       <w:r>
         <w:rPr>
           <w:noProof/>
-          <w:lang w:val="es-ES" w:eastAsia="es-ES"/>
+          <w:lang w:eastAsia="es-CL"/>
         </w:rPr>
         <w:drawing>
-          <wp:inline distT="0" distB="0" distL="0" distR="0" wp14:anchorId="4BBA6920" wp14:editId="495FCF69">
+          <wp:inline distT="0" distB="0" distL="0" distR="0">
             <wp:extent cx="3171825" cy="2001377"/>
             <wp:effectExtent l="0" t="0" r="0" b="0"/>
             <wp:docPr id="36" name="Imagen 12"/>
@@ -18596,7 +15546,7 @@
                     </pic:cNvPicPr>
                   </pic:nvPicPr>
                   <pic:blipFill>
-                    <a:blip r:embed="rId63"/>
+                    <a:blip r:embed="rId61" cstate="print"/>
                     <a:srcRect t="20567" r="21286"/>
                     <a:stretch>
                       <a:fillRect/>
@@ -18642,15 +15592,7 @@
         </w:r>
       </w:fldSimple>
       <w:r>
-        <w:t xml:space="preserve"> - </w:t>
-      </w:r>
-      <w:proofErr w:type="spellStart"/>
-      <w:r>
-        <w:t>Emol</w:t>
-      </w:r>
-      <w:proofErr w:type="spellEnd"/>
-      <w:r>
-        <w:t xml:space="preserve"> TV</w:t>
+        <w:t xml:space="preserve"> - Emol TV</w:t>
       </w:r>
     </w:p>
     <w:bookmarkStart w:id="113" w:name="_Toc266039212"/>
@@ -18756,13 +15698,8 @@
         <w:t xml:space="preserve">iene un despliegue bastante </w:t>
       </w:r>
       <w:r>
-        <w:t xml:space="preserve">predecible, parece un clon de una versión antigua de </w:t>
-      </w:r>
-      <w:proofErr w:type="spellStart"/>
-      <w:r>
-        <w:t>youtube</w:t>
-      </w:r>
-      <w:proofErr w:type="spellEnd"/>
+        <w:t>predecible, parece un clon de una versión antigua de youtube</w:t>
+      </w:r>
       <w:r>
         <w:t xml:space="preserve">, </w:t>
       </w:r>
@@ -18776,15 +15713,7 @@
         <w:ind w:left="0" w:firstLine="0"/>
       </w:pPr>
       <w:r>
-        <w:t>Tiene una implementación de publicidad que aprovecha las capacidades del reproductor JW Player los videos están en versión HD (H.264) y calidad normal (</w:t>
-      </w:r>
-      <w:proofErr w:type="spellStart"/>
-      <w:r>
-        <w:t>flv</w:t>
-      </w:r>
-      <w:proofErr w:type="spellEnd"/>
-      <w:r>
-        <w:t>).</w:t>
+        <w:t>Tiene una implementación de publicidad que aprovecha las capacidades del reproductor JW Player los videos están en versión HD (H.264) y calidad normal (flv).</w:t>
       </w:r>
     </w:p>
     <w:p>
@@ -18803,9 +15732,6 @@
       </w:r>
       <w:r>
         <w:t xml:space="preserve"> funcionando.</w:t>
-      </w:r>
-      <w:r>
-        <w:t xml:space="preserve"> </w:t>
       </w:r>
     </w:p>
     <w:p>
@@ -18818,10 +15744,10 @@
       <w:r>
         <w:rPr>
           <w:noProof/>
-          <w:lang w:val="es-ES" w:eastAsia="es-ES"/>
+          <w:lang w:eastAsia="es-CL"/>
         </w:rPr>
         <w:drawing>
-          <wp:inline distT="0" distB="0" distL="0" distR="0" wp14:anchorId="5E8E42D6" wp14:editId="12A7032F">
+          <wp:inline distT="0" distB="0" distL="0" distR="0">
             <wp:extent cx="4429125" cy="2143125"/>
             <wp:effectExtent l="19050" t="0" r="9525" b="0"/>
             <wp:docPr id="37" name="Imagen 9"/>
@@ -18838,7 +15764,7 @@
                     </pic:cNvPicPr>
                   </pic:nvPicPr>
                   <pic:blipFill>
-                    <a:blip r:embed="rId64"/>
+                    <a:blip r:embed="rId62"/>
                     <a:srcRect l="8998" t="18750" b="10938"/>
                     <a:stretch>
                       <a:fillRect/>
@@ -18894,6 +15820,7 @@
       <w:bookmarkEnd w:id="116"/>
       <w:bookmarkEnd w:id="117"/>
     </w:p>
+    <w:bookmarkStart w:id="118" w:name="_Toc266039213"/>
     <w:p>
       <w:pPr>
         <w:pStyle w:val="Epgrafe"/>
@@ -18903,24 +15830,27 @@
           <w:lang w:val="es-ES"/>
         </w:rPr>
       </w:pPr>
-      <w:bookmarkStart w:id="118" w:name="_Toc266039213"/>
-      <w:r>
-        <w:rPr>
+      <w:r>
+        <w:fldChar w:fldCharType="begin"/>
+      </w:r>
+      <w:r>
+        <w:instrText>HYPERLINK "http://www.3tv.cl"</w:instrText>
+      </w:r>
+      <w:r>
+        <w:fldChar w:fldCharType="separate"/>
+      </w:r>
+      <w:r>
+        <w:rPr>
+          <w:rStyle w:val="Hipervnculo"/>
+          <w:b w:val="0"/>
           <w:lang w:val="pt-BR"/>
         </w:rPr>
-        <w:t xml:space="preserve"> </w:t>
-      </w:r>
-      <w:hyperlink r:id="rId65" w:history="1">
-        <w:r>
-          <w:rPr>
-            <w:rStyle w:val="Hipervnculo"/>
-            <w:b w:val="0"/>
-            <w:lang w:val="pt-BR"/>
-          </w:rPr>
-          <w:t>http://www.3tv.cl</w:t>
-        </w:r>
-        <w:bookmarkEnd w:id="118"/>
-      </w:hyperlink>
+        <w:t>http://www.3tv.cl</w:t>
+      </w:r>
+      <w:bookmarkEnd w:id="118"/>
+      <w:r>
+        <w:fldChar w:fldCharType="end"/>
+      </w:r>
     </w:p>
     <w:p>
       <w:pPr>
@@ -18961,35 +15891,22 @@
         <w:t>Google TV</w:t>
       </w:r>
       <w:r>
-        <w:t xml:space="preserve"> es una plataforma de hardware y software para  televisores de alta definición basado en el sistema operativo </w:t>
-      </w:r>
-      <w:proofErr w:type="spellStart"/>
-      <w:r>
-        <w:t>Android</w:t>
-      </w:r>
-      <w:proofErr w:type="spellEnd"/>
-      <w:r>
-        <w:t xml:space="preserve">, a </w:t>
+        <w:t xml:space="preserve"> es una plataforma de hardware y software para  televisores de alta definición basado en el sistema operativo Android, a </w:t>
       </w:r>
       <w:r>
         <w:t xml:space="preserve">través del </w:t>
       </w:r>
       <w:r>
-        <w:t xml:space="preserve"> uso de </w:t>
-      </w:r>
-      <w:proofErr w:type="spellStart"/>
-      <w:r>
-        <w:t>IPTV.</w:t>
+        <w:t xml:space="preserve"> uso de IPTV.</w:t>
+      </w:r>
+      <w:r>
+        <w:t xml:space="preserve"> </w:t>
       </w:r>
       <w:r>
         <w:t>E</w:t>
       </w:r>
       <w:r>
-        <w:t>n</w:t>
-      </w:r>
-      <w:proofErr w:type="spellEnd"/>
-      <w:r>
-        <w:t xml:space="preserve"> simples palabras este consiste en llevar todo el contenido de Internet </w:t>
+        <w:t xml:space="preserve">n simples palabras este consiste en llevar todo el contenido de Internet </w:t>
       </w:r>
       <w:r>
         <w:t>más</w:t>
@@ -19006,60 +15923,12 @@
     </w:p>
     <w:p>
       <w:r>
-        <w:t xml:space="preserve">Google TV funciona sobre </w:t>
-      </w:r>
-      <w:proofErr w:type="spellStart"/>
-      <w:r>
-        <w:t>Android</w:t>
-      </w:r>
-      <w:proofErr w:type="spellEnd"/>
-      <w:r>
-        <w:t xml:space="preserve"> 2.1 y puede ser actualizado de forma remota. El navegador es Google </w:t>
-      </w:r>
-      <w:proofErr w:type="spellStart"/>
-      <w:r>
-        <w:t>Chrome</w:t>
-      </w:r>
-      <w:proofErr w:type="spellEnd"/>
-      <w:r>
-        <w:t xml:space="preserve">, corriendo Flash. El uso de </w:t>
-      </w:r>
-      <w:proofErr w:type="spellStart"/>
-      <w:r>
-        <w:t>Android</w:t>
-      </w:r>
-      <w:proofErr w:type="spellEnd"/>
-      <w:r>
-        <w:t xml:space="preserve"> permite que las aplicaciones de los móviles funcionen también en la TV.</w:t>
-      </w:r>
-    </w:p>
-    <w:p>
-      <w:r>
-        <w:t xml:space="preserve">Los desarrolladores ya pueden comenzar a crear aplicaciones para Google TV, y se espera que se lance un </w:t>
-      </w:r>
-      <w:proofErr w:type="spellStart"/>
-      <w:r>
-        <w:t>Android</w:t>
-      </w:r>
-      <w:proofErr w:type="spellEnd"/>
-      <w:r>
-        <w:t xml:space="preserve"> </w:t>
-      </w:r>
-      <w:proofErr w:type="spellStart"/>
-      <w:r>
-        <w:t>Market</w:t>
-      </w:r>
-      <w:proofErr w:type="spellEnd"/>
-      <w:r>
-        <w:t xml:space="preserve"> para este sistema a principios de 2011. Para entonces también estarán disponibles </w:t>
-      </w:r>
-      <w:proofErr w:type="spellStart"/>
-      <w:r>
-        <w:t>APIs</w:t>
-      </w:r>
-      <w:proofErr w:type="spellEnd"/>
-      <w:r>
-        <w:t xml:space="preserve"> para Google TV.</w:t>
+        <w:t>Google TV funciona sobre Android 2.1 y puede ser actualizado de forma remota. El navegador es Google Chrome, corriendo Flash. El uso de Android permite que las aplicaciones de los móviles funcionen también en la TV.</w:t>
+      </w:r>
+    </w:p>
+    <w:p>
+      <w:r>
+        <w:t>Los desarrolladores ya pueden comenzar a crear aplicaciones para Google TV, y se espera que se lance un AndroidMarket para este sistema a principios de 2011. Para entonces también estarán disponibles APIs para Google TV.</w:t>
       </w:r>
     </w:p>
     <w:p>
@@ -19078,15 +15947,7 @@
     </w:p>
     <w:p>
       <w:r>
-        <w:t xml:space="preserve">Los protocolos de comunicación de estos dispositivos con servidores web están basados en XML también acepta formatos RSS ya existentes como </w:t>
-      </w:r>
-      <w:proofErr w:type="spellStart"/>
-      <w:r>
-        <w:t>playlists</w:t>
-      </w:r>
-      <w:proofErr w:type="spellEnd"/>
-      <w:r>
-        <w:t xml:space="preserve"> de iTunes.</w:t>
+        <w:t>Los protocolos de comunicación de estos dispositivos con servidores web están basados en XML también acepta formatos RSS ya existentes como playlists de iTunes.</w:t>
       </w:r>
     </w:p>
     <w:p>
@@ -19129,15 +15990,7 @@
         <w:t xml:space="preserve"> de G</w:t>
       </w:r>
       <w:r>
-        <w:t xml:space="preserve">oogle </w:t>
-      </w:r>
-      <w:proofErr w:type="spellStart"/>
-      <w:r>
-        <w:t>Chrome</w:t>
-      </w:r>
-      <w:proofErr w:type="spellEnd"/>
-      <w:r>
-        <w:t xml:space="preserve"> y ver televisión de m</w:t>
+        <w:t>oogle Chrome y ver televisión de m</w:t>
       </w:r>
       <w:r>
         <w:t xml:space="preserve">anera </w:t>
@@ -19161,23 +16014,7 @@
         <w:t>P</w:t>
       </w:r>
       <w:r>
-        <w:t xml:space="preserve">icture, estos TV están equipados con un hardware que contiene un procesador Intel </w:t>
-      </w:r>
-      <w:proofErr w:type="spellStart"/>
-      <w:r>
-        <w:t>Atom</w:t>
-      </w:r>
-      <w:proofErr w:type="spellEnd"/>
-      <w:r>
-        <w:t xml:space="preserve"> y una capacidad de 8GB de memoria, conectividad </w:t>
-      </w:r>
-      <w:proofErr w:type="spellStart"/>
-      <w:r>
-        <w:t>WiFi</w:t>
-      </w:r>
-      <w:proofErr w:type="spellEnd"/>
-      <w:r>
-        <w:t>.</w:t>
+        <w:t>icture, estos TV están equipados con un hardware que contiene un procesador Intel Atom y una capacidad de 8GB de memoria, conectividad WiFi.</w:t>
       </w:r>
     </w:p>
     <w:p>
@@ -19189,10 +16026,10 @@
       <w:r>
         <w:rPr>
           <w:noProof/>
-          <w:lang w:eastAsia="es-ES"/>
+          <w:lang w:val="es-CL" w:eastAsia="es-CL"/>
         </w:rPr>
         <w:drawing>
-          <wp:inline distT="0" distB="0" distL="0" distR="0" wp14:anchorId="71994881" wp14:editId="207F75F3">
+          <wp:inline distT="0" distB="0" distL="0" distR="0">
             <wp:extent cx="2514600" cy="1885950"/>
             <wp:effectExtent l="19050" t="0" r="0" b="0"/>
             <wp:docPr id="38" name="Imagen 17" descr="Google-TV-programming.jpg"/>
@@ -19209,7 +16046,7 @@
                     </pic:cNvPicPr>
                   </pic:nvPicPr>
                   <pic:blipFill>
-                    <a:blip r:embed="rId66"/>
+                    <a:blip r:embed="rId63"/>
                     <a:srcRect/>
                     <a:stretch>
                       <a:fillRect/>
@@ -19274,7 +16111,7 @@
           <w:lang w:val="es-CL"/>
         </w:rPr>
       </w:pPr>
-      <w:hyperlink r:id="rId67" w:history="1">
+      <w:hyperlink r:id="rId64" w:history="1">
         <w:r>
           <w:rPr>
             <w:rStyle w:val="Hipervnculo"/>
@@ -19362,15 +16199,8 @@
           <w:lang w:val="en-US"/>
         </w:rPr>
         <w:tab/>
-      </w:r>
-      <w:proofErr w:type="spellStart"/>
-      <w:r>
-        <w:rPr>
-          <w:lang w:val="en-US"/>
-        </w:rPr>
         <w:t>Libros</w:t>
       </w:r>
-      <w:proofErr w:type="spellEnd"/>
     </w:p>
     <w:p>
       <w:pPr>
@@ -19386,78 +16216,63 @@
           <w:i/>
           <w:lang w:val="en-US"/>
         </w:rPr>
-        <w:t xml:space="preserve">“Feature Driven Development </w:t>
-      </w:r>
-      <w:proofErr w:type="gramStart"/>
-      <w:r>
+        <w:t xml:space="preserve">“Feature Driven Development A Human-Powered Methodology for Small Teams”. </w:t>
+      </w:r>
+      <w:r>
+        <w:rPr>
+          <w:lang w:val="es-ES"/>
+        </w:rPr>
+        <w:t>Autor: AlistairCockburn Octubre 2004.</w:t>
+      </w:r>
+    </w:p>
+    <w:p>
+      <w:pPr>
+        <w:autoSpaceDE w:val="0"/>
+        <w:spacing w:after="0" w:line="100" w:lineRule="atLeast"/>
+        <w:rPr>
+          <w:szCs w:val="24"/>
+          <w:lang w:val="es-ES"/>
+        </w:rPr>
+      </w:pPr>
+    </w:p>
+    <w:p>
+      <w:pPr>
+        <w:pStyle w:val="Textoindependiente"/>
         <w:rPr>
           <w:b/>
           <w:i/>
-          <w:lang w:val="en-US"/>
-        </w:rPr>
-        <w:t>A</w:t>
-      </w:r>
-      <w:proofErr w:type="gramEnd"/>
+        </w:rPr>
+      </w:pPr>
       <w:r>
         <w:rPr>
           <w:b/>
           <w:i/>
-          <w:lang w:val="en-US"/>
-        </w:rPr>
-        <w:t xml:space="preserve"> Human-Powered Methodology for Small Teams”. </w:t>
-      </w:r>
-      <w:r>
-        <w:rPr>
-          <w:lang w:val="es-ES"/>
-        </w:rPr>
-        <w:t xml:space="preserve">Autor: </w:t>
-      </w:r>
-      <w:proofErr w:type="spellStart"/>
-      <w:r>
-        <w:rPr>
-          <w:lang w:val="es-ES"/>
-        </w:rPr>
-        <w:t>Alistair</w:t>
-      </w:r>
-      <w:proofErr w:type="spellEnd"/>
-      <w:r>
-        <w:rPr>
-          <w:lang w:val="es-ES"/>
-        </w:rPr>
-        <w:t xml:space="preserve"> </w:t>
-      </w:r>
-      <w:proofErr w:type="spellStart"/>
-      <w:r>
-        <w:rPr>
-          <w:lang w:val="es-ES"/>
-        </w:rPr>
-        <w:t>Cockburn</w:t>
-      </w:r>
-      <w:proofErr w:type="spellEnd"/>
-      <w:r>
-        <w:rPr>
-          <w:lang w:val="es-ES"/>
-        </w:rPr>
-        <w:t xml:space="preserve"> Octubre 2004.</w:t>
-      </w:r>
-    </w:p>
-    <w:p>
-      <w:pPr>
-        <w:autoSpaceDE w:val="0"/>
-        <w:spacing w:after="0" w:line="100" w:lineRule="atLeast"/>
-        <w:rPr>
-          <w:szCs w:val="24"/>
-          <w:lang w:val="es-ES"/>
-        </w:rPr>
-      </w:pPr>
-    </w:p>
-    <w:p>
-      <w:pPr>
-        <w:pStyle w:val="Textoindependiente"/>
+          <w:lang w:val="es-ES"/>
+        </w:rPr>
+        <w:t>“</w:t>
+      </w:r>
+      <w:r>
         <w:rPr>
           <w:b/>
           <w:i/>
         </w:rPr>
+        <w:t>Bibliografía, UML y Patrones, segunda Edición”, editorial Prentice Hall</w:t>
+      </w:r>
+    </w:p>
+    <w:p>
+      <w:pPr>
+        <w:pStyle w:val="Textoindependiente"/>
+      </w:pPr>
+      <w:r>
+        <w:t>Autor: CraingLarman.</w:t>
+      </w:r>
+    </w:p>
+    <w:p>
+      <w:pPr>
+        <w:pStyle w:val="Textoindependiente"/>
+        <w:rPr>
+          <w:lang w:val="es-ES"/>
+        </w:rPr>
       </w:pPr>
       <w:r>
         <w:rPr>
@@ -19465,74 +16280,13 @@
           <w:i/>
           <w:lang w:val="es-ES"/>
         </w:rPr>
-        <w:t>“</w:t>
-      </w:r>
-      <w:r>
-        <w:rPr>
-          <w:b/>
-          <w:i/>
-        </w:rPr>
-        <w:t>Bibliografía, UML y Patrones, segunda Edición”, editorial Prentice Hall</w:t>
-      </w:r>
-    </w:p>
-    <w:p>
-      <w:pPr>
-        <w:pStyle w:val="Textoindependiente"/>
-      </w:pPr>
-      <w:r>
-        <w:t xml:space="preserve">Autor: </w:t>
-      </w:r>
-      <w:proofErr w:type="spellStart"/>
-      <w:r>
-        <w:t>Craing</w:t>
-      </w:r>
-      <w:proofErr w:type="spellEnd"/>
-      <w:r>
-        <w:t xml:space="preserve"> </w:t>
-      </w:r>
-      <w:proofErr w:type="spellStart"/>
-      <w:r>
-        <w:t>Larman</w:t>
-      </w:r>
-      <w:proofErr w:type="spellEnd"/>
-      <w:r>
-        <w:t>.</w:t>
-      </w:r>
-    </w:p>
-    <w:p>
-      <w:pPr>
-        <w:pStyle w:val="Textoindependiente"/>
-        <w:rPr>
-          <w:lang w:val="es-ES"/>
-        </w:rPr>
-      </w:pPr>
-      <w:r>
-        <w:rPr>
-          <w:b/>
-          <w:i/>
-          <w:lang w:val="es-ES"/>
-        </w:rPr>
         <w:t xml:space="preserve">“Desde el Desarrollo Evolutivo a las Metodologías Ágiles”, Introducción a la Gestión de Calidad de Software </w:t>
       </w:r>
       <w:r>
         <w:rPr>
           <w:lang w:val="es-ES"/>
         </w:rPr>
-        <w:t xml:space="preserve">Autor: Pablo </w:t>
-      </w:r>
-      <w:proofErr w:type="spellStart"/>
-      <w:r>
-        <w:rPr>
-          <w:lang w:val="es-ES"/>
-        </w:rPr>
-        <w:t>Straub</w:t>
-      </w:r>
-      <w:proofErr w:type="spellEnd"/>
-      <w:r>
-        <w:rPr>
-          <w:lang w:val="es-ES"/>
-        </w:rPr>
-        <w:t xml:space="preserve"> Año 2008. </w:t>
+        <w:t xml:space="preserve">Autor: Pablo Straub Año 2008. </w:t>
       </w:r>
     </w:p>
     <w:p>
@@ -19561,20 +16315,7 @@
           <w:lang w:val="en-US"/>
         </w:rPr>
         <w:tab/>
-      </w:r>
-      <w:proofErr w:type="spellStart"/>
-      <w:r>
-        <w:rPr>
-          <w:lang w:val="en-US"/>
-        </w:rPr>
-        <w:t>Sitios</w:t>
-      </w:r>
-      <w:proofErr w:type="spellEnd"/>
-      <w:r>
-        <w:rPr>
-          <w:lang w:val="en-US"/>
-        </w:rPr>
-        <w:t xml:space="preserve"> Web</w:t>
+        <w:t>Sitios Web</w:t>
       </w:r>
     </w:p>
     <w:p>
@@ -19600,7 +16341,6 @@
           <w:lang w:val="en-US"/>
         </w:rPr>
       </w:pPr>
-      <w:proofErr w:type="spellStart"/>
       <w:r>
         <w:rPr>
           <w:rStyle w:val="Hipervnculo"/>
@@ -19611,10 +16351,32 @@
           <w:u w:val="none"/>
           <w:lang w:val="en-US"/>
         </w:rPr>
-        <w:t>FFmpeg</w:t>
-      </w:r>
-      <w:proofErr w:type="spellEnd"/>
-      <w:r>
+        <w:t xml:space="preserve">FFmpeg, FFmpeg Project </w:t>
+      </w:r>
+      <w:hyperlink r:id="rId65" w:history="1">
+        <w:r>
+          <w:rPr>
+            <w:rStyle w:val="Hipervnculo"/>
+            <w:lang w:val="en-US"/>
+          </w:rPr>
+          <w:t>http://www.ffmpeg.org/</w:t>
+        </w:r>
+      </w:hyperlink>
+      <w:hyperlink r:id="rId66" w:history="1"/>
+      <w:r>
+        <w:rPr>
+          <w:rStyle w:val="Hipervnculo"/>
+          <w:color w:val="000000"/>
+          <w:u w:val="none"/>
+          <w:lang w:val="en-US"/>
+        </w:rPr>
+        <w:t>(22 Marzo 2010)</w:t>
+      </w:r>
+    </w:p>
+    <w:p>
+      <w:pPr>
+        <w:pStyle w:val="Continuarlista21"/>
+        <w:ind w:left="0"/>
         <w:rPr>
           <w:rStyle w:val="Hipervnculo"/>
           <w:b/>
@@ -19622,11 +16384,8 @@
           <w:color w:val="000000"/>
           <w:szCs w:val="24"/>
           <w:u w:val="none"/>
-          <w:lang w:val="en-US"/>
-        </w:rPr>
-        <w:t xml:space="preserve">, </w:t>
-      </w:r>
-      <w:proofErr w:type="spellStart"/>
+        </w:rPr>
+      </w:pPr>
       <w:r>
         <w:rPr>
           <w:rStyle w:val="Hipervnculo"/>
@@ -19635,11 +16394,38 @@
           <w:color w:val="000000"/>
           <w:szCs w:val="24"/>
           <w:u w:val="none"/>
-          <w:lang w:val="en-US"/>
-        </w:rPr>
-        <w:t>FFmpeg</w:t>
-      </w:r>
-      <w:proofErr w:type="spellEnd"/>
+        </w:rPr>
+        <w:t xml:space="preserve">UMA, Wikipedia </w:t>
+      </w:r>
+      <w:hyperlink r:id="rId67" w:history="1">
+        <w:r>
+          <w:rPr>
+            <w:rStyle w:val="Hipervnculo"/>
+          </w:rPr>
+          <w:t>http://es.wikipedia.org/wiki/Acceso_Multimedia_Universal</w:t>
+        </w:r>
+      </w:hyperlink>
+      <w:hyperlink r:id="rId68" w:history="1"/>
+      <w:r>
+        <w:rPr>
+          <w:rStyle w:val="Hipervnculo"/>
+          <w:color w:val="000000"/>
+          <w:u w:val="none"/>
+        </w:rPr>
+        <w:t>(02 de Mayo 2010)</w:t>
+      </w:r>
+      <w:hyperlink r:id="rId69" w:history="1"/>
+    </w:p>
+    <w:p>
+      <w:pPr>
+        <w:pStyle w:val="Continuarlista21"/>
+        <w:ind w:left="0"/>
+        <w:rPr>
+          <w:rStyle w:val="Hipervnculo"/>
+          <w:color w:val="000000"/>
+          <w:u w:val="none"/>
+        </w:rPr>
+      </w:pPr>
       <w:r>
         <w:rPr>
           <w:rStyle w:val="Hipervnculo"/>
@@ -19648,38 +16434,44 @@
           <w:color w:val="000000"/>
           <w:szCs w:val="24"/>
           <w:u w:val="none"/>
-          <w:lang w:val="en-US"/>
-        </w:rPr>
-        <w:t xml:space="preserve"> Project </w:t>
-      </w:r>
-      <w:hyperlink r:id="rId68" w:history="1">
+        </w:rPr>
+        <w:t xml:space="preserve">Manifiesto Ágil, dosideas.com </w:t>
+      </w:r>
+      <w:hyperlink r:id="rId70" w:history="1">
         <w:r>
           <w:rPr>
             <w:rStyle w:val="Hipervnculo"/>
-            <w:lang w:val="en-US"/>
-          </w:rPr>
-          <w:t>http://www.ffmpeg.org/</w:t>
+          </w:rPr>
+          <w:t xml:space="preserve">http://www.dosideas.com/wiki/Agil  </w:t>
         </w:r>
       </w:hyperlink>
-      <w:hyperlink r:id="rId69" w:history="1">
-        <w:r>
-          <w:rPr>
-            <w:rStyle w:val="Hipervnculo"/>
-            <w:lang w:val="en-US"/>
-          </w:rPr>
-          <w:t xml:space="preserve"> </w:t>
-        </w:r>
-      </w:hyperlink>
-      <w:r>
+      <w:r>
+        <w:rPr>
+          <w:rStyle w:val="Hipervnculo"/>
+          <w:color w:val="000000"/>
+          <w:u w:val="none"/>
+        </w:rPr>
+        <w:t>(20 de Abril de 2010)</w:t>
+      </w:r>
+    </w:p>
+    <w:p>
+      <w:pPr>
+        <w:pStyle w:val="Continuarlista21"/>
+        <w:ind w:left="0"/>
         <w:rPr>
           <w:rStyle w:val="Hipervnculo"/>
           <w:color w:val="000000"/>
           <w:u w:val="none"/>
           <w:lang w:val="en-US"/>
         </w:rPr>
-        <w:t xml:space="preserve">(22 </w:t>
-      </w:r>
-      <w:proofErr w:type="spellStart"/>
+      </w:pPr>
+      <w:r>
+        <w:rPr>
+          <w:rFonts w:cs="Arial"/>
+          <w:lang w:val="en-US"/>
+        </w:rPr>
+        <w:t>Google Web Toolkit (</w:t>
+      </w:r>
       <w:r>
         <w:rPr>
           <w:rStyle w:val="Hipervnculo"/>
@@ -19687,9 +16479,8 @@
           <w:u w:val="none"/>
           <w:lang w:val="en-US"/>
         </w:rPr>
-        <w:t>Marzo</w:t>
-      </w:r>
-      <w:proofErr w:type="spellEnd"/>
+        <w:t>GWT</w:t>
+      </w:r>
       <w:r>
         <w:rPr>
           <w:rStyle w:val="Hipervnculo"/>
@@ -19697,111 +16488,48 @@
           <w:u w:val="none"/>
           <w:lang w:val="en-US"/>
         </w:rPr>
-        <w:t xml:space="preserve"> 2010)</w:t>
-      </w:r>
+        <w:t>)</w:t>
+      </w:r>
+      <w:hyperlink r:id="rId71" w:history="1">
+        <w:r>
+          <w:rPr>
+            <w:rStyle w:val="Hipervnculo"/>
+            <w:lang w:val="en-US"/>
+          </w:rPr>
+          <w:t>http://code.google.com/intl/es/webtoolkit/</w:t>
+        </w:r>
+      </w:hyperlink>
     </w:p>
     <w:p>
       <w:pPr>
         <w:pStyle w:val="Continuarlista21"/>
         <w:ind w:left="0"/>
-        <w:rPr>
-          <w:rStyle w:val="Hipervnculo"/>
-          <w:b/>
-          <w:bCs/>
-          <w:color w:val="000000"/>
-          <w:szCs w:val="24"/>
-          <w:u w:val="none"/>
-        </w:rPr>
-      </w:pPr>
-      <w:r>
-        <w:rPr>
-          <w:rStyle w:val="Hipervnculo"/>
-          <w:b/>
-          <w:bCs/>
-          <w:color w:val="000000"/>
-          <w:szCs w:val="24"/>
-          <w:u w:val="none"/>
-        </w:rPr>
-        <w:t xml:space="preserve">UMA, Wikipedia </w:t>
-      </w:r>
-      <w:hyperlink r:id="rId70" w:history="1">
-        <w:r>
-          <w:rPr>
-            <w:rStyle w:val="Hipervnculo"/>
-          </w:rPr>
-          <w:t>http://es.wikipedia.org/wiki/Acceso_Multimedia_Universal</w:t>
-        </w:r>
-      </w:hyperlink>
-      <w:hyperlink r:id="rId71" w:history="1">
-        <w:r>
-          <w:rPr>
-            <w:rStyle w:val="Hipervnculo"/>
-          </w:rPr>
-          <w:t xml:space="preserve"> </w:t>
-        </w:r>
-      </w:hyperlink>
-      <w:r>
         <w:rPr>
           <w:rStyle w:val="Hipervnculo"/>
           <w:color w:val="000000"/>
           <w:u w:val="none"/>
         </w:rPr>
-        <w:t>(02 de Mayo 2010)</w:t>
-      </w:r>
-      <w:hyperlink r:id="rId72" w:history="1">
-        <w:r>
-          <w:rPr>
-            <w:rStyle w:val="Hipervnculo"/>
-          </w:rPr>
-          <w:t xml:space="preserve"> </w:t>
-        </w:r>
-      </w:hyperlink>
-    </w:p>
-    <w:p>
-      <w:pPr>
-        <w:pStyle w:val="Continuarlista21"/>
-        <w:ind w:left="0"/>
+      </w:pPr>
+      <w:r>
+        <w:rPr>
+          <w:bCs/>
+        </w:rPr>
+        <w:lastRenderedPageBreak/>
+        <w:t>Internet Protocol Televisión</w:t>
+      </w:r>
+      <w:r>
+        <w:rPr>
+          <w:bCs/>
+        </w:rPr>
+        <w:t xml:space="preserve"> (</w:t>
+      </w:r>
+      <w:r>
         <w:rPr>
           <w:rStyle w:val="Hipervnculo"/>
           <w:color w:val="000000"/>
           <w:u w:val="none"/>
         </w:rPr>
-      </w:pPr>
-      <w:r>
-        <w:rPr>
-          <w:rStyle w:val="Hipervnculo"/>
-          <w:b/>
-          <w:bCs/>
-          <w:color w:val="000000"/>
-          <w:szCs w:val="24"/>
-          <w:u w:val="none"/>
-        </w:rPr>
-        <w:t xml:space="preserve">Manifiesto Ágil, dosideas.com </w:t>
-      </w:r>
-      <w:r>
-        <w:rPr>
-          <w:rStyle w:val="Hipervnculo"/>
-          <w:b/>
-          <w:bCs/>
-          <w:color w:val="000000"/>
-          <w:u w:val="none"/>
-        </w:rPr>
-        <w:t xml:space="preserve"> </w:t>
-      </w:r>
-      <w:hyperlink r:id="rId73" w:history="1">
-        <w:r>
-          <w:rPr>
-            <w:rStyle w:val="Hipervnculo"/>
-          </w:rPr>
-          <w:t xml:space="preserve">http://www.dosideas.com/wiki/Agil  </w:t>
-        </w:r>
-      </w:hyperlink>
-      <w:r>
-        <w:rPr>
-          <w:rStyle w:val="Hipervnculo"/>
-          <w:u w:val="none"/>
-        </w:rPr>
-        <w:t xml:space="preserve"> </w:t>
+        <w:t>IPTV</w:t>
       </w:r>
       <w:r>
         <w:rPr>
@@ -19809,13 +16537,21 @@
           <w:color w:val="000000"/>
           <w:u w:val="none"/>
         </w:rPr>
-        <w:t>(20 de Abril de 2010)</w:t>
-      </w:r>
+        <w:t xml:space="preserve">)  </w:t>
+      </w:r>
+      <w:hyperlink r:id="rId72" w:history="1">
+        <w:r>
+          <w:rPr>
+            <w:rStyle w:val="Hipervnculo"/>
+          </w:rPr>
+          <w:t>http://es.wikipedia.org/wiki/IPTV</w:t>
+        </w:r>
+      </w:hyperlink>
     </w:p>
     <w:p>
       <w:pPr>
         <w:pStyle w:val="Continuarlista21"/>
-        <w:ind w:left="0"/>
+        <w:ind w:left="708" w:hanging="708"/>
         <w:rPr>
           <w:rStyle w:val="Hipervnculo"/>
           <w:color w:val="000000"/>
@@ -19825,114 +16561,51 @@
       </w:pPr>
       <w:r>
         <w:rPr>
-          <w:rFonts w:cs="Arial"/>
-          <w:lang w:val="en-US"/>
-        </w:rPr>
-        <w:t>Google Web Toolkit (</w:t>
-      </w:r>
-      <w:r>
-        <w:rPr>
           <w:rStyle w:val="Hipervnculo"/>
           <w:color w:val="000000"/>
           <w:u w:val="none"/>
           <w:lang w:val="en-US"/>
         </w:rPr>
-        <w:t>GWT</w:t>
-      </w:r>
-      <w:r>
+        <w:t xml:space="preserve">Google TV </w:t>
+      </w:r>
+      <w:hyperlink r:id="rId73" w:history="1">
+        <w:r>
+          <w:rPr>
+            <w:rStyle w:val="Hipervnculo"/>
+            <w:lang w:val="en-US"/>
+          </w:rPr>
+          <w:t>http://www.google.com/tv/</w:t>
+        </w:r>
+      </w:hyperlink>
+    </w:p>
+    <w:p>
+      <w:pPr>
+        <w:pStyle w:val="Continuarlista21"/>
+        <w:ind w:left="0"/>
         <w:rPr>
           <w:rStyle w:val="Hipervnculo"/>
           <w:color w:val="000000"/>
           <w:u w:val="none"/>
           <w:lang w:val="en-US"/>
         </w:rPr>
-        <w:t>)</w:t>
-      </w:r>
-      <w:r>
+      </w:pPr>
+    </w:p>
+    <w:p>
+      <w:pPr>
+        <w:pStyle w:val="Continuarlista21"/>
+        <w:ind w:left="0"/>
         <w:rPr>
           <w:rStyle w:val="Hipervnculo"/>
           <w:color w:val="000000"/>
           <w:u w:val="none"/>
           <w:lang w:val="en-US"/>
         </w:rPr>
-        <w:t xml:space="preserve"> </w:t>
-      </w:r>
-      <w:hyperlink r:id="rId74" w:history="1">
-        <w:r>
-          <w:rPr>
-            <w:rStyle w:val="Hipervnculo"/>
-            <w:lang w:val="en-US"/>
-          </w:rPr>
-          <w:t>http://code.google.com/intl/es/webtoolkit/</w:t>
-        </w:r>
-      </w:hyperlink>
+      </w:pPr>
     </w:p>
     <w:p>
       <w:pPr>
         <w:pStyle w:val="Continuarlista21"/>
         <w:ind w:left="0"/>
-        <w:rPr>
-          <w:rStyle w:val="Hipervnculo"/>
-          <w:color w:val="000000"/>
-          <w:u w:val="none"/>
-        </w:rPr>
-      </w:pPr>
-      <w:r>
-        <w:rPr>
-          <w:bCs/>
-        </w:rPr>
-        <w:lastRenderedPageBreak/>
-        <w:t xml:space="preserve">Internet </w:t>
-      </w:r>
-      <w:proofErr w:type="spellStart"/>
-      <w:r>
-        <w:rPr>
-          <w:bCs/>
-        </w:rPr>
-        <w:t>Protocol</w:t>
-      </w:r>
-      <w:proofErr w:type="spellEnd"/>
-      <w:r>
-        <w:rPr>
-          <w:bCs/>
-        </w:rPr>
-        <w:t xml:space="preserve"> Televisión</w:t>
-      </w:r>
-      <w:r>
-        <w:rPr>
-          <w:bCs/>
-        </w:rPr>
-        <w:t xml:space="preserve"> (</w:t>
-      </w:r>
-      <w:r>
-        <w:rPr>
-          <w:rStyle w:val="Hipervnculo"/>
-          <w:color w:val="000000"/>
-          <w:u w:val="none"/>
-        </w:rPr>
-        <w:t>IPTV</w:t>
-      </w:r>
-      <w:r>
-        <w:rPr>
-          <w:rStyle w:val="Hipervnculo"/>
-          <w:color w:val="000000"/>
-          <w:u w:val="none"/>
-        </w:rPr>
-        <w:t xml:space="preserve">)  </w:t>
-      </w:r>
-      <w:hyperlink r:id="rId75" w:history="1">
-        <w:r>
-          <w:rPr>
-            <w:rStyle w:val="Hipervnculo"/>
-          </w:rPr>
-          <w:t>http://es.wikipedia.org/wiki/IPTV</w:t>
-        </w:r>
-      </w:hyperlink>
-    </w:p>
-    <w:p>
-      <w:pPr>
-        <w:pStyle w:val="Continuarlista21"/>
-        <w:ind w:left="708" w:hanging="708"/>
         <w:rPr>
           <w:rStyle w:val="Hipervnculo"/>
           <w:color w:val="000000"/>
@@ -19940,77 +16613,23 @@
           <w:lang w:val="en-US"/>
         </w:rPr>
       </w:pPr>
-      <w:r>
-        <w:rPr>
-          <w:rStyle w:val="Hipervnculo"/>
-          <w:color w:val="000000"/>
-          <w:u w:val="none"/>
-          <w:lang w:val="en-US"/>
-        </w:rPr>
-        <w:t xml:space="preserve">Google TV </w:t>
-      </w:r>
-      <w:hyperlink r:id="rId76" w:history="1">
-        <w:r>
-          <w:rPr>
-            <w:rStyle w:val="Hipervnculo"/>
-            <w:lang w:val="en-US"/>
-          </w:rPr>
-          <w:t>http://www.google.com/tv/</w:t>
-        </w:r>
-      </w:hyperlink>
     </w:p>
     <w:p>
       <w:pPr>
         <w:pStyle w:val="Continuarlista21"/>
         <w:ind w:left="0"/>
         <w:rPr>
-          <w:rStyle w:val="Hipervnculo"/>
-          <w:color w:val="000000"/>
-          <w:u w:val="none"/>
           <w:lang w:val="en-US"/>
         </w:rPr>
       </w:pPr>
     </w:p>
-    <w:p>
-      <w:pPr>
-        <w:pStyle w:val="Continuarlista21"/>
-        <w:ind w:left="0"/>
-        <w:rPr>
-          <w:rStyle w:val="Hipervnculo"/>
-          <w:color w:val="000000"/>
-          <w:u w:val="none"/>
-          <w:lang w:val="en-US"/>
-        </w:rPr>
-      </w:pPr>
-    </w:p>
-    <w:p>
-      <w:pPr>
-        <w:pStyle w:val="Continuarlista21"/>
-        <w:ind w:left="0"/>
-        <w:rPr>
-          <w:rStyle w:val="Hipervnculo"/>
-          <w:color w:val="000000"/>
-          <w:u w:val="none"/>
-          <w:lang w:val="en-US"/>
-        </w:rPr>
-      </w:pPr>
-    </w:p>
-    <w:p>
-      <w:pPr>
-        <w:pStyle w:val="Continuarlista21"/>
-        <w:ind w:left="0"/>
-        <w:rPr>
-          <w:lang w:val="en-US"/>
-        </w:rPr>
-      </w:pPr>
-    </w:p>
     <w:sectPr>
-      <w:headerReference w:type="even" r:id="rId77"/>
-      <w:headerReference w:type="default" r:id="rId78"/>
-      <w:footerReference w:type="even" r:id="rId79"/>
-      <w:footerReference w:type="default" r:id="rId80"/>
-      <w:headerReference w:type="first" r:id="rId81"/>
-      <w:footerReference w:type="first" r:id="rId82"/>
+      <w:headerReference w:type="even" r:id="rId74"/>
+      <w:headerReference w:type="default" r:id="rId75"/>
+      <w:footerReference w:type="even" r:id="rId76"/>
+      <w:footerReference w:type="default" r:id="rId77"/>
+      <w:headerReference w:type="first" r:id="rId78"/>
+      <w:footerReference w:type="first" r:id="rId79"/>
       <w:pgSz w:w="12240" w:h="15840"/>
       <w:pgMar w:top="1686" w:right="1701" w:bottom="1686" w:left="1701" w:header="1417" w:footer="1417" w:gutter="0"/>
       <w:cols w:space="720"/>
@@ -20021,7 +16640,7 @@
 </file>
 
 <file path=word/comments.xml><?xml version="1.0" encoding="utf-8"?>
-<w:comments xmlns:wpc="http://schemas.microsoft.com/office/word/2010/wordprocessingCanvas" xmlns:mc="http://schemas.openxmlformats.org/markup-compatibility/2006" xmlns:o="urn:schemas-microsoft-com:office:office" xmlns:r="http://schemas.openxmlformats.org/officeDocument/2006/relationships" xmlns:m="http://schemas.openxmlformats.org/officeDocument/2006/math" xmlns:v="urn:schemas-microsoft-com:vml" xmlns:wp14="http://schemas.microsoft.com/office/word/2010/wordprocessingDrawing" xmlns:wp="http://schemas.openxmlformats.org/drawingml/2006/wordprocessingDrawing" xmlns:w10="urn:schemas-microsoft-com:office:word" xmlns:w="http://schemas.openxmlformats.org/wordprocessingml/2006/main" xmlns:w14="http://schemas.microsoft.com/office/word/2010/wordml" xmlns:wpg="http://schemas.microsoft.com/office/word/2010/wordprocessingGroup" xmlns:wpi="http://schemas.microsoft.com/office/word/2010/wordprocessingInk" xmlns:wne="http://schemas.microsoft.com/office/word/2006/wordml" xmlns:wps="http://schemas.microsoft.com/office/word/2010/wordprocessingShape" mc:Ignorable="w14 wp14">
+<w:comments xmlns:ve="http://schemas.openxmlformats.org/markup-compatibility/2006" xmlns:o="urn:schemas-microsoft-com:office:office" xmlns:r="http://schemas.openxmlformats.org/officeDocument/2006/relationships" xmlns:m="http://schemas.openxmlformats.org/officeDocument/2006/math" xmlns:v="urn:schemas-microsoft-com:vml" xmlns:wp="http://schemas.openxmlformats.org/drawingml/2006/wordprocessingDrawing" xmlns:w10="urn:schemas-microsoft-com:office:word" xmlns:w="http://schemas.openxmlformats.org/wordprocessingml/2006/main" xmlns:wne="http://schemas.microsoft.com/office/word/2006/wordml">
   <w:comment w:id="67" w:author="Dahianna Vega Leiva" w:date="2010-11-09T09:31:00Z" w:initials="DVL">
     <w:p>
       <w:pPr>
@@ -20050,23 +16669,7 @@
         <w:annotationRef/>
       </w:r>
       <w:r>
-        <w:t xml:space="preserve">Esto no es parte del marco teórico sino que es parte del </w:t>
-      </w:r>
-      <w:proofErr w:type="spellStart"/>
-      <w:r>
-        <w:t>capitulo</w:t>
-      </w:r>
-      <w:proofErr w:type="spellEnd"/>
-      <w:r>
-        <w:t xml:space="preserve"> de desarrollo, guardarlo para </w:t>
-      </w:r>
-      <w:proofErr w:type="spellStart"/>
-      <w:r>
-        <w:t>mas</w:t>
-      </w:r>
-      <w:proofErr w:type="spellEnd"/>
-      <w:r>
-        <w:t xml:space="preserve"> adelante. </w:t>
+        <w:t xml:space="preserve">Esto no es parte del marco teórico sino que es parte del capitulo de desarrollo, guardarlo para mas adelante. </w:t>
       </w:r>
     </w:p>
   </w:comment>
@@ -20098,13 +16701,8 @@
         <w:annotationRef/>
       </w:r>
       <w:r>
-        <w:t xml:space="preserve">Marco </w:t>
-      </w:r>
-      <w:proofErr w:type="spellStart"/>
-      <w:r>
-        <w:t>teórioco</w:t>
-      </w:r>
-      <w:proofErr w:type="spellEnd"/>
+        <w:t>Marco teórioco</w:t>
+      </w:r>
     </w:p>
   </w:comment>
   <w:comment w:id="78" w:author="Dahianna Vega Leiva" w:date="2010-11-09T09:33:00Z" w:initials="DVL">
@@ -20191,8 +16789,8 @@
 </file>
 
 <file path=word/endnotes.xml><?xml version="1.0" encoding="utf-8"?>
-<w:endnotes xmlns:wpc="http://schemas.microsoft.com/office/word/2010/wordprocessingCanvas" xmlns:mc="http://schemas.openxmlformats.org/markup-compatibility/2006" xmlns:o="urn:schemas-microsoft-com:office:office" xmlns:r="http://schemas.openxmlformats.org/officeDocument/2006/relationships" xmlns:m="http://schemas.openxmlformats.org/officeDocument/2006/math" xmlns:v="urn:schemas-microsoft-com:vml" xmlns:wp14="http://schemas.microsoft.com/office/word/2010/wordprocessingDrawing" xmlns:wp="http://schemas.openxmlformats.org/drawingml/2006/wordprocessingDrawing" xmlns:w10="urn:schemas-microsoft-com:office:word" xmlns:w="http://schemas.openxmlformats.org/wordprocessingml/2006/main" xmlns:w14="http://schemas.microsoft.com/office/word/2010/wordml" xmlns:wpg="http://schemas.microsoft.com/office/word/2010/wordprocessingGroup" xmlns:wpi="http://schemas.microsoft.com/office/word/2010/wordprocessingInk" xmlns:wne="http://schemas.microsoft.com/office/word/2006/wordml" xmlns:wps="http://schemas.microsoft.com/office/word/2010/wordprocessingShape" mc:Ignorable="w14 wp14">
-  <w:endnote w:type="separator" w:id="-1">
+<w:endnotes xmlns:ve="http://schemas.openxmlformats.org/markup-compatibility/2006" xmlns:o="urn:schemas-microsoft-com:office:office" xmlns:r="http://schemas.openxmlformats.org/officeDocument/2006/relationships" xmlns:m="http://schemas.openxmlformats.org/officeDocument/2006/math" xmlns:v="urn:schemas-microsoft-com:vml" xmlns:wp="http://schemas.openxmlformats.org/drawingml/2006/wordprocessingDrawing" xmlns:w10="urn:schemas-microsoft-com:office:word" xmlns:w="http://schemas.openxmlformats.org/wordprocessingml/2006/main" xmlns:wne="http://schemas.microsoft.com/office/word/2006/wordml">
+  <w:endnote w:type="separator" w:id="0">
     <w:p>
       <w:pPr>
         <w:spacing w:before="0" w:after="0" w:line="240" w:lineRule="auto"/>
@@ -20202,7 +16800,7 @@
       </w:r>
     </w:p>
   </w:endnote>
-  <w:endnote w:type="continuationSeparator" w:id="0">
+  <w:endnote w:type="continuationSeparator" w:id="1">
     <w:p>
       <w:pPr>
         <w:spacing w:before="0" w:after="0" w:line="240" w:lineRule="auto"/>
@@ -20216,13 +16814,13 @@
 </file>
 
 <file path=word/footer1.xml><?xml version="1.0" encoding="utf-8"?>
-<w:ftr xmlns:wpc="http://schemas.microsoft.com/office/word/2010/wordprocessingCanvas" xmlns:mc="http://schemas.openxmlformats.org/markup-compatibility/2006" xmlns:o="urn:schemas-microsoft-com:office:office" xmlns:r="http://schemas.openxmlformats.org/officeDocument/2006/relationships" xmlns:m="http://schemas.openxmlformats.org/officeDocument/2006/math" xmlns:v="urn:schemas-microsoft-com:vml" xmlns:wp14="http://schemas.microsoft.com/office/word/2010/wordprocessingDrawing" xmlns:wp="http://schemas.openxmlformats.org/drawingml/2006/wordprocessingDrawing" xmlns:w10="urn:schemas-microsoft-com:office:word" xmlns:w="http://schemas.openxmlformats.org/wordprocessingml/2006/main" xmlns:w14="http://schemas.microsoft.com/office/word/2010/wordml" xmlns:wpg="http://schemas.microsoft.com/office/word/2010/wordprocessingGroup" xmlns:wpi="http://schemas.microsoft.com/office/word/2010/wordprocessingInk" xmlns:wne="http://schemas.microsoft.com/office/word/2006/wordml" xmlns:wps="http://schemas.microsoft.com/office/word/2010/wordprocessingShape" mc:Ignorable="w14 wp14">
+<w:ftr xmlns:ve="http://schemas.openxmlformats.org/markup-compatibility/2006" xmlns:o="urn:schemas-microsoft-com:office:office" xmlns:r="http://schemas.openxmlformats.org/officeDocument/2006/relationships" xmlns:m="http://schemas.openxmlformats.org/officeDocument/2006/math" xmlns:v="urn:schemas-microsoft-com:vml" xmlns:wp="http://schemas.openxmlformats.org/drawingml/2006/wordprocessingDrawing" xmlns:w10="urn:schemas-microsoft-com:office:word" xmlns:w="http://schemas.openxmlformats.org/wordprocessingml/2006/main" xmlns:wne="http://schemas.microsoft.com/office/word/2006/wordml">
   <w:p/>
 </w:ftr>
 </file>
 
 <file path=word/footer2.xml><?xml version="1.0" encoding="utf-8"?>
-<w:ftr xmlns:wpc="http://schemas.microsoft.com/office/word/2010/wordprocessingCanvas" xmlns:mc="http://schemas.openxmlformats.org/markup-compatibility/2006" xmlns:o="urn:schemas-microsoft-com:office:office" xmlns:r="http://schemas.openxmlformats.org/officeDocument/2006/relationships" xmlns:m="http://schemas.openxmlformats.org/officeDocument/2006/math" xmlns:v="urn:schemas-microsoft-com:vml" xmlns:wp14="http://schemas.microsoft.com/office/word/2010/wordprocessingDrawing" xmlns:wp="http://schemas.openxmlformats.org/drawingml/2006/wordprocessingDrawing" xmlns:w10="urn:schemas-microsoft-com:office:word" xmlns:w="http://schemas.openxmlformats.org/wordprocessingml/2006/main" xmlns:w14="http://schemas.microsoft.com/office/word/2010/wordml" xmlns:wpg="http://schemas.microsoft.com/office/word/2010/wordprocessingGroup" xmlns:wpi="http://schemas.microsoft.com/office/word/2010/wordprocessingInk" xmlns:wne="http://schemas.microsoft.com/office/word/2006/wordml" xmlns:wps="http://schemas.microsoft.com/office/word/2010/wordprocessingShape" mc:Ignorable="w14 wp14">
+<w:ftr xmlns:ve="http://schemas.openxmlformats.org/markup-compatibility/2006" xmlns:o="urn:schemas-microsoft-com:office:office" xmlns:r="http://schemas.openxmlformats.org/officeDocument/2006/relationships" xmlns:m="http://schemas.openxmlformats.org/officeDocument/2006/math" xmlns:v="urn:schemas-microsoft-com:vml" xmlns:wp="http://schemas.openxmlformats.org/drawingml/2006/wordprocessingDrawing" xmlns:w10="urn:schemas-microsoft-com:office:word" xmlns:w="http://schemas.openxmlformats.org/wordprocessingml/2006/main" xmlns:wne="http://schemas.microsoft.com/office/word/2006/wordml">
   <w:p>
     <w:pPr>
       <w:pStyle w:val="Piedepgina"/>
@@ -20235,7 +16833,7 @@
     <w:tblPr>
       <w:tblW w:w="0" w:type="auto"/>
       <w:tblLayout w:type="fixed"/>
-      <w:tblLook w:val="0000" w:firstRow="0" w:lastRow="0" w:firstColumn="0" w:lastColumn="0" w:noHBand="0" w:noVBand="0"/>
+      <w:tblLook w:val="0000"/>
     </w:tblPr>
     <w:tblGrid>
       <w:gridCol w:w="1242"/>
@@ -20316,7 +16914,7 @@
               <w:sz w:val="16"/>
               <w:szCs w:val="16"/>
             </w:rPr>
-            <w:t>9</w:t>
+            <w:t>69</w:t>
           </w:r>
           <w:r>
             <w:rPr>
@@ -20332,42 +16930,16 @@
             </w:rPr>
             <w:t xml:space="preserve"> de </w:t>
           </w:r>
-          <w:r>
-            <w:rPr>
-              <w:sz w:val="16"/>
-              <w:szCs w:val="16"/>
-            </w:rPr>
-            <w:fldChar w:fldCharType="begin"/>
-          </w:r>
-          <w:r>
-            <w:rPr>
-              <w:sz w:val="16"/>
-              <w:szCs w:val="16"/>
-            </w:rPr>
-            <w:instrText xml:space="preserve"> NUMPAGES   \* MERGEFORMAT </w:instrText>
-          </w:r>
-          <w:r>
-            <w:rPr>
-              <w:sz w:val="16"/>
-              <w:szCs w:val="16"/>
-            </w:rPr>
-            <w:fldChar w:fldCharType="separate"/>
-          </w:r>
-          <w:r>
-            <w:rPr>
-              <w:noProof/>
-              <w:sz w:val="16"/>
-              <w:szCs w:val="16"/>
-            </w:rPr>
-            <w:t>74</w:t>
-          </w:r>
-          <w:r>
-            <w:rPr>
-              <w:sz w:val="16"/>
-              <w:szCs w:val="16"/>
-            </w:rPr>
-            <w:fldChar w:fldCharType="end"/>
-          </w:r>
+          <w:fldSimple w:instr=" NUMPAGES   \* MERGEFORMAT ">
+            <w:r>
+              <w:rPr>
+                <w:noProof/>
+                <w:sz w:val="16"/>
+                <w:szCs w:val="16"/>
+              </w:rPr>
+              <w:t>72</w:t>
+            </w:r>
+          </w:fldSimple>
         </w:p>
       </w:tc>
     </w:tr>
@@ -20491,14 +17063,14 @@
 </file>
 
 <file path=word/footer3.xml><?xml version="1.0" encoding="utf-8"?>
-<w:ftr xmlns:wpc="http://schemas.microsoft.com/office/word/2010/wordprocessingCanvas" xmlns:mc="http://schemas.openxmlformats.org/markup-compatibility/2006" xmlns:o="urn:schemas-microsoft-com:office:office" xmlns:r="http://schemas.openxmlformats.org/officeDocument/2006/relationships" xmlns:m="http://schemas.openxmlformats.org/officeDocument/2006/math" xmlns:v="urn:schemas-microsoft-com:vml" xmlns:wp14="http://schemas.microsoft.com/office/word/2010/wordprocessingDrawing" xmlns:wp="http://schemas.openxmlformats.org/drawingml/2006/wordprocessingDrawing" xmlns:w10="urn:schemas-microsoft-com:office:word" xmlns:w="http://schemas.openxmlformats.org/wordprocessingml/2006/main" xmlns:w14="http://schemas.microsoft.com/office/word/2010/wordml" xmlns:wpg="http://schemas.microsoft.com/office/word/2010/wordprocessingGroup" xmlns:wpi="http://schemas.microsoft.com/office/word/2010/wordprocessingInk" xmlns:wne="http://schemas.microsoft.com/office/word/2006/wordml" xmlns:wps="http://schemas.microsoft.com/office/word/2010/wordprocessingShape" mc:Ignorable="w14 wp14">
+<w:ftr xmlns:ve="http://schemas.openxmlformats.org/markup-compatibility/2006" xmlns:o="urn:schemas-microsoft-com:office:office" xmlns:r="http://schemas.openxmlformats.org/officeDocument/2006/relationships" xmlns:m="http://schemas.openxmlformats.org/officeDocument/2006/math" xmlns:v="urn:schemas-microsoft-com:vml" xmlns:wp="http://schemas.openxmlformats.org/drawingml/2006/wordprocessingDrawing" xmlns:w10="urn:schemas-microsoft-com:office:word" xmlns:w="http://schemas.openxmlformats.org/wordprocessingml/2006/main" xmlns:wne="http://schemas.microsoft.com/office/word/2006/wordml">
   <w:p/>
 </w:ftr>
 </file>
 
 <file path=word/footnotes.xml><?xml version="1.0" encoding="utf-8"?>
-<w:footnotes xmlns:wpc="http://schemas.microsoft.com/office/word/2010/wordprocessingCanvas" xmlns:mc="http://schemas.openxmlformats.org/markup-compatibility/2006" xmlns:o="urn:schemas-microsoft-com:office:office" xmlns:r="http://schemas.openxmlformats.org/officeDocument/2006/relationships" xmlns:m="http://schemas.openxmlformats.org/officeDocument/2006/math" xmlns:v="urn:schemas-microsoft-com:vml" xmlns:wp14="http://schemas.microsoft.com/office/word/2010/wordprocessingDrawing" xmlns:wp="http://schemas.openxmlformats.org/drawingml/2006/wordprocessingDrawing" xmlns:w10="urn:schemas-microsoft-com:office:word" xmlns:w="http://schemas.openxmlformats.org/wordprocessingml/2006/main" xmlns:w14="http://schemas.microsoft.com/office/word/2010/wordml" xmlns:wpg="http://schemas.microsoft.com/office/word/2010/wordprocessingGroup" xmlns:wpi="http://schemas.microsoft.com/office/word/2010/wordprocessingInk" xmlns:wne="http://schemas.microsoft.com/office/word/2006/wordml" xmlns:wps="http://schemas.microsoft.com/office/word/2010/wordprocessingShape" mc:Ignorable="w14 wp14">
-  <w:footnote w:type="separator" w:id="-1">
+<w:footnotes xmlns:ve="http://schemas.openxmlformats.org/markup-compatibility/2006" xmlns:o="urn:schemas-microsoft-com:office:office" xmlns:r="http://schemas.openxmlformats.org/officeDocument/2006/relationships" xmlns:m="http://schemas.openxmlformats.org/officeDocument/2006/math" xmlns:v="urn:schemas-microsoft-com:vml" xmlns:wp="http://schemas.openxmlformats.org/drawingml/2006/wordprocessingDrawing" xmlns:w10="urn:schemas-microsoft-com:office:word" xmlns:w="http://schemas.openxmlformats.org/wordprocessingml/2006/main" xmlns:wne="http://schemas.microsoft.com/office/word/2006/wordml">
+  <w:footnote w:type="separator" w:id="0">
     <w:p>
       <w:pPr>
         <w:spacing w:before="0" w:after="0" w:line="240" w:lineRule="auto"/>
@@ -20508,7 +17080,7 @@
       </w:r>
     </w:p>
   </w:footnote>
-  <w:footnote w:type="continuationSeparator" w:id="0">
+  <w:footnote w:type="continuationSeparator" w:id="1">
     <w:p>
       <w:pPr>
         <w:spacing w:before="0" w:after="0" w:line="240" w:lineRule="auto"/>
@@ -20518,7 +17090,7 @@
       </w:r>
     </w:p>
   </w:footnote>
-  <w:footnote w:id="1">
+  <w:footnote w:id="2">
     <w:p>
       <w:pPr>
         <w:pStyle w:val="Textonotapie"/>
@@ -20528,9 +17100,6 @@
           <w:rStyle w:val="Refdenotaalpie"/>
         </w:rPr>
         <w:footnoteRef/>
-      </w:r>
-      <w:r>
-        <w:t xml:space="preserve"> </w:t>
       </w:r>
       <w:r>
         <w:rPr>
@@ -20540,15 +17109,37 @@
         </w:rPr>
         <w:t>UMA, Wikipedia</w:t>
       </w:r>
+      <w:hyperlink r:id="rId1" w:history="1">
+        <w:r>
+          <w:rPr>
+            <w:rStyle w:val="Hipervnculo"/>
+            <w:szCs w:val="24"/>
+          </w:rPr>
+          <w:t>http://es.wikipedia.org/wiki/Acceso_Multimedia_Universal</w:t>
+        </w:r>
+      </w:hyperlink>
+    </w:p>
+  </w:footnote>
+  <w:footnote w:id="3">
+    <w:p>
+      <w:pPr>
+        <w:pStyle w:val="Textonotapie"/>
+      </w:pPr>
+      <w:r>
+        <w:rPr>
+          <w:rStyle w:val="Refdenotaalpie"/>
+        </w:rPr>
+        <w:t>2</w:t>
+      </w:r>
       <w:r>
         <w:rPr>
           <w:rFonts w:cs="Arial"/>
           <w:color w:val="000000"/>
           <w:szCs w:val="24"/>
         </w:rPr>
-        <w:t xml:space="preserve"> </w:t>
-      </w:r>
-      <w:hyperlink r:id="rId1" w:history="1">
+        <w:t xml:space="preserve">UMA, Wikipedia </w:t>
+      </w:r>
+      <w:hyperlink r:id="rId2" w:history="1">
         <w:r>
           <w:rPr>
             <w:rStyle w:val="Hipervnculo"/>
@@ -20559,40 +17150,7 @@
       </w:hyperlink>
     </w:p>
   </w:footnote>
-  <w:footnote w:id="2">
-    <w:p>
-      <w:pPr>
-        <w:pStyle w:val="Textonotapie"/>
-      </w:pPr>
-      <w:r>
-        <w:rPr>
-          <w:rStyle w:val="Refdenotaalpie"/>
-        </w:rPr>
-        <w:t>2</w:t>
-      </w:r>
-      <w:r>
-        <w:t xml:space="preserve"> </w:t>
-      </w:r>
-      <w:r>
-        <w:rPr>
-          <w:rFonts w:cs="Arial"/>
-          <w:color w:val="000000"/>
-          <w:szCs w:val="24"/>
-        </w:rPr>
-        <w:t xml:space="preserve">UMA, Wikipedia </w:t>
-      </w:r>
-      <w:hyperlink r:id="rId2" w:history="1">
-        <w:r>
-          <w:rPr>
-            <w:rStyle w:val="Hipervnculo"/>
-            <w:szCs w:val="24"/>
-          </w:rPr>
-          <w:t>http://es.wikipedia.org/wiki/Acceso_Multimedia_Universal</w:t>
-        </w:r>
-      </w:hyperlink>
-    </w:p>
-  </w:footnote>
-  <w:footnote w:id="3">
+  <w:footnote w:id="4">
     <w:p>
       <w:pPr>
         <w:pStyle w:val="Textonotapie"/>
@@ -20606,12 +17164,6 @@
           <w:lang w:val="en-US"/>
         </w:rPr>
         <w:t>3</w:t>
-      </w:r>
-      <w:r>
-        <w:rPr>
-          <w:lang w:val="en-US"/>
-        </w:rPr>
-        <w:t xml:space="preserve"> </w:t>
       </w:r>
       <w:r>
         <w:rPr>
@@ -20634,7 +17186,7 @@
       </w:hyperlink>
     </w:p>
   </w:footnote>
-  <w:footnote w:id="4">
+  <w:footnote w:id="5">
     <w:p>
       <w:pPr>
         <w:spacing w:line="240" w:lineRule="auto"/>
@@ -20652,14 +17204,6 @@
           <w:lang w:val="en-US"/>
         </w:rPr>
         <w:t>4</w:t>
-      </w:r>
-      <w:r>
-        <w:rPr>
-          <w:sz w:val="20"/>
-          <w:szCs w:val="20"/>
-          <w:lang w:val="en-US"/>
-        </w:rPr>
-        <w:t xml:space="preserve"> </w:t>
       </w:r>
       <w:r>
         <w:rPr>
@@ -20676,43 +17220,7 @@
           <w:szCs w:val="20"/>
           <w:lang w:val="en-US"/>
         </w:rPr>
-        <w:t>What is Streaming</w:t>
-      </w:r>
-      <w:proofErr w:type="gramStart"/>
-      <w:r>
-        <w:rPr>
-          <w:sz w:val="20"/>
-          <w:szCs w:val="20"/>
-          <w:lang w:val="en-US"/>
-        </w:rPr>
-        <w:t>?,</w:t>
-      </w:r>
-      <w:proofErr w:type="gramEnd"/>
-      <w:r>
-        <w:rPr>
-          <w:sz w:val="20"/>
-          <w:szCs w:val="20"/>
-          <w:lang w:val="en-US"/>
-        </w:rPr>
-        <w:t xml:space="preserve"> Matt Voss. </w:t>
-      </w:r>
-      <w:proofErr w:type="gramStart"/>
-      <w:r>
-        <w:rPr>
-          <w:sz w:val="20"/>
-          <w:szCs w:val="20"/>
-          <w:lang w:val="en-US"/>
-        </w:rPr>
-        <w:t>Texas A&amp;M University.</w:t>
-      </w:r>
-      <w:proofErr w:type="gramEnd"/>
-      <w:r>
-        <w:rPr>
-          <w:sz w:val="20"/>
-          <w:szCs w:val="20"/>
-          <w:lang w:val="en-US"/>
-        </w:rPr>
-        <w:t xml:space="preserve"> </w:t>
+        <w:t>What is Streaming?, Matt Voss. Texas A&amp;M University.</w:t>
       </w:r>
       <w:hyperlink r:id="rId4" w:history="1">
         <w:r>
@@ -20735,7 +17243,7 @@
       </w:pPr>
     </w:p>
   </w:footnote>
-  <w:footnote w:id="5">
+  <w:footnote w:id="6">
     <w:p>
       <w:pPr>
         <w:spacing w:line="240" w:lineRule="auto"/>
@@ -20758,43 +17266,7 @@
           <w:szCs w:val="20"/>
           <w:lang w:val="en-US"/>
         </w:rPr>
-        <w:t xml:space="preserve"> What is Streaming</w:t>
-      </w:r>
-      <w:proofErr w:type="gramStart"/>
-      <w:r>
-        <w:rPr>
-          <w:sz w:val="20"/>
-          <w:szCs w:val="20"/>
-          <w:lang w:val="en-US"/>
-        </w:rPr>
-        <w:t>?,</w:t>
-      </w:r>
-      <w:proofErr w:type="gramEnd"/>
-      <w:r>
-        <w:rPr>
-          <w:sz w:val="20"/>
-          <w:szCs w:val="20"/>
-          <w:lang w:val="en-US"/>
-        </w:rPr>
-        <w:t xml:space="preserve"> Matt Voss. </w:t>
-      </w:r>
-      <w:proofErr w:type="gramStart"/>
-      <w:r>
-        <w:rPr>
-          <w:sz w:val="20"/>
-          <w:szCs w:val="20"/>
-          <w:lang w:val="en-US"/>
-        </w:rPr>
-        <w:t>Texas A&amp;M University.</w:t>
-      </w:r>
-      <w:proofErr w:type="gramEnd"/>
-      <w:r>
-        <w:rPr>
-          <w:sz w:val="20"/>
-          <w:szCs w:val="20"/>
-          <w:lang w:val="en-US"/>
-        </w:rPr>
-        <w:t xml:space="preserve"> </w:t>
+        <w:t xml:space="preserve"> What is Streaming?, Matt Voss. Texas A&amp;M University.</w:t>
       </w:r>
       <w:hyperlink r:id="rId5" w:history="1">
         <w:r>
@@ -20809,7 +17281,7 @@
       </w:hyperlink>
     </w:p>
   </w:footnote>
-  <w:footnote w:id="6">
+  <w:footnote w:id="7">
     <w:p>
       <w:pPr>
         <w:pStyle w:val="Textonotapie"/>
@@ -20843,7 +17315,7 @@
       </w:hyperlink>
     </w:p>
   </w:footnote>
-  <w:footnote w:id="7">
+  <w:footnote w:id="8">
     <w:p>
       <w:pPr>
         <w:pStyle w:val="Textonotapie"/>
@@ -20853,9 +17325,6 @@
           <w:rStyle w:val="Refdenotaalpie"/>
         </w:rPr>
         <w:footnoteRef/>
-      </w:r>
-      <w:r>
-        <w:t xml:space="preserve"> </w:t>
       </w:r>
       <w:r>
         <w:rPr>
@@ -20874,26 +17343,19 @@
           <w:t>http://es.wikipedia.org/wiki/Google_Video</w:t>
         </w:r>
       </w:hyperlink>
-      <w:r>
-        <w:rPr>
-          <w:rFonts w:cs="Arial"/>
-          <w:szCs w:val="24"/>
-        </w:rPr>
-        <w:t xml:space="preserve">  </w:t>
-      </w:r>
     </w:p>
   </w:footnote>
 </w:footnotes>
 </file>
 
 <file path=word/header1.xml><?xml version="1.0" encoding="utf-8"?>
-<w:hdr xmlns:wpc="http://schemas.microsoft.com/office/word/2010/wordprocessingCanvas" xmlns:mc="http://schemas.openxmlformats.org/markup-compatibility/2006" xmlns:o="urn:schemas-microsoft-com:office:office" xmlns:r="http://schemas.openxmlformats.org/officeDocument/2006/relationships" xmlns:m="http://schemas.openxmlformats.org/officeDocument/2006/math" xmlns:v="urn:schemas-microsoft-com:vml" xmlns:wp14="http://schemas.microsoft.com/office/word/2010/wordprocessingDrawing" xmlns:wp="http://schemas.openxmlformats.org/drawingml/2006/wordprocessingDrawing" xmlns:w10="urn:schemas-microsoft-com:office:word" xmlns:w="http://schemas.openxmlformats.org/wordprocessingml/2006/main" xmlns:w14="http://schemas.microsoft.com/office/word/2010/wordml" xmlns:wpg="http://schemas.microsoft.com/office/word/2010/wordprocessingGroup" xmlns:wpi="http://schemas.microsoft.com/office/word/2010/wordprocessingInk" xmlns:wne="http://schemas.microsoft.com/office/word/2006/wordml" xmlns:wps="http://schemas.microsoft.com/office/word/2010/wordprocessingShape" mc:Ignorable="w14 wp14">
+<w:hdr xmlns:ve="http://schemas.openxmlformats.org/markup-compatibility/2006" xmlns:o="urn:schemas-microsoft-com:office:office" xmlns:r="http://schemas.openxmlformats.org/officeDocument/2006/relationships" xmlns:m="http://schemas.openxmlformats.org/officeDocument/2006/math" xmlns:v="urn:schemas-microsoft-com:vml" xmlns:wp="http://schemas.openxmlformats.org/drawingml/2006/wordprocessingDrawing" xmlns:w10="urn:schemas-microsoft-com:office:word" xmlns:w="http://schemas.openxmlformats.org/wordprocessingml/2006/main" xmlns:wne="http://schemas.microsoft.com/office/word/2006/wordml">
   <w:p/>
 </w:hdr>
 </file>
 
 <file path=word/header2.xml><?xml version="1.0" encoding="utf-8"?>
-<w:hdr xmlns:wpc="http://schemas.microsoft.com/office/word/2010/wordprocessingCanvas" xmlns:mc="http://schemas.openxmlformats.org/markup-compatibility/2006" xmlns:o="urn:schemas-microsoft-com:office:office" xmlns:r="http://schemas.openxmlformats.org/officeDocument/2006/relationships" xmlns:m="http://schemas.openxmlformats.org/officeDocument/2006/math" xmlns:v="urn:schemas-microsoft-com:vml" xmlns:wp14="http://schemas.microsoft.com/office/word/2010/wordprocessingDrawing" xmlns:wp="http://schemas.openxmlformats.org/drawingml/2006/wordprocessingDrawing" xmlns:w10="urn:schemas-microsoft-com:office:word" xmlns:w="http://schemas.openxmlformats.org/wordprocessingml/2006/main" xmlns:w14="http://schemas.microsoft.com/office/word/2010/wordml" xmlns:wpg="http://schemas.microsoft.com/office/word/2010/wordprocessingGroup" xmlns:wpi="http://schemas.microsoft.com/office/word/2010/wordprocessingInk" xmlns:wne="http://schemas.microsoft.com/office/word/2006/wordml" xmlns:wps="http://schemas.microsoft.com/office/word/2010/wordprocessingShape" mc:Ignorable="w14 wp14">
+<w:hdr xmlns:ve="http://schemas.openxmlformats.org/markup-compatibility/2006" xmlns:o="urn:schemas-microsoft-com:office:office" xmlns:r="http://schemas.openxmlformats.org/officeDocument/2006/relationships" xmlns:m="http://schemas.openxmlformats.org/officeDocument/2006/math" xmlns:v="urn:schemas-microsoft-com:vml" xmlns:wp="http://schemas.openxmlformats.org/drawingml/2006/wordprocessingDrawing" xmlns:w10="urn:schemas-microsoft-com:office:word" xmlns:w="http://schemas.openxmlformats.org/wordprocessingml/2006/main" xmlns:wne="http://schemas.microsoft.com/office/word/2006/wordml">
   <w:p>
     <w:pPr>
       <w:pStyle w:val="Encabezado"/>
@@ -20903,7 +17365,7 @@
     <w:tblPr>
       <w:tblW w:w="0" w:type="auto"/>
       <w:tblLayout w:type="fixed"/>
-      <w:tblLook w:val="0000" w:firstRow="0" w:lastRow="0" w:firstColumn="0" w:lastColumn="0" w:noHBand="0" w:noVBand="0"/>
+      <w:tblLook w:val="0000"/>
     </w:tblPr>
     <w:tblGrid>
       <w:gridCol w:w="2277"/>
@@ -20931,10 +17393,10 @@
           <w:r>
             <w:rPr>
               <w:noProof/>
-              <w:lang w:val="es-ES" w:eastAsia="es-ES"/>
+              <w:lang w:eastAsia="es-CL"/>
             </w:rPr>
             <w:drawing>
-              <wp:inline distT="0" distB="0" distL="0" distR="0" wp14:anchorId="392533FC" wp14:editId="63482210">
+              <wp:inline distT="0" distB="0" distL="0" distR="0">
                 <wp:extent cx="1295400" cy="552450"/>
                 <wp:effectExtent l="19050" t="0" r="0" b="0"/>
                 <wp:docPr id="45" name="Imagen 45"/>
@@ -21061,10 +17523,10 @@
           <w:r>
             <w:rPr>
               <w:noProof/>
-              <w:lang w:val="es-ES" w:eastAsia="es-ES"/>
+              <w:lang w:eastAsia="es-CL"/>
             </w:rPr>
             <w:drawing>
-              <wp:inline distT="0" distB="0" distL="0" distR="0" wp14:anchorId="614F9FA5" wp14:editId="46AC62FE">
+              <wp:inline distT="0" distB="0" distL="0" distR="0">
                 <wp:extent cx="1295400" cy="552450"/>
                 <wp:effectExtent l="19050" t="0" r="0" b="0"/>
                 <wp:docPr id="46" name="Imagen 46"/>
@@ -21125,13 +17587,13 @@
 </file>
 
 <file path=word/header3.xml><?xml version="1.0" encoding="utf-8"?>
-<w:hdr xmlns:wpc="http://schemas.microsoft.com/office/word/2010/wordprocessingCanvas" xmlns:mc="http://schemas.openxmlformats.org/markup-compatibility/2006" xmlns:o="urn:schemas-microsoft-com:office:office" xmlns:r="http://schemas.openxmlformats.org/officeDocument/2006/relationships" xmlns:m="http://schemas.openxmlformats.org/officeDocument/2006/math" xmlns:v="urn:schemas-microsoft-com:vml" xmlns:wp14="http://schemas.microsoft.com/office/word/2010/wordprocessingDrawing" xmlns:wp="http://schemas.openxmlformats.org/drawingml/2006/wordprocessingDrawing" xmlns:w10="urn:schemas-microsoft-com:office:word" xmlns:w="http://schemas.openxmlformats.org/wordprocessingml/2006/main" xmlns:w14="http://schemas.microsoft.com/office/word/2010/wordml" xmlns:wpg="http://schemas.microsoft.com/office/word/2010/wordprocessingGroup" xmlns:wpi="http://schemas.microsoft.com/office/word/2010/wordprocessingInk" xmlns:wne="http://schemas.microsoft.com/office/word/2006/wordml" xmlns:wps="http://schemas.microsoft.com/office/word/2010/wordprocessingShape" mc:Ignorable="w14 wp14">
+<w:hdr xmlns:ve="http://schemas.openxmlformats.org/markup-compatibility/2006" xmlns:o="urn:schemas-microsoft-com:office:office" xmlns:r="http://schemas.openxmlformats.org/officeDocument/2006/relationships" xmlns:m="http://schemas.openxmlformats.org/officeDocument/2006/math" xmlns:v="urn:schemas-microsoft-com:vml" xmlns:wp="http://schemas.openxmlformats.org/drawingml/2006/wordprocessingDrawing" xmlns:w10="urn:schemas-microsoft-com:office:word" xmlns:w="http://schemas.openxmlformats.org/wordprocessingml/2006/main" xmlns:wne="http://schemas.microsoft.com/office/word/2006/wordml">
   <w:p/>
 </w:hdr>
 </file>
 
 <file path=word/numbering.xml><?xml version="1.0" encoding="utf-8"?>
-<w:numbering xmlns:wpc="http://schemas.microsoft.com/office/word/2010/wordprocessingCanvas" xmlns:mc="http://schemas.openxmlformats.org/markup-compatibility/2006" xmlns:o="urn:schemas-microsoft-com:office:office" xmlns:r="http://schemas.openxmlformats.org/officeDocument/2006/relationships" xmlns:m="http://schemas.openxmlformats.org/officeDocument/2006/math" xmlns:v="urn:schemas-microsoft-com:vml" xmlns:wp14="http://schemas.microsoft.com/office/word/2010/wordprocessingDrawing" xmlns:wp="http://schemas.openxmlformats.org/drawingml/2006/wordprocessingDrawing" xmlns:w10="urn:schemas-microsoft-com:office:word" xmlns:w="http://schemas.openxmlformats.org/wordprocessingml/2006/main" xmlns:w14="http://schemas.microsoft.com/office/word/2010/wordml" xmlns:wpg="http://schemas.microsoft.com/office/word/2010/wordprocessingGroup" xmlns:wpi="http://schemas.microsoft.com/office/word/2010/wordprocessingInk" xmlns:wne="http://schemas.microsoft.com/office/word/2006/wordml" xmlns:wps="http://schemas.microsoft.com/office/word/2010/wordprocessingShape" mc:Ignorable="w14 wp14">
+<w:numbering xmlns:ve="http://schemas.openxmlformats.org/markup-compatibility/2006" xmlns:o="urn:schemas-microsoft-com:office:office" xmlns:r="http://schemas.openxmlformats.org/officeDocument/2006/relationships" xmlns:m="http://schemas.openxmlformats.org/officeDocument/2006/math" xmlns:v="urn:schemas-microsoft-com:vml" xmlns:wp="http://schemas.openxmlformats.org/drawingml/2006/wordprocessingDrawing" xmlns:w10="urn:schemas-microsoft-com:office:word" xmlns:w="http://schemas.openxmlformats.org/wordprocessingml/2006/main" xmlns:wne="http://schemas.microsoft.com/office/word/2006/wordml">
   <w:abstractNum w:abstractNumId="0">
     <w:nsid w:val="00000001"/>
     <w:multiLevelType w:val="singleLevel"/>
@@ -24340,7 +20802,7 @@
 </file>
 
 <file path=word/styles.xml><?xml version="1.0" encoding="utf-8"?>
-<w:styles xmlns:mc="http://schemas.openxmlformats.org/markup-compatibility/2006" xmlns:r="http://schemas.openxmlformats.org/officeDocument/2006/relationships" xmlns:w="http://schemas.openxmlformats.org/wordprocessingml/2006/main" xmlns:w14="http://schemas.microsoft.com/office/word/2010/wordml" mc:Ignorable="w14">
+<w:styles xmlns:r="http://schemas.openxmlformats.org/officeDocument/2006/relationships" xmlns:w="http://schemas.openxmlformats.org/wordprocessingml/2006/main">
   <w:docDefaults>
     <w:rPrDefault>
       <w:rPr>
@@ -24512,6 +20974,7 @@
   <w:style w:type="paragraph" w:default="1" w:styleId="Normal">
     <w:name w:val="Normal"/>
     <w:qFormat/>
+    <w:rsid w:val="00827365"/>
     <w:pPr>
       <w:suppressAutoHyphens/>
       <w:spacing w:before="120" w:after="200" w:line="360" w:lineRule="auto"/>
@@ -24742,6 +21205,7 @@
     <w:uiPriority w:val="99"/>
     <w:semiHidden/>
     <w:unhideWhenUsed/>
+    <w:qFormat/>
     <w:tblPr>
       <w:tblInd w:w="0" w:type="dxa"/>
       <w:tblCellMar>
@@ -24760,51 +21224,60 @@
   </w:style>
   <w:style w:type="character" w:customStyle="1" w:styleId="WW8Num1z0">
     <w:name w:val="WW8Num1z0"/>
+    <w:rsid w:val="00827365"/>
     <w:rPr>
       <w:rFonts w:ascii="Arial" w:hAnsi="Arial" w:cs="Arial"/>
     </w:rPr>
   </w:style>
   <w:style w:type="character" w:customStyle="1" w:styleId="WW8Num2z0">
     <w:name w:val="WW8Num2z0"/>
+    <w:rsid w:val="00827365"/>
     <w:rPr>
       <w:rFonts w:ascii="Symbol" w:hAnsi="Symbol"/>
     </w:rPr>
   </w:style>
   <w:style w:type="character" w:customStyle="1" w:styleId="WW8Num4z0">
     <w:name w:val="WW8Num4z0"/>
+    <w:rsid w:val="00827365"/>
     <w:rPr>
       <w:rFonts w:ascii="Symbol" w:hAnsi="Symbol"/>
     </w:rPr>
   </w:style>
   <w:style w:type="character" w:customStyle="1" w:styleId="WW8Num5z0">
     <w:name w:val="WW8Num5z0"/>
+    <w:rsid w:val="00827365"/>
     <w:rPr>
       <w:rFonts w:ascii="Symbol" w:hAnsi="Symbol"/>
     </w:rPr>
   </w:style>
   <w:style w:type="character" w:customStyle="1" w:styleId="WW8Num6z0">
     <w:name w:val="WW8Num6z0"/>
+    <w:rsid w:val="00827365"/>
     <w:rPr>
       <w:rFonts w:ascii="Symbol" w:hAnsi="Symbol"/>
     </w:rPr>
   </w:style>
   <w:style w:type="character" w:customStyle="1" w:styleId="Absatz-Standardschriftart">
     <w:name w:val="Absatz-Standardschriftart"/>
+    <w:rsid w:val="00827365"/>
   </w:style>
   <w:style w:type="character" w:customStyle="1" w:styleId="WW8Num3z0">
     <w:name w:val="WW8Num3z0"/>
+    <w:rsid w:val="00827365"/>
     <w:rPr>
       <w:rFonts w:ascii="Symbol" w:hAnsi="Symbol"/>
     </w:rPr>
   </w:style>
   <w:style w:type="character" w:customStyle="1" w:styleId="WW8Num5z1">
     <w:name w:val="WW8Num5z1"/>
+    <w:rsid w:val="00827365"/>
     <w:rPr>
       <w:rFonts w:ascii="OpenSymbol" w:hAnsi="OpenSymbol" w:cs="OpenSymbol"/>
     </w:rPr>
   </w:style>
   <w:style w:type="character" w:customStyle="1" w:styleId="WW8Num5z2">
     <w:name w:val="WW8Num5z2"/>
+    <w:rsid w:val="00827365"/>
     <w:rPr>
       <w:rFonts w:ascii="Wingdings" w:hAnsi="Wingdings"/>
       <w:sz w:val="20"/>
@@ -24812,36 +21285,42 @@
   </w:style>
   <w:style w:type="character" w:customStyle="1" w:styleId="WW8Num7z0">
     <w:name w:val="WW8Num7z0"/>
+    <w:rsid w:val="00827365"/>
     <w:rPr>
       <w:rFonts w:ascii="Symbol" w:hAnsi="Symbol"/>
     </w:rPr>
   </w:style>
   <w:style w:type="character" w:customStyle="1" w:styleId="WW8Num7z1">
     <w:name w:val="WW8Num7z1"/>
+    <w:rsid w:val="00827365"/>
     <w:rPr>
       <w:rFonts w:ascii="OpenSymbol" w:hAnsi="OpenSymbol" w:cs="OpenSymbol"/>
     </w:rPr>
   </w:style>
   <w:style w:type="character" w:customStyle="1" w:styleId="WW8Num8z0">
     <w:name w:val="WW8Num8z0"/>
+    <w:rsid w:val="00827365"/>
     <w:rPr>
       <w:rFonts w:ascii="Symbol" w:hAnsi="Symbol"/>
     </w:rPr>
   </w:style>
   <w:style w:type="character" w:customStyle="1" w:styleId="WW8Num8z1">
     <w:name w:val="WW8Num8z1"/>
+    <w:rsid w:val="00827365"/>
     <w:rPr>
       <w:rFonts w:ascii="OpenSymbol" w:hAnsi="OpenSymbol" w:cs="OpenSymbol"/>
     </w:rPr>
   </w:style>
   <w:style w:type="character" w:customStyle="1" w:styleId="WW8Num10z0">
     <w:name w:val="WW8Num10z0"/>
+    <w:rsid w:val="00827365"/>
     <w:rPr>
       <w:rFonts w:ascii="Symbol" w:hAnsi="Symbol"/>
     </w:rPr>
   </w:style>
   <w:style w:type="character" w:customStyle="1" w:styleId="WW8Num10z1">
     <w:name w:val="WW8Num10z1"/>
+    <w:rsid w:val="00827365"/>
     <w:rPr>
       <w:rFonts w:ascii="Courier New" w:hAnsi="Courier New"/>
       <w:sz w:val="20"/>
@@ -24849,6 +21328,7 @@
   </w:style>
   <w:style w:type="character" w:customStyle="1" w:styleId="WW8Num10z2">
     <w:name w:val="WW8Num10z2"/>
+    <w:rsid w:val="00827365"/>
     <w:rPr>
       <w:rFonts w:ascii="Wingdings" w:hAnsi="Wingdings"/>
       <w:sz w:val="20"/>
@@ -24856,69 +21336,81 @@
   </w:style>
   <w:style w:type="character" w:customStyle="1" w:styleId="WW8Num11z0">
     <w:name w:val="WW8Num11z0"/>
+    <w:rsid w:val="00827365"/>
     <w:rPr>
       <w:rFonts w:ascii="Wingdings" w:hAnsi="Wingdings"/>
     </w:rPr>
   </w:style>
   <w:style w:type="character" w:customStyle="1" w:styleId="WW8Num11z1">
     <w:name w:val="WW8Num11z1"/>
+    <w:rsid w:val="00827365"/>
     <w:rPr>
       <w:rFonts w:ascii="Courier New" w:hAnsi="Courier New" w:cs="Courier New"/>
     </w:rPr>
   </w:style>
   <w:style w:type="character" w:customStyle="1" w:styleId="WW8Num11z2">
     <w:name w:val="WW8Num11z2"/>
+    <w:rsid w:val="00827365"/>
     <w:rPr>
       <w:rFonts w:ascii="Wingdings" w:hAnsi="Wingdings"/>
     </w:rPr>
   </w:style>
   <w:style w:type="character" w:customStyle="1" w:styleId="WW8Num12z0">
     <w:name w:val="WW8Num12z0"/>
+    <w:rsid w:val="00827365"/>
     <w:rPr>
       <w:rFonts w:ascii="Symbol" w:hAnsi="Symbol"/>
     </w:rPr>
   </w:style>
   <w:style w:type="character" w:customStyle="1" w:styleId="WW8Num12z1">
     <w:name w:val="WW8Num12z1"/>
+    <w:rsid w:val="00827365"/>
     <w:rPr>
       <w:rFonts w:ascii="Courier New" w:hAnsi="Courier New" w:cs="Courier New"/>
     </w:rPr>
   </w:style>
   <w:style w:type="character" w:customStyle="1" w:styleId="WW8Num12z2">
     <w:name w:val="WW8Num12z2"/>
+    <w:rsid w:val="00827365"/>
     <w:rPr>
       <w:rFonts w:ascii="Wingdings" w:hAnsi="Wingdings"/>
     </w:rPr>
   </w:style>
   <w:style w:type="character" w:customStyle="1" w:styleId="WW8Num13z0">
     <w:name w:val="WW8Num13z0"/>
+    <w:rsid w:val="00827365"/>
     <w:rPr>
       <w:rFonts w:ascii="Symbol" w:hAnsi="Symbol"/>
     </w:rPr>
   </w:style>
   <w:style w:type="character" w:customStyle="1" w:styleId="WW8Num13z1">
     <w:name w:val="WW8Num13z1"/>
+    <w:rsid w:val="00827365"/>
     <w:rPr>
       <w:rFonts w:ascii="Courier New" w:hAnsi="Courier New" w:cs="Courier New"/>
     </w:rPr>
   </w:style>
   <w:style w:type="character" w:customStyle="1" w:styleId="WW8Num13z2">
     <w:name w:val="WW8Num13z2"/>
+    <w:rsid w:val="00827365"/>
     <w:rPr>
       <w:rFonts w:ascii="Wingdings" w:hAnsi="Wingdings"/>
     </w:rPr>
   </w:style>
   <w:style w:type="character" w:customStyle="1" w:styleId="Fuentedeprrafopredeter6">
     <w:name w:val="Fuente de párrafo predeter.6"/>
+    <w:rsid w:val="00827365"/>
   </w:style>
   <w:style w:type="character" w:customStyle="1" w:styleId="WW8Num3z1">
     <w:name w:val="WW8Num3z1"/>
+    <w:rsid w:val="00827365"/>
     <w:rPr>
       <w:rFonts w:ascii="Courier New" w:hAnsi="Courier New" w:cs="OpenSymbol"/>
     </w:rPr>
   </w:style>
   <w:style w:type="character" w:customStyle="1" w:styleId="WW8Num3z2">
     <w:name w:val="WW8Num3z2"/>
+    <w:rsid w:val="00827365"/>
     <w:rPr>
       <w:rFonts w:ascii="Wingdings" w:hAnsi="Wingdings"/>
       <w:sz w:val="20"/>
@@ -24926,15 +21418,18 @@
   </w:style>
   <w:style w:type="character" w:customStyle="1" w:styleId="WW8Num6z1">
     <w:name w:val="WW8Num6z1"/>
+    <w:rsid w:val="00827365"/>
     <w:rPr>
       <w:rFonts w:ascii="OpenSymbol" w:hAnsi="OpenSymbol" w:cs="OpenSymbol"/>
     </w:rPr>
   </w:style>
   <w:style w:type="character" w:customStyle="1" w:styleId="WW-Absatz-Standardschriftart">
     <w:name w:val="WW-Absatz-Standardschriftart"/>
+    <w:rsid w:val="00827365"/>
   </w:style>
   <w:style w:type="character" w:customStyle="1" w:styleId="WW8Num7z2">
     <w:name w:val="WW8Num7z2"/>
+    <w:rsid w:val="00827365"/>
     <w:rPr>
       <w:rFonts w:ascii="Wingdings" w:hAnsi="Wingdings"/>
       <w:sz w:val="20"/>
@@ -24942,12 +21437,15 @@
   </w:style>
   <w:style w:type="character" w:customStyle="1" w:styleId="Fuentedeprrafopredeter4">
     <w:name w:val="Fuente de párrafo predeter.4"/>
+    <w:rsid w:val="00827365"/>
   </w:style>
   <w:style w:type="character" w:customStyle="1" w:styleId="WW-Absatz-Standardschriftart1">
     <w:name w:val="WW-Absatz-Standardschriftart1"/>
+    <w:rsid w:val="00827365"/>
   </w:style>
   <w:style w:type="character" w:customStyle="1" w:styleId="WW8Num8z2">
     <w:name w:val="WW8Num8z2"/>
+    <w:rsid w:val="00827365"/>
     <w:rPr>
       <w:rFonts w:ascii="Wingdings" w:hAnsi="Wingdings"/>
       <w:sz w:val="20"/>
@@ -24955,30 +21453,38 @@
   </w:style>
   <w:style w:type="character" w:customStyle="1" w:styleId="Fuentedeprrafopredeter3">
     <w:name w:val="Fuente de párrafo predeter.3"/>
+    <w:rsid w:val="00827365"/>
   </w:style>
   <w:style w:type="character" w:customStyle="1" w:styleId="Fuentedeprrafopredeter2">
     <w:name w:val="Fuente de párrafo predeter.2"/>
+    <w:rsid w:val="00827365"/>
   </w:style>
   <w:style w:type="character" w:customStyle="1" w:styleId="WW-Absatz-Standardschriftart11">
     <w:name w:val="WW-Absatz-Standardschriftart11"/>
+    <w:rsid w:val="00827365"/>
   </w:style>
   <w:style w:type="character" w:customStyle="1" w:styleId="WW-Absatz-Standardschriftart111">
     <w:name w:val="WW-Absatz-Standardschriftart111"/>
+    <w:rsid w:val="00827365"/>
   </w:style>
   <w:style w:type="character" w:customStyle="1" w:styleId="WW-Absatz-Standardschriftart1111">
     <w:name w:val="WW-Absatz-Standardschriftart1111"/>
+    <w:rsid w:val="00827365"/>
   </w:style>
   <w:style w:type="character" w:customStyle="1" w:styleId="WW-Absatz-Standardschriftart11111">
     <w:name w:val="WW-Absatz-Standardschriftart11111"/>
+    <w:rsid w:val="00827365"/>
   </w:style>
   <w:style w:type="character" w:customStyle="1" w:styleId="WW8Num11z3">
     <w:name w:val="WW8Num11z3"/>
+    <w:rsid w:val="00827365"/>
     <w:rPr>
       <w:rFonts w:ascii="Symbol" w:hAnsi="Symbol"/>
     </w:rPr>
   </w:style>
   <w:style w:type="character" w:customStyle="1" w:styleId="WW8Num16z0">
     <w:name w:val="WW8Num16z0"/>
+    <w:rsid w:val="00827365"/>
     <w:rPr>
       <w:rFonts w:ascii="Symbol" w:hAnsi="Symbol"/>
       <w:sz w:val="20"/>
@@ -24986,6 +21492,7 @@
   </w:style>
   <w:style w:type="character" w:customStyle="1" w:styleId="WW8Num16z1">
     <w:name w:val="WW8Num16z1"/>
+    <w:rsid w:val="00827365"/>
     <w:rPr>
       <w:rFonts w:ascii="Courier New" w:hAnsi="Courier New"/>
       <w:sz w:val="20"/>
@@ -24993,6 +21500,7 @@
   </w:style>
   <w:style w:type="character" w:customStyle="1" w:styleId="WW8Num16z2">
     <w:name w:val="WW8Num16z2"/>
+    <w:rsid w:val="00827365"/>
     <w:rPr>
       <w:rFonts w:ascii="Wingdings" w:hAnsi="Wingdings"/>
       <w:sz w:val="20"/>
@@ -25000,198 +21508,231 @@
   </w:style>
   <w:style w:type="character" w:customStyle="1" w:styleId="WW8Num18z0">
     <w:name w:val="WW8Num18z0"/>
+    <w:rsid w:val="00827365"/>
     <w:rPr>
       <w:rFonts w:ascii="Symbol" w:hAnsi="Symbol"/>
     </w:rPr>
   </w:style>
   <w:style w:type="character" w:customStyle="1" w:styleId="WW8Num18z1">
     <w:name w:val="WW8Num18z1"/>
+    <w:rsid w:val="00827365"/>
     <w:rPr>
       <w:rFonts w:ascii="Courier New" w:hAnsi="Courier New" w:cs="Courier New"/>
     </w:rPr>
   </w:style>
   <w:style w:type="character" w:customStyle="1" w:styleId="WW8Num18z2">
     <w:name w:val="WW8Num18z2"/>
+    <w:rsid w:val="00827365"/>
     <w:rPr>
       <w:rFonts w:ascii="Wingdings" w:hAnsi="Wingdings"/>
     </w:rPr>
   </w:style>
   <w:style w:type="character" w:customStyle="1" w:styleId="WW8Num19z0">
     <w:name w:val="WW8Num19z0"/>
+    <w:rsid w:val="00827365"/>
     <w:rPr>
       <w:rFonts w:ascii="Symbol" w:hAnsi="Symbol"/>
     </w:rPr>
   </w:style>
   <w:style w:type="character" w:customStyle="1" w:styleId="WW8Num19z1">
     <w:name w:val="WW8Num19z1"/>
+    <w:rsid w:val="00827365"/>
     <w:rPr>
       <w:rFonts w:ascii="Courier New" w:hAnsi="Courier New" w:cs="Courier New"/>
     </w:rPr>
   </w:style>
   <w:style w:type="character" w:customStyle="1" w:styleId="WW8Num19z2">
     <w:name w:val="WW8Num19z2"/>
+    <w:rsid w:val="00827365"/>
     <w:rPr>
       <w:rFonts w:ascii="Wingdings" w:hAnsi="Wingdings"/>
     </w:rPr>
   </w:style>
   <w:style w:type="character" w:customStyle="1" w:styleId="WW8Num21z0">
     <w:name w:val="WW8Num21z0"/>
+    <w:rsid w:val="00827365"/>
     <w:rPr>
       <w:rFonts w:ascii="Arial" w:eastAsia="Calibri" w:hAnsi="Arial" w:cs="Arial"/>
     </w:rPr>
   </w:style>
   <w:style w:type="character" w:customStyle="1" w:styleId="WW8Num21z1">
     <w:name w:val="WW8Num21z1"/>
+    <w:rsid w:val="00827365"/>
     <w:rPr>
       <w:rFonts w:ascii="Courier New" w:hAnsi="Courier New" w:cs="Courier New"/>
     </w:rPr>
   </w:style>
   <w:style w:type="character" w:customStyle="1" w:styleId="WW8Num21z2">
     <w:name w:val="WW8Num21z2"/>
+    <w:rsid w:val="00827365"/>
     <w:rPr>
       <w:rFonts w:ascii="Wingdings" w:hAnsi="Wingdings"/>
     </w:rPr>
   </w:style>
   <w:style w:type="character" w:customStyle="1" w:styleId="WW8Num21z3">
     <w:name w:val="WW8Num21z3"/>
+    <w:rsid w:val="00827365"/>
     <w:rPr>
       <w:rFonts w:ascii="Symbol" w:hAnsi="Symbol"/>
     </w:rPr>
   </w:style>
   <w:style w:type="character" w:customStyle="1" w:styleId="WW8Num22z0">
     <w:name w:val="WW8Num22z0"/>
+    <w:rsid w:val="00827365"/>
     <w:rPr>
       <w:rFonts w:ascii="Symbol" w:hAnsi="Symbol"/>
     </w:rPr>
   </w:style>
   <w:style w:type="character" w:customStyle="1" w:styleId="WW8Num22z1">
     <w:name w:val="WW8Num22z1"/>
+    <w:rsid w:val="00827365"/>
     <w:rPr>
       <w:rFonts w:ascii="Courier New" w:hAnsi="Courier New" w:cs="Courier New"/>
     </w:rPr>
   </w:style>
   <w:style w:type="character" w:customStyle="1" w:styleId="WW8Num22z2">
     <w:name w:val="WW8Num22z2"/>
+    <w:rsid w:val="00827365"/>
     <w:rPr>
       <w:rFonts w:ascii="Wingdings" w:hAnsi="Wingdings"/>
     </w:rPr>
   </w:style>
   <w:style w:type="character" w:customStyle="1" w:styleId="WW8Num23z1">
     <w:name w:val="WW8Num23z1"/>
+    <w:rsid w:val="00827365"/>
     <w:rPr>
       <w:rFonts w:ascii="Courier New" w:hAnsi="Courier New" w:cs="Courier New"/>
     </w:rPr>
   </w:style>
   <w:style w:type="character" w:customStyle="1" w:styleId="WW8Num23z2">
     <w:name w:val="WW8Num23z2"/>
+    <w:rsid w:val="00827365"/>
     <w:rPr>
       <w:rFonts w:ascii="Wingdings" w:hAnsi="Wingdings"/>
     </w:rPr>
   </w:style>
   <w:style w:type="character" w:customStyle="1" w:styleId="WW8Num23z3">
     <w:name w:val="WW8Num23z3"/>
+    <w:rsid w:val="00827365"/>
     <w:rPr>
       <w:rFonts w:ascii="Symbol" w:hAnsi="Symbol"/>
     </w:rPr>
   </w:style>
   <w:style w:type="character" w:customStyle="1" w:styleId="WW8Num24z0">
     <w:name w:val="WW8Num24z0"/>
+    <w:rsid w:val="00827365"/>
     <w:rPr>
       <w:rFonts w:ascii="Symbol" w:hAnsi="Symbol"/>
     </w:rPr>
   </w:style>
   <w:style w:type="character" w:customStyle="1" w:styleId="WW8Num24z1">
     <w:name w:val="WW8Num24z1"/>
+    <w:rsid w:val="00827365"/>
     <w:rPr>
       <w:rFonts w:ascii="Courier New" w:hAnsi="Courier New" w:cs="Courier New"/>
     </w:rPr>
   </w:style>
   <w:style w:type="character" w:customStyle="1" w:styleId="WW8Num24z2">
     <w:name w:val="WW8Num24z2"/>
+    <w:rsid w:val="00827365"/>
     <w:rPr>
       <w:rFonts w:ascii="Wingdings" w:hAnsi="Wingdings"/>
     </w:rPr>
   </w:style>
   <w:style w:type="character" w:customStyle="1" w:styleId="WW8Num25z0">
     <w:name w:val="WW8Num25z0"/>
+    <w:rsid w:val="00827365"/>
     <w:rPr>
       <w:rFonts w:ascii="Calibri" w:eastAsia="Calibri" w:hAnsi="Calibri" w:cs="Times New Roman"/>
     </w:rPr>
   </w:style>
   <w:style w:type="character" w:customStyle="1" w:styleId="WW8Num25z1">
     <w:name w:val="WW8Num25z1"/>
+    <w:rsid w:val="00827365"/>
     <w:rPr>
       <w:rFonts w:ascii="Courier New" w:hAnsi="Courier New" w:cs="Courier New"/>
     </w:rPr>
   </w:style>
   <w:style w:type="character" w:customStyle="1" w:styleId="WW8Num25z2">
     <w:name w:val="WW8Num25z2"/>
+    <w:rsid w:val="00827365"/>
     <w:rPr>
       <w:rFonts w:ascii="Wingdings" w:hAnsi="Wingdings"/>
     </w:rPr>
   </w:style>
   <w:style w:type="character" w:customStyle="1" w:styleId="WW8Num25z3">
     <w:name w:val="WW8Num25z3"/>
+    <w:rsid w:val="00827365"/>
     <w:rPr>
       <w:rFonts w:ascii="Symbol" w:hAnsi="Symbol"/>
     </w:rPr>
   </w:style>
   <w:style w:type="character" w:customStyle="1" w:styleId="WW8Num26z0">
     <w:name w:val="WW8Num26z0"/>
+    <w:rsid w:val="00827365"/>
     <w:rPr>
       <w:rFonts w:ascii="Symbol" w:hAnsi="Symbol"/>
     </w:rPr>
   </w:style>
   <w:style w:type="character" w:customStyle="1" w:styleId="WW8Num26z1">
     <w:name w:val="WW8Num26z1"/>
+    <w:rsid w:val="00827365"/>
     <w:rPr>
       <w:rFonts w:ascii="Courier New" w:hAnsi="Courier New" w:cs="Courier New"/>
     </w:rPr>
   </w:style>
   <w:style w:type="character" w:customStyle="1" w:styleId="WW8Num26z2">
     <w:name w:val="WW8Num26z2"/>
+    <w:rsid w:val="00827365"/>
     <w:rPr>
       <w:rFonts w:ascii="Wingdings" w:hAnsi="Wingdings"/>
     </w:rPr>
   </w:style>
   <w:style w:type="character" w:customStyle="1" w:styleId="WW8Num28z0">
     <w:name w:val="WW8Num28z0"/>
+    <w:rsid w:val="00827365"/>
     <w:rPr>
       <w:rFonts w:ascii="Symbol" w:hAnsi="Symbol"/>
     </w:rPr>
   </w:style>
   <w:style w:type="character" w:customStyle="1" w:styleId="WW8Num28z1">
     <w:name w:val="WW8Num28z1"/>
+    <w:rsid w:val="00827365"/>
     <w:rPr>
       <w:rFonts w:ascii="Courier New" w:hAnsi="Courier New" w:cs="Courier New"/>
     </w:rPr>
   </w:style>
   <w:style w:type="character" w:customStyle="1" w:styleId="WW8Num28z2">
     <w:name w:val="WW8Num28z2"/>
+    <w:rsid w:val="00827365"/>
     <w:rPr>
       <w:rFonts w:ascii="Wingdings" w:hAnsi="Wingdings"/>
     </w:rPr>
   </w:style>
   <w:style w:type="character" w:customStyle="1" w:styleId="WW8Num29z1">
     <w:name w:val="WW8Num29z1"/>
+    <w:rsid w:val="00827365"/>
     <w:rPr>
       <w:rFonts w:ascii="Courier New" w:hAnsi="Courier New" w:cs="Courier New"/>
     </w:rPr>
   </w:style>
   <w:style w:type="character" w:customStyle="1" w:styleId="WW8Num29z2">
     <w:name w:val="WW8Num29z2"/>
+    <w:rsid w:val="00827365"/>
     <w:rPr>
       <w:rFonts w:ascii="Wingdings" w:hAnsi="Wingdings"/>
     </w:rPr>
   </w:style>
   <w:style w:type="character" w:customStyle="1" w:styleId="WW8Num29z3">
     <w:name w:val="WW8Num29z3"/>
+    <w:rsid w:val="00827365"/>
     <w:rPr>
       <w:rFonts w:ascii="Symbol" w:hAnsi="Symbol"/>
     </w:rPr>
   </w:style>
   <w:style w:type="character" w:customStyle="1" w:styleId="WW8Num30z0">
     <w:name w:val="WW8Num30z0"/>
+    <w:rsid w:val="00827365"/>
     <w:rPr>
       <w:rFonts w:ascii="Symbol" w:hAnsi="Symbol"/>
       <w:sz w:val="20"/>
@@ -25199,6 +21740,7 @@
   </w:style>
   <w:style w:type="character" w:customStyle="1" w:styleId="WW8Num30z1">
     <w:name w:val="WW8Num30z1"/>
+    <w:rsid w:val="00827365"/>
     <w:rPr>
       <w:rFonts w:ascii="Courier New" w:hAnsi="Courier New"/>
       <w:sz w:val="20"/>
@@ -25206,6 +21748,7 @@
   </w:style>
   <w:style w:type="character" w:customStyle="1" w:styleId="WW8Num30z2">
     <w:name w:val="WW8Num30z2"/>
+    <w:rsid w:val="00827365"/>
     <w:rPr>
       <w:rFonts w:ascii="Wingdings" w:hAnsi="Wingdings"/>
       <w:sz w:val="20"/>
@@ -25213,183 +21756,214 @@
   </w:style>
   <w:style w:type="character" w:customStyle="1" w:styleId="WW8Num31z1">
     <w:name w:val="WW8Num31z1"/>
+    <w:rsid w:val="00827365"/>
     <w:rPr>
       <w:rFonts w:ascii="Courier New" w:hAnsi="Courier New" w:cs="Courier New"/>
     </w:rPr>
   </w:style>
   <w:style w:type="character" w:customStyle="1" w:styleId="WW8Num31z2">
     <w:name w:val="WW8Num31z2"/>
+    <w:rsid w:val="00827365"/>
     <w:rPr>
       <w:rFonts w:ascii="Wingdings" w:hAnsi="Wingdings"/>
     </w:rPr>
   </w:style>
   <w:style w:type="character" w:customStyle="1" w:styleId="WW8Num31z3">
     <w:name w:val="WW8Num31z3"/>
+    <w:rsid w:val="00827365"/>
     <w:rPr>
       <w:rFonts w:ascii="Symbol" w:hAnsi="Symbol"/>
     </w:rPr>
   </w:style>
   <w:style w:type="character" w:customStyle="1" w:styleId="WW8Num32z0">
     <w:name w:val="WW8Num32z0"/>
+    <w:rsid w:val="00827365"/>
     <w:rPr>
       <w:rFonts w:ascii="Symbol" w:hAnsi="Symbol"/>
     </w:rPr>
   </w:style>
   <w:style w:type="character" w:customStyle="1" w:styleId="WW8Num32z1">
     <w:name w:val="WW8Num32z1"/>
+    <w:rsid w:val="00827365"/>
     <w:rPr>
       <w:rFonts w:ascii="Courier New" w:hAnsi="Courier New" w:cs="Courier New"/>
     </w:rPr>
   </w:style>
   <w:style w:type="character" w:customStyle="1" w:styleId="WW8Num32z2">
     <w:name w:val="WW8Num32z2"/>
+    <w:rsid w:val="00827365"/>
     <w:rPr>
       <w:rFonts w:ascii="Wingdings" w:hAnsi="Wingdings"/>
     </w:rPr>
   </w:style>
   <w:style w:type="character" w:customStyle="1" w:styleId="WW8Num33z1">
     <w:name w:val="WW8Num33z1"/>
+    <w:rsid w:val="00827365"/>
     <w:rPr>
       <w:rFonts w:ascii="Courier New" w:hAnsi="Courier New" w:cs="Courier New"/>
     </w:rPr>
   </w:style>
   <w:style w:type="character" w:customStyle="1" w:styleId="WW8Num33z2">
     <w:name w:val="WW8Num33z2"/>
+    <w:rsid w:val="00827365"/>
     <w:rPr>
       <w:rFonts w:ascii="Wingdings" w:hAnsi="Wingdings"/>
     </w:rPr>
   </w:style>
   <w:style w:type="character" w:customStyle="1" w:styleId="WW8Num33z3">
     <w:name w:val="WW8Num33z3"/>
+    <w:rsid w:val="00827365"/>
     <w:rPr>
       <w:rFonts w:ascii="Symbol" w:hAnsi="Symbol"/>
     </w:rPr>
   </w:style>
   <w:style w:type="character" w:customStyle="1" w:styleId="WW8Num34z0">
     <w:name w:val="WW8Num34z0"/>
+    <w:rsid w:val="00827365"/>
     <w:rPr>
       <w:rFonts w:ascii="Calibri" w:eastAsia="Calibri" w:hAnsi="Calibri" w:cs="Times New Roman"/>
     </w:rPr>
   </w:style>
   <w:style w:type="character" w:customStyle="1" w:styleId="WW8Num34z1">
     <w:name w:val="WW8Num34z1"/>
+    <w:rsid w:val="00827365"/>
     <w:rPr>
       <w:rFonts w:ascii="Courier New" w:hAnsi="Courier New" w:cs="Courier New"/>
     </w:rPr>
   </w:style>
   <w:style w:type="character" w:customStyle="1" w:styleId="WW8Num34z2">
     <w:name w:val="WW8Num34z2"/>
+    <w:rsid w:val="00827365"/>
     <w:rPr>
       <w:rFonts w:ascii="Wingdings" w:hAnsi="Wingdings"/>
     </w:rPr>
   </w:style>
   <w:style w:type="character" w:customStyle="1" w:styleId="WW8Num34z3">
     <w:name w:val="WW8Num34z3"/>
+    <w:rsid w:val="00827365"/>
     <w:rPr>
       <w:rFonts w:ascii="Symbol" w:hAnsi="Symbol"/>
     </w:rPr>
   </w:style>
   <w:style w:type="character" w:customStyle="1" w:styleId="WW8Num35z0">
     <w:name w:val="WW8Num35z0"/>
+    <w:rsid w:val="00827365"/>
     <w:rPr>
       <w:rFonts w:ascii="Symbol" w:hAnsi="Symbol"/>
     </w:rPr>
   </w:style>
   <w:style w:type="character" w:customStyle="1" w:styleId="WW8Num35z1">
     <w:name w:val="WW8Num35z1"/>
+    <w:rsid w:val="00827365"/>
     <w:rPr>
       <w:rFonts w:ascii="Courier New" w:hAnsi="Courier New" w:cs="Courier New"/>
     </w:rPr>
   </w:style>
   <w:style w:type="character" w:customStyle="1" w:styleId="WW8Num35z2">
     <w:name w:val="WW8Num35z2"/>
+    <w:rsid w:val="00827365"/>
     <w:rPr>
       <w:rFonts w:ascii="Wingdings" w:hAnsi="Wingdings"/>
     </w:rPr>
   </w:style>
   <w:style w:type="character" w:customStyle="1" w:styleId="WW8Num36z0">
     <w:name w:val="WW8Num36z0"/>
+    <w:rsid w:val="00827365"/>
     <w:rPr>
       <w:rFonts w:ascii="Symbol" w:hAnsi="Symbol"/>
     </w:rPr>
   </w:style>
   <w:style w:type="character" w:customStyle="1" w:styleId="WW8Num36z1">
     <w:name w:val="WW8Num36z1"/>
+    <w:rsid w:val="00827365"/>
     <w:rPr>
       <w:rFonts w:ascii="Courier New" w:hAnsi="Courier New" w:cs="Courier New"/>
     </w:rPr>
   </w:style>
   <w:style w:type="character" w:customStyle="1" w:styleId="WW8Num36z2">
     <w:name w:val="WW8Num36z2"/>
+    <w:rsid w:val="00827365"/>
     <w:rPr>
       <w:rFonts w:ascii="Wingdings" w:hAnsi="Wingdings"/>
     </w:rPr>
   </w:style>
   <w:style w:type="character" w:customStyle="1" w:styleId="WW8Num37z0">
     <w:name w:val="WW8Num37z0"/>
+    <w:rsid w:val="00827365"/>
     <w:rPr>
       <w:rFonts w:ascii="Arial" w:eastAsia="Calibri" w:hAnsi="Arial" w:cs="Arial"/>
     </w:rPr>
   </w:style>
   <w:style w:type="character" w:customStyle="1" w:styleId="WW8Num37z1">
     <w:name w:val="WW8Num37z1"/>
+    <w:rsid w:val="00827365"/>
     <w:rPr>
       <w:rFonts w:ascii="Courier New" w:hAnsi="Courier New" w:cs="Courier New"/>
     </w:rPr>
   </w:style>
   <w:style w:type="character" w:customStyle="1" w:styleId="WW8Num37z2">
     <w:name w:val="WW8Num37z2"/>
+    <w:rsid w:val="00827365"/>
     <w:rPr>
       <w:rFonts w:ascii="Wingdings" w:hAnsi="Wingdings"/>
     </w:rPr>
   </w:style>
   <w:style w:type="character" w:customStyle="1" w:styleId="WW8Num37z3">
     <w:name w:val="WW8Num37z3"/>
+    <w:rsid w:val="00827365"/>
     <w:rPr>
       <w:rFonts w:ascii="Symbol" w:hAnsi="Symbol"/>
     </w:rPr>
   </w:style>
   <w:style w:type="character" w:customStyle="1" w:styleId="WW8Num38z0">
     <w:name w:val="WW8Num38z0"/>
+    <w:rsid w:val="00827365"/>
     <w:rPr>
       <w:rFonts w:ascii="Symbol" w:hAnsi="Symbol"/>
     </w:rPr>
   </w:style>
   <w:style w:type="character" w:customStyle="1" w:styleId="WW8Num38z1">
     <w:name w:val="WW8Num38z1"/>
+    <w:rsid w:val="00827365"/>
     <w:rPr>
       <w:rFonts w:ascii="Courier New" w:hAnsi="Courier New" w:cs="Courier New"/>
     </w:rPr>
   </w:style>
   <w:style w:type="character" w:customStyle="1" w:styleId="WW8Num38z2">
     <w:name w:val="WW8Num38z2"/>
+    <w:rsid w:val="00827365"/>
     <w:rPr>
       <w:rFonts w:ascii="Wingdings" w:hAnsi="Wingdings"/>
     </w:rPr>
   </w:style>
   <w:style w:type="character" w:customStyle="1" w:styleId="WW8Num41z0">
     <w:name w:val="WW8Num41z0"/>
+    <w:rsid w:val="00827365"/>
     <w:rPr>
       <w:rFonts w:ascii="Symbol" w:hAnsi="Symbol"/>
     </w:rPr>
   </w:style>
   <w:style w:type="character" w:customStyle="1" w:styleId="WW8Num41z1">
     <w:name w:val="WW8Num41z1"/>
+    <w:rsid w:val="00827365"/>
     <w:rPr>
       <w:rFonts w:ascii="Courier New" w:hAnsi="Courier New" w:cs="Courier New"/>
     </w:rPr>
   </w:style>
   <w:style w:type="character" w:customStyle="1" w:styleId="WW8Num41z2">
     <w:name w:val="WW8Num41z2"/>
+    <w:rsid w:val="00827365"/>
     <w:rPr>
       <w:rFonts w:ascii="Wingdings" w:hAnsi="Wingdings"/>
     </w:rPr>
   </w:style>
   <w:style w:type="character" w:customStyle="1" w:styleId="Fuentedeprrafopredeter1">
     <w:name w:val="Fuente de párrafo predeter.1"/>
+    <w:rsid w:val="00827365"/>
   </w:style>
   <w:style w:type="character" w:customStyle="1" w:styleId="TextodegloboCar">
     <w:name w:val="Texto de globo Car"/>
+    <w:rsid w:val="00827365"/>
     <w:rPr>
       <w:rFonts w:ascii="Tahoma" w:hAnsi="Tahoma" w:cs="Tahoma"/>
       <w:sz w:val="16"/>
@@ -25399,14 +21973,17 @@
   <w:style w:type="character" w:customStyle="1" w:styleId="EncabezadoCar">
     <w:name w:val="Encabezado Car"/>
     <w:basedOn w:val="Fuentedeprrafopredeter1"/>
+    <w:rsid w:val="00827365"/>
   </w:style>
   <w:style w:type="character" w:customStyle="1" w:styleId="PiedepginaCar">
     <w:name w:val="Pie de página Car"/>
     <w:basedOn w:val="Fuentedeprrafopredeter1"/>
+    <w:rsid w:val="00827365"/>
   </w:style>
   <w:style w:type="character" w:styleId="Hipervnculo">
     <w:name w:val="Hyperlink"/>
     <w:uiPriority w:val="99"/>
+    <w:rsid w:val="00827365"/>
     <w:rPr>
       <w:color w:val="0000FF"/>
       <w:u w:val="single"/>
@@ -25414,12 +21991,14 @@
   </w:style>
   <w:style w:type="character" w:customStyle="1" w:styleId="google-src-text1">
     <w:name w:val="google-src-text1"/>
+    <w:rsid w:val="00827365"/>
     <w:rPr>
       <w:vanish/>
     </w:rPr>
   </w:style>
   <w:style w:type="character" w:customStyle="1" w:styleId="Refdecomentario1">
     <w:name w:val="Ref. de comentario1"/>
+    <w:rsid w:val="00827365"/>
     <w:rPr>
       <w:sz w:val="16"/>
       <w:szCs w:val="16"/>
@@ -25427,12 +22006,14 @@
   </w:style>
   <w:style w:type="character" w:customStyle="1" w:styleId="TextocomentarioCar">
     <w:name w:val="Texto comentario Car"/>
+    <w:rsid w:val="00827365"/>
     <w:rPr>
       <w:lang w:val="es-CL"/>
     </w:rPr>
   </w:style>
   <w:style w:type="character" w:customStyle="1" w:styleId="AsuntodelcomentarioCar">
     <w:name w:val="Asunto del comentario Car"/>
+    <w:rsid w:val="00827365"/>
     <w:rPr>
       <w:b/>
       <w:bCs/>
@@ -25442,6 +22023,7 @@
   <w:style w:type="character" w:styleId="Textoennegrita">
     <w:name w:val="Strong"/>
     <w:qFormat/>
+    <w:rsid w:val="00827365"/>
     <w:rPr>
       <w:b/>
       <w:bCs/>
@@ -25449,18 +22031,22 @@
   </w:style>
   <w:style w:type="character" w:customStyle="1" w:styleId="NumberingSymbols">
     <w:name w:val="Numbering Symbols"/>
+    <w:rsid w:val="00827365"/>
   </w:style>
   <w:style w:type="character" w:customStyle="1" w:styleId="Bullets">
     <w:name w:val="Bullets"/>
+    <w:rsid w:val="00827365"/>
     <w:rPr>
       <w:rFonts w:ascii="OpenSymbol" w:eastAsia="OpenSymbol" w:hAnsi="OpenSymbol" w:cs="OpenSymbol"/>
     </w:rPr>
   </w:style>
   <w:style w:type="character" w:customStyle="1" w:styleId="Carcterdenumeracin">
     <w:name w:val="Carácter de numeración"/>
+    <w:rsid w:val="00827365"/>
   </w:style>
   <w:style w:type="character" w:styleId="Hipervnculovisitado">
     <w:name w:val="FollowedHyperlink"/>
+    <w:rsid w:val="00827365"/>
     <w:rPr>
       <w:color w:val="800000"/>
       <w:u w:val="single"/>
@@ -25468,15 +22054,18 @@
   </w:style>
   <w:style w:type="character" w:customStyle="1" w:styleId="Vietas">
     <w:name w:val="Viñetas"/>
+    <w:rsid w:val="00827365"/>
     <w:rPr>
       <w:rFonts w:ascii="OpenSymbol" w:eastAsia="OpenSymbol" w:hAnsi="OpenSymbol" w:cs="OpenSymbol"/>
     </w:rPr>
   </w:style>
   <w:style w:type="character" w:customStyle="1" w:styleId="Fuentedeprrafopredeter5">
     <w:name w:val="Fuente de párrafo predeter.5"/>
+    <w:rsid w:val="00827365"/>
   </w:style>
   <w:style w:type="character" w:customStyle="1" w:styleId="Refdecomentario2">
     <w:name w:val="Ref. de comentario2"/>
+    <w:rsid w:val="00827365"/>
     <w:rPr>
       <w:sz w:val="16"/>
       <w:szCs w:val="16"/>
@@ -25484,6 +22073,7 @@
   </w:style>
   <w:style w:type="character" w:customStyle="1" w:styleId="Estilo14pt">
     <w:name w:val="Estilo 14 pt"/>
+    <w:rsid w:val="00827365"/>
     <w:rPr>
       <w:rFonts w:ascii="Arial" w:hAnsi="Arial"/>
       <w:sz w:val="28"/>
@@ -25491,6 +22081,7 @@
   </w:style>
   <w:style w:type="character" w:customStyle="1" w:styleId="Tesis-TtuloCarCar">
     <w:name w:val="Tesis-Título Car Car"/>
+    <w:rsid w:val="00827365"/>
     <w:rPr>
       <w:rFonts w:ascii="Arial" w:eastAsia="Times New Roman" w:hAnsi="Arial" w:cs="Times New Roman"/>
       <w:b/>
@@ -25503,6 +22094,7 @@
   </w:style>
   <w:style w:type="character" w:customStyle="1" w:styleId="Tesis-SubttuloCarCar">
     <w:name w:val="Tesis-Subtítulo Car Car"/>
+    <w:rsid w:val="00827365"/>
     <w:rPr>
       <w:rFonts w:ascii="Arial" w:eastAsia="Times New Roman" w:hAnsi="Arial" w:cs="Times New Roman"/>
       <w:b/>
@@ -25514,6 +22106,7 @@
     <w:name w:val="Heading"/>
     <w:basedOn w:val="Normal"/>
     <w:next w:val="Textoindependiente"/>
+    <w:rsid w:val="00827365"/>
     <w:pPr>
       <w:keepNext/>
       <w:spacing w:before="240" w:after="120"/>
@@ -25528,6 +22121,7 @@
     <w:name w:val="Body Text"/>
     <w:basedOn w:val="Normal"/>
     <w:link w:val="TextoindependienteCar"/>
+    <w:rsid w:val="00827365"/>
     <w:pPr>
       <w:spacing w:before="0" w:after="120"/>
     </w:pPr>
@@ -25538,10 +22132,12 @@
   <w:style w:type="paragraph" w:styleId="Lista">
     <w:name w:val="List"/>
     <w:basedOn w:val="Textoindependiente"/>
+    <w:rsid w:val="00827365"/>
   </w:style>
   <w:style w:type="paragraph" w:customStyle="1" w:styleId="Epgrafe1">
     <w:name w:val="Epígrafe1"/>
     <w:basedOn w:val="Normal"/>
+    <w:rsid w:val="00827365"/>
     <w:pPr>
       <w:suppressLineNumbers/>
       <w:spacing w:after="120"/>
@@ -25555,6 +22151,7 @@
   <w:style w:type="paragraph" w:customStyle="1" w:styleId="Index">
     <w:name w:val="Index"/>
     <w:basedOn w:val="Normal"/>
+    <w:rsid w:val="00827365"/>
     <w:pPr>
       <w:suppressLineNumbers/>
     </w:pPr>
@@ -25562,6 +22159,7 @@
   <w:style w:type="paragraph" w:customStyle="1" w:styleId="Epgrafe10">
     <w:name w:val="Epígrafe1"/>
     <w:basedOn w:val="Normal"/>
+    <w:rsid w:val="00827365"/>
     <w:pPr>
       <w:suppressLineNumbers/>
       <w:spacing w:after="120"/>
@@ -25576,6 +22174,7 @@
     <w:name w:val="Encabezado2"/>
     <w:basedOn w:val="Normal"/>
     <w:next w:val="Textoindependiente"/>
+    <w:rsid w:val="00827365"/>
     <w:pPr>
       <w:keepNext/>
       <w:spacing w:before="240" w:after="120"/>
@@ -25589,6 +22188,7 @@
   <w:style w:type="paragraph" w:customStyle="1" w:styleId="Etiqueta">
     <w:name w:val="Etiqueta"/>
     <w:basedOn w:val="Normal"/>
+    <w:rsid w:val="00827365"/>
     <w:pPr>
       <w:suppressLineNumbers/>
       <w:spacing w:after="120"/>
@@ -25603,6 +22203,7 @@
   <w:style w:type="paragraph" w:customStyle="1" w:styleId="ndice">
     <w:name w:val="Índice"/>
     <w:basedOn w:val="Normal"/>
+    <w:rsid w:val="00827365"/>
     <w:pPr>
       <w:suppressLineNumbers/>
     </w:pPr>
@@ -25614,6 +22215,7 @@
     <w:name w:val="Encabezado1"/>
     <w:basedOn w:val="Normal"/>
     <w:next w:val="Textoindependiente"/>
+    <w:rsid w:val="00827365"/>
     <w:pPr>
       <w:keepNext/>
       <w:spacing w:before="240" w:after="120"/>
@@ -25627,6 +22229,7 @@
   <w:style w:type="paragraph" w:styleId="Textodeglobo">
     <w:name w:val="Balloon Text"/>
     <w:basedOn w:val="Normal"/>
+    <w:rsid w:val="00827365"/>
     <w:pPr>
       <w:spacing w:before="0" w:after="0" w:line="100" w:lineRule="atLeast"/>
     </w:pPr>
@@ -25640,6 +22243,7 @@
     <w:name w:val="No Spacing"/>
     <w:uiPriority w:val="1"/>
     <w:qFormat/>
+    <w:rsid w:val="00827365"/>
     <w:pPr>
       <w:suppressAutoHyphens/>
     </w:pPr>
@@ -25652,6 +22256,7 @@
   <w:style w:type="paragraph" w:styleId="Encabezado">
     <w:name w:val="header"/>
     <w:basedOn w:val="Normal"/>
+    <w:rsid w:val="00827365"/>
     <w:pPr>
       <w:spacing w:before="0" w:after="0" w:line="100" w:lineRule="atLeast"/>
     </w:pPr>
@@ -25659,6 +22264,7 @@
   <w:style w:type="paragraph" w:styleId="Piedepgina">
     <w:name w:val="footer"/>
     <w:basedOn w:val="Normal"/>
+    <w:rsid w:val="00827365"/>
     <w:pPr>
       <w:spacing w:before="0" w:after="0" w:line="100" w:lineRule="atLeast"/>
     </w:pPr>
@@ -25666,6 +22272,7 @@
   <w:style w:type="paragraph" w:styleId="NormalWeb">
     <w:name w:val="Normal (Web)"/>
     <w:basedOn w:val="Normal"/>
+    <w:rsid w:val="00827365"/>
     <w:pPr>
       <w:spacing w:before="280" w:after="280" w:line="100" w:lineRule="atLeast"/>
     </w:pPr>
@@ -25678,6 +22285,7 @@
   <w:style w:type="paragraph" w:customStyle="1" w:styleId="Textocomentario1">
     <w:name w:val="Texto comentario1"/>
     <w:basedOn w:val="Normal"/>
+    <w:rsid w:val="00827365"/>
     <w:rPr>
       <w:sz w:val="20"/>
       <w:szCs w:val="20"/>
@@ -25687,6 +22295,7 @@
     <w:name w:val="annotation subject"/>
     <w:basedOn w:val="Textocomentario1"/>
     <w:next w:val="Textocomentario1"/>
+    <w:rsid w:val="00827365"/>
     <w:rPr>
       <w:b/>
       <w:bCs/>
@@ -25695,6 +22304,7 @@
   <w:style w:type="paragraph" w:customStyle="1" w:styleId="TableContents">
     <w:name w:val="Table Contents"/>
     <w:basedOn w:val="Normal"/>
+    <w:rsid w:val="00827365"/>
     <w:pPr>
       <w:suppressLineNumbers/>
     </w:pPr>
@@ -25702,6 +22312,7 @@
   <w:style w:type="paragraph" w:customStyle="1" w:styleId="TableHeading">
     <w:name w:val="Table Heading"/>
     <w:basedOn w:val="TableContents"/>
+    <w:rsid w:val="00827365"/>
     <w:pPr>
       <w:jc w:val="center"/>
     </w:pPr>
@@ -25713,6 +22324,7 @@
   <w:style w:type="paragraph" w:customStyle="1" w:styleId="Contenidodelatabla">
     <w:name w:val="Contenido de la tabla"/>
     <w:basedOn w:val="Normal"/>
+    <w:rsid w:val="00827365"/>
     <w:pPr>
       <w:suppressLineNumbers/>
     </w:pPr>
@@ -25720,6 +22332,7 @@
   <w:style w:type="paragraph" w:customStyle="1" w:styleId="Encabezadodelatabla">
     <w:name w:val="Encabezado de la tabla"/>
     <w:basedOn w:val="Contenidodelatabla"/>
+    <w:rsid w:val="00827365"/>
     <w:pPr>
       <w:jc w:val="center"/>
     </w:pPr>
@@ -25731,6 +22344,7 @@
   <w:style w:type="paragraph" w:customStyle="1" w:styleId="Li">
     <w:name w:val="Li"/>
     <w:basedOn w:val="Normal"/>
+    <w:rsid w:val="00827365"/>
     <w:pPr>
       <w:spacing w:before="0" w:after="0"/>
     </w:pPr>
@@ -25738,6 +22352,7 @@
   <w:style w:type="paragraph" w:customStyle="1" w:styleId="Contenidodelista">
     <w:name w:val="Contenido de lista"/>
     <w:basedOn w:val="Normal"/>
+    <w:rsid w:val="00827365"/>
     <w:pPr>
       <w:ind w:left="567"/>
     </w:pPr>
@@ -25746,10 +22361,12 @@
     <w:name w:val="Encabezamiento de lista"/>
     <w:basedOn w:val="Normal"/>
     <w:next w:val="Contenidodelista"/>
+    <w:rsid w:val="00827365"/>
   </w:style>
   <w:style w:type="paragraph" w:customStyle="1" w:styleId="Textocomentario2">
     <w:name w:val="Texto comentario2"/>
     <w:basedOn w:val="Normal"/>
+    <w:rsid w:val="00827365"/>
     <w:rPr>
       <w:sz w:val="20"/>
       <w:szCs w:val="20"/>
@@ -25758,6 +22375,7 @@
   <w:style w:type="paragraph" w:customStyle="1" w:styleId="Estilo1">
     <w:name w:val="Estilo1"/>
     <w:basedOn w:val="Sinespaciado"/>
+    <w:rsid w:val="00827365"/>
     <w:pPr>
       <w:pageBreakBefore/>
     </w:pPr>
@@ -25770,6 +22388,7 @@
   <w:style w:type="paragraph" w:customStyle="1" w:styleId="Estilo2">
     <w:name w:val="Estilo2"/>
     <w:basedOn w:val="Normal"/>
+    <w:rsid w:val="00827365"/>
     <w:rPr>
       <w:b/>
       <w:sz w:val="28"/>
@@ -25806,6 +22425,7 @@
     <w:next w:val="Normal"/>
     <w:link w:val="SubttuloCar"/>
     <w:qFormat/>
+    <w:rsid w:val="00827365"/>
     <w:pPr>
       <w:spacing w:after="60"/>
       <w:jc w:val="left"/>
@@ -25820,6 +22440,7 @@
   <w:style w:type="paragraph" w:customStyle="1" w:styleId="Lista21">
     <w:name w:val="Lista 21"/>
     <w:basedOn w:val="Normal"/>
+    <w:rsid w:val="00827365"/>
     <w:pPr>
       <w:ind w:left="720" w:hanging="360"/>
     </w:pPr>
@@ -25827,6 +22448,7 @@
   <w:style w:type="paragraph" w:customStyle="1" w:styleId="Lista31">
     <w:name w:val="Lista 31"/>
     <w:basedOn w:val="Normal"/>
+    <w:rsid w:val="00827365"/>
     <w:pPr>
       <w:ind w:left="1080" w:hanging="360"/>
     </w:pPr>
@@ -25834,14 +22456,17 @@
   <w:style w:type="paragraph" w:customStyle="1" w:styleId="Listaconvietas21">
     <w:name w:val="Lista con viñetas 21"/>
     <w:basedOn w:val="Normal"/>
+    <w:rsid w:val="00827365"/>
   </w:style>
   <w:style w:type="paragraph" w:customStyle="1" w:styleId="Listaconvietas31">
     <w:name w:val="Lista con viñetas 31"/>
     <w:basedOn w:val="Normal"/>
+    <w:rsid w:val="00827365"/>
   </w:style>
   <w:style w:type="paragraph" w:customStyle="1" w:styleId="Continuarlista1">
     <w:name w:val="Continuar lista1"/>
     <w:basedOn w:val="Normal"/>
+    <w:rsid w:val="00827365"/>
     <w:pPr>
       <w:spacing w:after="120"/>
       <w:ind w:left="360"/>
@@ -25850,6 +22475,7 @@
   <w:style w:type="paragraph" w:customStyle="1" w:styleId="Continuarlista21">
     <w:name w:val="Continuar lista 21"/>
     <w:basedOn w:val="Normal"/>
+    <w:rsid w:val="00827365"/>
     <w:pPr>
       <w:spacing w:after="120"/>
       <w:ind w:left="720"/>
@@ -25859,6 +22485,7 @@
     <w:name w:val="Epígrafe2"/>
     <w:basedOn w:val="Normal"/>
     <w:next w:val="Normal"/>
+    <w:rsid w:val="00827365"/>
     <w:rPr>
       <w:b/>
       <w:bCs/>
@@ -25870,6 +22497,7 @@
     <w:name w:val="Body Text Indent"/>
     <w:basedOn w:val="Normal"/>
     <w:link w:val="SangradetextonormalCar"/>
+    <w:rsid w:val="00827365"/>
     <w:pPr>
       <w:spacing w:before="240" w:after="120"/>
       <w:ind w:left="283"/>
@@ -25881,6 +22509,7 @@
   <w:style w:type="paragraph" w:customStyle="1" w:styleId="Textoindependienteprimerasangra21">
     <w:name w:val="Texto independiente primera sangría 21"/>
     <w:basedOn w:val="Sangradetextonormal"/>
+    <w:rsid w:val="00827365"/>
     <w:pPr>
       <w:spacing w:after="440"/>
       <w:ind w:left="360" w:firstLine="360"/>

--- a/docs/Maquetas-Entregables/PT-MT-EA-Canales-Elias-Riquelme(corr).docx
+++ b/docs/Maquetas-Entregables/PT-MT-EA-Canales-Elias-Riquelme(corr).docx
@@ -16177,6 +16177,241 @@
         <w:rPr>
           <w:lang w:val="en-GB"/>
         </w:rPr>
+        <w:t xml:space="preserve">. </w:t>
+      </w:r>
+      <w:r>
+        <w:rPr>
+          <w:lang w:val="en-GB"/>
+        </w:rPr>
+        <w:t>Desarrollo</w:t>
+      </w:r>
+    </w:p>
+    <w:p>
+      <w:pPr>
+        <w:pStyle w:val="Subttulo"/>
+        <w:rPr>
+          <w:lang w:val="en-GB"/>
+        </w:rPr>
+      </w:pPr>
+      <w:r>
+        <w:rPr>
+          <w:lang w:val="en-GB"/>
+        </w:rPr>
+        <w:t>4.1. Tecnología a Utilizar</w:t>
+      </w:r>
+    </w:p>
+    <w:p>
+      <w:pPr>
+        <w:pStyle w:val="Subttulo"/>
+        <w:rPr>
+          <w:lang w:val="en-GB"/>
+        </w:rPr>
+      </w:pPr>
+      <w:r>
+        <w:rPr>
+          <w:lang w:val="en-GB"/>
+        </w:rPr>
+        <w:t>4.1.1. Servidor</w:t>
+      </w:r>
+    </w:p>
+    <w:p>
+      <w:pPr>
+        <w:pStyle w:val="Subttulo"/>
+        <w:rPr>
+          <w:lang w:val="en-GB"/>
+        </w:rPr>
+      </w:pPr>
+      <w:r>
+        <w:rPr>
+          <w:lang w:val="en-GB"/>
+        </w:rPr>
+        <w:t>PHP 5.3</w:t>
+      </w:r>
+    </w:p>
+    <w:p>
+      <w:pPr>
+        <w:rPr>
+          <w:lang w:val="en-GB"/>
+        </w:rPr>
+      </w:pPr>
+      <w:r>
+        <w:rPr>
+          <w:lang w:val="en-GB"/>
+        </w:rPr>
+        <w:t>Para la elección de la tecnología es importante privilegiar las que nos ofrezcan la posibilidad de un desarrollo rápido y a la vez escalable</w:t>
+      </w:r>
+      <w:r>
+        <w:rPr>
+          <w:lang w:val="en-GB"/>
+        </w:rPr>
+        <w:t>.</w:t>
+      </w:r>
+    </w:p>
+    <w:p>
+      <w:pPr>
+        <w:rPr>
+          <w:lang w:val="en-GB"/>
+        </w:rPr>
+      </w:pPr>
+      <w:r>
+        <w:rPr>
+          <w:lang w:val="en-GB"/>
+        </w:rPr>
+        <w:t xml:space="preserve">PHP es uno de los lenguajes web más orientados al desarrollo rápido además nos permite una orientación a objetos con las consiguientes ventajas en cuanto a escalabilidad y reusabilidad. </w:t>
+      </w:r>
+    </w:p>
+    <w:p>
+      <w:pPr>
+        <w:rPr>
+          <w:lang w:val="en-GB"/>
+        </w:rPr>
+      </w:pPr>
+      <w:r>
+        <w:rPr>
+          <w:lang w:val="en-GB"/>
+        </w:rPr>
+        <w:t>La última version de PHP a la fecha es la 5.3, una de las principales ventajas de esta version con respecto a las anteriores es la posibilidad de usar namespaces lo que nos permite encapusular clases, Esta característica  surgió como respuesta a algunos inconvenientes surgidos en proyectos relativamente grandes así como algunos frameworks</w:t>
+      </w:r>
+      <w:r>
+        <w:rPr>
+          <w:lang w:val="en-GB"/>
+        </w:rPr>
+        <w:t xml:space="preserve"> en que la falta de namespaces ha llevado a la creación de nombres de clases excesivamente largos.</w:t>
+      </w:r>
+    </w:p>
+    <w:p>
+      <w:pPr>
+        <w:rPr>
+          <w:lang w:val="en-GB"/>
+        </w:rPr>
+      </w:pPr>
+    </w:p>
+    <w:p>
+      <w:pPr>
+        <w:suppressAutoHyphens w:val="0"/>
+        <w:spacing w:before="0" w:after="0" w:line="240" w:lineRule="auto"/>
+        <w:jc w:val="left"/>
+        <w:rPr>
+          <w:rFonts w:eastAsia="Times New Roman" w:cs="Times New Roman"/>
+          <w:b/>
+          <w:sz w:val="28"/>
+          <w:szCs w:val="24"/>
+          <w:lang w:val="en-GB"/>
+        </w:rPr>
+      </w:pPr>
+      <w:r>
+        <w:rPr>
+          <w:lang w:val="en-GB"/>
+        </w:rPr>
+        <w:br w:type="page"/>
+      </w:r>
+    </w:p>
+    <w:p>
+      <w:pPr>
+        <w:pStyle w:val="Subttulo"/>
+        <w:rPr>
+          <w:lang w:val="en-GB"/>
+        </w:rPr>
+      </w:pPr>
+      <w:r>
+        <w:rPr>
+          <w:lang w:val="en-GB"/>
+        </w:rPr>
+        <w:lastRenderedPageBreak/>
+        <w:t xml:space="preserve">MySQL 5 </w:t>
+      </w:r>
+    </w:p>
+    <w:p>
+      <w:pPr>
+        <w:rPr>
+          <w:lang w:val="en-GB"/>
+        </w:rPr>
+      </w:pPr>
+      <w:r>
+        <w:rPr>
+          <w:lang w:val="en-GB"/>
+        </w:rPr>
+        <w:t>MySQL es uno de los motores Open Source más usados a nivel mundial es ligero y robust, si bien el motor de MySQL mas usado es MyIsam ya que es muy rápido en consulta tipo “SELECT” el engine InnoDB nos permite usar caraterísticas transaccionales si bien no es tan rápido en los SELECTS como MyIsam como contraparte a esto tenemos la ventaja de que en las operaciones INSERT. UPDATE, DELETE los bloqueos de tablas son solo para el registro que se está tocando a diferencia de MyISAM en que se bloquea la table entera al hacer cualquier modificación.</w:t>
+      </w:r>
+    </w:p>
+    <w:p>
+      <w:pPr>
+        <w:rPr>
+          <w:lang w:val="en-GB"/>
+        </w:rPr>
+      </w:pPr>
+      <w:r>
+        <w:rPr>
+          <w:lang w:val="en-GB"/>
+        </w:rPr>
+        <w:t>Como resumen a lo expuesto anteriormente podemos decir que MyISAM es una buena elección para tablas que tienen muchas consultas y pocas modificaciones e InnoDB es la major elección para tablas que sonmodificadas recurrentemente y tengan consultas de listados.</w:t>
+      </w:r>
+    </w:p>
+    <w:p>
+      <w:pPr>
+        <w:rPr>
+          <w:lang w:val="en-GB"/>
+        </w:rPr>
+      </w:pPr>
+    </w:p>
+    <w:p>
+      <w:pPr>
+        <w:rPr>
+          <w:lang w:val="en-GB"/>
+        </w:rPr>
+      </w:pPr>
+    </w:p>
+    <w:p>
+      <w:pPr>
+        <w:rPr>
+          <w:lang w:val="en-GB"/>
+        </w:rPr>
+      </w:pPr>
+    </w:p>
+    <w:p>
+      <w:pPr>
+        <w:rPr>
+          <w:lang w:val="en-GB"/>
+        </w:rPr>
+      </w:pPr>
+    </w:p>
+    <w:p>
+      <w:pPr>
+        <w:rPr>
+          <w:lang w:val="en-GB"/>
+        </w:rPr>
+      </w:pPr>
+    </w:p>
+    <w:p>
+      <w:pPr>
+        <w:pStyle w:val="Ttulo"/>
+        <w:pageBreakBefore/>
+        <w:outlineLvl w:val="0"/>
+        <w:rPr>
+          <w:lang w:val="en-GB"/>
+        </w:rPr>
+      </w:pPr>
+    </w:p>
+    <w:p>
+      <w:pPr>
+        <w:pStyle w:val="Ttulo"/>
+        <w:pageBreakBefore/>
+        <w:outlineLvl w:val="0"/>
+        <w:rPr>
+          <w:lang w:val="en-GB"/>
+        </w:rPr>
+      </w:pPr>
+      <w:r>
+        <w:rPr>
+          <w:lang w:val="en-GB"/>
+        </w:rPr>
+        <w:lastRenderedPageBreak/>
+        <w:t>5</w:t>
+      </w:r>
+      <w:r>
+        <w:rPr>
+          <w:lang w:val="en-GB"/>
+        </w:rPr>
         <w:t>. BIBLIOGRAFÍA PROPUESTA</w:t>
       </w:r>
       <w:bookmarkEnd w:id="122"/>
@@ -16914,7 +17149,7 @@
               <w:sz w:val="16"/>
               <w:szCs w:val="16"/>
             </w:rPr>
-            <w:t>69</w:t>
+            <w:t>72</w:t>
           </w:r>
           <w:r>
             <w:rPr>
@@ -16937,7 +17172,7 @@
                 <w:sz w:val="16"/>
                 <w:szCs w:val="16"/>
               </w:rPr>
-              <w:t>72</w:t>
+              <w:t>75</w:t>
             </w:r>
           </w:fldSimple>
         </w:p>
